--- a/gui_MAXIM/Tutorial/MaximTutorial.docx
+++ b/gui_MAXIM/Tutorial/MaximTutorial.docx
@@ -1,6 +1,6 @@
 
 <file path=word/document.xml><?xml version="1.0" encoding="utf-8"?>
-<w:document xmlns:wpc="http://schemas.microsoft.com/office/word/2010/wordprocessingCanvas" xmlns:cx="http://schemas.microsoft.com/office/drawing/2014/chartex" xmlns:cx1="http://schemas.microsoft.com/office/drawing/2015/9/8/chartex" xmlns:cx2="http://schemas.microsoft.com/office/drawing/2015/10/21/chartex" xmlns:cx3="http://schemas.microsoft.com/office/drawing/2016/5/9/chartex" xmlns:cx4="http://schemas.microsoft.com/office/drawing/2016/5/10/chartex" xmlns:cx5="http://schemas.microsoft.com/office/drawing/2016/5/11/chartex" xmlns:cx6="http://schemas.microsoft.com/office/drawing/2016/5/12/chartex" xmlns:cx7="http://schemas.microsoft.com/office/drawing/2016/5/13/chartex" xmlns:cx8="http://schemas.microsoft.com/office/drawing/2016/5/14/chartex" xmlns:mc="http://schemas.openxmlformats.org/markup-compatibility/2006" xmlns:aink="http://schemas.microsoft.com/office/drawing/2016/ink" xmlns:am3d="http://schemas.microsoft.com/office/drawing/2017/model3d" xmlns:o="urn:schemas-microsoft-com:office:office" xmlns:r="http://schemas.openxmlformats.org/officeDocument/2006/relationships" xmlns:m="http://schemas.openxmlformats.org/officeDocument/2006/math" xmlns:v="urn:schemas-microsoft-com:vml" xmlns:wp14="http://schemas.microsoft.com/office/word/2010/wordprocessingDrawing" xmlns:wp="http://schemas.openxmlformats.org/drawingml/2006/wordprocessingDrawing" xmlns:w10="urn:schemas-microsoft-com:office:word" xmlns:w="http://schemas.openxmlformats.org/wordprocessingml/2006/main" xmlns:w14="http://schemas.microsoft.com/office/word/2010/wordml" xmlns:w15="http://schemas.microsoft.com/office/word/2012/wordml" xmlns:w16cex="http://schemas.microsoft.com/office/word/2018/wordml/cex" xmlns:w16cid="http://schemas.microsoft.com/office/word/2016/wordml/cid" xmlns:w16="http://schemas.microsoft.com/office/word/2018/wordml" xmlns:w16se="http://schemas.microsoft.com/office/word/2015/wordml/symex" xmlns:wpg="http://schemas.microsoft.com/office/word/2010/wordprocessingGroup" xmlns:wpi="http://schemas.microsoft.com/office/word/2010/wordprocessingInk" xmlns:wne="http://schemas.microsoft.com/office/word/2006/wordml" xmlns:wps="http://schemas.microsoft.com/office/word/2010/wordprocessingShape" mc:Ignorable="w14 w15 w16se w16cid w16 w16cex wp14">
+<w:document xmlns:wpc="http://schemas.microsoft.com/office/word/2010/wordprocessingCanvas" xmlns:cx="http://schemas.microsoft.com/office/drawing/2014/chartex" xmlns:cx1="http://schemas.microsoft.com/office/drawing/2015/9/8/chartex" xmlns:cx2="http://schemas.microsoft.com/office/drawing/2015/10/21/chartex" xmlns:cx3="http://schemas.microsoft.com/office/drawing/2016/5/9/chartex" xmlns:cx4="http://schemas.microsoft.com/office/drawing/2016/5/10/chartex" xmlns:cx5="http://schemas.microsoft.com/office/drawing/2016/5/11/chartex" xmlns:cx6="http://schemas.microsoft.com/office/drawing/2016/5/12/chartex" xmlns:cx7="http://schemas.microsoft.com/office/drawing/2016/5/13/chartex" xmlns:cx8="http://schemas.microsoft.com/office/drawing/2016/5/14/chartex" xmlns:mc="http://schemas.openxmlformats.org/markup-compatibility/2006" xmlns:aink="http://schemas.microsoft.com/office/drawing/2016/ink" xmlns:am3d="http://schemas.microsoft.com/office/drawing/2017/model3d" xmlns:o="urn:schemas-microsoft-com:office:office" xmlns:r="http://schemas.openxmlformats.org/officeDocument/2006/relationships" xmlns:m="http://schemas.openxmlformats.org/officeDocument/2006/math" xmlns:v="urn:schemas-microsoft-com:vml" xmlns:wp14="http://schemas.microsoft.com/office/word/2010/wordprocessingDrawing" xmlns:wp="http://schemas.openxmlformats.org/drawingml/2006/wordprocessingDrawing" xmlns:w10="urn:schemas-microsoft-com:office:word" xmlns:w="http://schemas.openxmlformats.org/wordprocessingml/2006/main" xmlns:w14="http://schemas.microsoft.com/office/word/2010/wordml" xmlns:w15="http://schemas.microsoft.com/office/word/2012/wordml" xmlns:w16cid="http://schemas.microsoft.com/office/word/2016/wordml/cid" xmlns:w16se="http://schemas.microsoft.com/office/word/2015/wordml/symex" xmlns:wpg="http://schemas.microsoft.com/office/word/2010/wordprocessingGroup" xmlns:wpi="http://schemas.microsoft.com/office/word/2010/wordprocessingInk" xmlns:wne="http://schemas.microsoft.com/office/word/2006/wordml" xmlns:wps="http://schemas.microsoft.com/office/word/2010/wordprocessingShape" mc:Ignorable="w14 w15 w16se w16cid wp14">
   <w:body>
     <w:p>
       <w:pPr>
@@ -69,7 +69,342 @@
         <w:t>There are several panels in the main interface as show below</w:t>
       </w:r>
     </w:p>
-    <w:p/>
+    <w:p>
+      <w:r>
+        <w:rPr>
+          <w:noProof/>
+        </w:rPr>
+        <mc:AlternateContent>
+          <mc:Choice Requires="wps">
+            <w:drawing>
+              <wp:anchor distT="45720" distB="45720" distL="114300" distR="114300" simplePos="0" relativeHeight="251699712" behindDoc="0" locked="0" layoutInCell="1" allowOverlap="1" wp14:anchorId="19C9EC48" wp14:editId="63141485">
+                <wp:simplePos x="0" y="0"/>
+                <wp:positionH relativeFrom="margin">
+                  <wp:posOffset>4987925</wp:posOffset>
+                </wp:positionH>
+                <wp:positionV relativeFrom="paragraph">
+                  <wp:posOffset>134620</wp:posOffset>
+                </wp:positionV>
+                <wp:extent cx="683260" cy="225425"/>
+                <wp:effectExtent l="0" t="0" r="15240" b="15875"/>
+                <wp:wrapSquare wrapText="bothSides"/>
+                <wp:docPr id="11" name="Text Box 11"/>
+                <wp:cNvGraphicFramePr>
+                  <a:graphicFrameLocks xmlns:a="http://schemas.openxmlformats.org/drawingml/2006/main"/>
+                </wp:cNvGraphicFramePr>
+                <a:graphic xmlns:a="http://schemas.openxmlformats.org/drawingml/2006/main">
+                  <a:graphicData uri="http://schemas.microsoft.com/office/word/2010/wordprocessingShape">
+                    <wps:wsp>
+                      <wps:cNvSpPr txBox="1">
+                        <a:spLocks noChangeArrowheads="1"/>
+                      </wps:cNvSpPr>
+                      <wps:spPr bwMode="auto">
+                        <a:xfrm>
+                          <a:off x="0" y="0"/>
+                          <a:ext cx="683260" cy="225425"/>
+                        </a:xfrm>
+                        <a:prstGeom prst="rect">
+                          <a:avLst/>
+                        </a:prstGeom>
+                        <a:solidFill>
+                          <a:srgbClr val="FFFFFF"/>
+                        </a:solidFill>
+                        <a:ln w="9525">
+                          <a:solidFill>
+                            <a:schemeClr val="accent1"/>
+                          </a:solidFill>
+                          <a:miter lim="800000"/>
+                          <a:headEnd/>
+                          <a:tailEnd/>
+                        </a:ln>
+                      </wps:spPr>
+                      <wps:txbx>
+                        <w:txbxContent>
+                          <w:p>
+                            <w:pPr>
+                              <w:rPr>
+                                <w:sz w:val="16"/>
+                                <w:szCs w:val="16"/>
+                              </w:rPr>
+                            </w:pPr>
+                            <w:r>
+                              <w:rPr>
+                                <w:sz w:val="16"/>
+                                <w:szCs w:val="16"/>
+                              </w:rPr>
+                              <w:t>Slice slider</w:t>
+                            </w:r>
+                          </w:p>
+                        </w:txbxContent>
+                      </wps:txbx>
+                      <wps:bodyPr rot="0" vert="horz" wrap="square" lIns="91440" tIns="45720" rIns="91440" bIns="45720" anchor="t" anchorCtr="0">
+                        <a:noAutofit/>
+                      </wps:bodyPr>
+                    </wps:wsp>
+                  </a:graphicData>
+                </a:graphic>
+                <wp14:sizeRelH relativeFrom="margin">
+                  <wp14:pctWidth>0</wp14:pctWidth>
+                </wp14:sizeRelH>
+                <wp14:sizeRelV relativeFrom="margin">
+                  <wp14:pctHeight>0</wp14:pctHeight>
+                </wp14:sizeRelV>
+              </wp:anchor>
+            </w:drawing>
+          </mc:Choice>
+          <mc:Fallback>
+            <w:pict>
+              <v:shapetype w14:anchorId="19C9EC48" id="_x0000_t202" coordsize="21600,21600" o:spt="202" path="m,l,21600r21600,l21600,xe">
+                <v:stroke joinstyle="miter"/>
+                <v:path gradientshapeok="t" o:connecttype="rect"/>
+              </v:shapetype>
+              <v:shape id="Text Box 11" o:spid="_x0000_s1026" type="#_x0000_t202" style="position:absolute;margin-left:392.75pt;margin-top:10.6pt;width:53.8pt;height:17.75pt;z-index:251699712;visibility:visible;mso-wrap-style:square;mso-width-percent:0;mso-height-percent:0;mso-wrap-distance-left:9pt;mso-wrap-distance-top:3.6pt;mso-wrap-distance-right:9pt;mso-wrap-distance-bottom:3.6pt;mso-position-horizontal:absolute;mso-position-horizontal-relative:margin;mso-position-vertical:absolute;mso-position-vertical-relative:text;mso-width-percent:0;mso-height-percent:0;mso-width-relative:margin;mso-height-relative:margin;v-text-anchor:top" o:gfxdata="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" strokecolor="#4472c4 [3204]">
+                <v:textbox>
+                  <w:txbxContent>
+                    <w:p>
+                      <w:pPr>
+                        <w:rPr>
+                          <w:sz w:val="16"/>
+                          <w:szCs w:val="16"/>
+                        </w:rPr>
+                      </w:pPr>
+                      <w:r>
+                        <w:rPr>
+                          <w:sz w:val="16"/>
+                          <w:szCs w:val="16"/>
+                        </w:rPr>
+                        <w:t>Slice slider</w:t>
+                      </w:r>
+                    </w:p>
+                  </w:txbxContent>
+                </v:textbox>
+                <w10:wrap type="square" anchorx="margin"/>
+              </v:shape>
+            </w:pict>
+          </mc:Fallback>
+        </mc:AlternateContent>
+      </w:r>
+      <w:r>
+        <w:rPr>
+          <w:noProof/>
+        </w:rPr>
+        <mc:AlternateContent>
+          <mc:Choice Requires="wps">
+            <w:drawing>
+              <wp:anchor distT="45720" distB="45720" distL="114300" distR="114300" simplePos="0" relativeHeight="251701760" behindDoc="0" locked="0" layoutInCell="1" allowOverlap="1" wp14:anchorId="7928317F" wp14:editId="7CE5A800">
+                <wp:simplePos x="0" y="0"/>
+                <wp:positionH relativeFrom="margin">
+                  <wp:posOffset>3688715</wp:posOffset>
+                </wp:positionH>
+                <wp:positionV relativeFrom="paragraph">
+                  <wp:posOffset>152400</wp:posOffset>
+                </wp:positionV>
+                <wp:extent cx="764540" cy="225425"/>
+                <wp:effectExtent l="0" t="0" r="10160" b="15875"/>
+                <wp:wrapSquare wrapText="bothSides"/>
+                <wp:docPr id="12" name="Text Box 12"/>
+                <wp:cNvGraphicFramePr>
+                  <a:graphicFrameLocks xmlns:a="http://schemas.openxmlformats.org/drawingml/2006/main"/>
+                </wp:cNvGraphicFramePr>
+                <a:graphic xmlns:a="http://schemas.openxmlformats.org/drawingml/2006/main">
+                  <a:graphicData uri="http://schemas.microsoft.com/office/word/2010/wordprocessingShape">
+                    <wps:wsp>
+                      <wps:cNvSpPr txBox="1">
+                        <a:spLocks noChangeArrowheads="1"/>
+                      </wps:cNvSpPr>
+                      <wps:spPr bwMode="auto">
+                        <a:xfrm>
+                          <a:off x="0" y="0"/>
+                          <a:ext cx="764540" cy="225425"/>
+                        </a:xfrm>
+                        <a:prstGeom prst="rect">
+                          <a:avLst/>
+                        </a:prstGeom>
+                        <a:solidFill>
+                          <a:srgbClr val="FFFFFF"/>
+                        </a:solidFill>
+                        <a:ln w="9525">
+                          <a:solidFill>
+                            <a:schemeClr val="accent1"/>
+                          </a:solidFill>
+                          <a:miter lim="800000"/>
+                          <a:headEnd/>
+                          <a:tailEnd/>
+                        </a:ln>
+                      </wps:spPr>
+                      <wps:txbx>
+                        <w:txbxContent>
+                          <w:p>
+                            <w:pPr>
+                              <w:rPr>
+                                <w:sz w:val="16"/>
+                                <w:szCs w:val="16"/>
+                              </w:rPr>
+                            </w:pPr>
+                            <w:r>
+                              <w:rPr>
+                                <w:sz w:val="16"/>
+                                <w:szCs w:val="16"/>
+                              </w:rPr>
+                              <w:t>Image panel</w:t>
+                            </w:r>
+                          </w:p>
+                        </w:txbxContent>
+                      </wps:txbx>
+                      <wps:bodyPr rot="0" vert="horz" wrap="square" lIns="91440" tIns="45720" rIns="91440" bIns="45720" anchor="t" anchorCtr="0">
+                        <a:noAutofit/>
+                      </wps:bodyPr>
+                    </wps:wsp>
+                  </a:graphicData>
+                </a:graphic>
+                <wp14:sizeRelH relativeFrom="margin">
+                  <wp14:pctWidth>0</wp14:pctWidth>
+                </wp14:sizeRelH>
+                <wp14:sizeRelV relativeFrom="margin">
+                  <wp14:pctHeight>0</wp14:pctHeight>
+                </wp14:sizeRelV>
+              </wp:anchor>
+            </w:drawing>
+          </mc:Choice>
+          <mc:Fallback>
+            <w:pict>
+              <v:shape w14:anchorId="7928317F" id="Text Box 12" o:spid="_x0000_s1027" type="#_x0000_t202" style="position:absolute;margin-left:290.45pt;margin-top:12pt;width:60.2pt;height:17.75pt;z-index:251701760;visibility:visible;mso-wrap-style:square;mso-width-percent:0;mso-height-percent:0;mso-wrap-distance-left:9pt;mso-wrap-distance-top:3.6pt;mso-wrap-distance-right:9pt;mso-wrap-distance-bottom:3.6pt;mso-position-horizontal:absolute;mso-position-horizontal-relative:margin;mso-position-vertical:absolute;mso-position-vertical-relative:text;mso-width-percent:0;mso-height-percent:0;mso-width-relative:margin;mso-height-relative:margin;v-text-anchor:top" o:gfxdata="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" strokecolor="#4472c4 [3204]">
+                <v:textbox>
+                  <w:txbxContent>
+                    <w:p>
+                      <w:pPr>
+                        <w:rPr>
+                          <w:sz w:val="16"/>
+                          <w:szCs w:val="16"/>
+                        </w:rPr>
+                      </w:pPr>
+                      <w:r>
+                        <w:rPr>
+                          <w:sz w:val="16"/>
+                          <w:szCs w:val="16"/>
+                        </w:rPr>
+                        <w:t>Image panel</w:t>
+                      </w:r>
+                    </w:p>
+                  </w:txbxContent>
+                </v:textbox>
+                <w10:wrap type="square" anchorx="margin"/>
+              </v:shape>
+            </w:pict>
+          </mc:Fallback>
+        </mc:AlternateContent>
+      </w:r>
+      <w:r>
+        <w:rPr>
+          <w:noProof/>
+        </w:rPr>
+        <mc:AlternateContent>
+          <mc:Choice Requires="wps">
+            <w:drawing>
+              <wp:anchor distT="45720" distB="45720" distL="114300" distR="114300" simplePos="0" relativeHeight="251687424" behindDoc="0" locked="0" layoutInCell="1" allowOverlap="1" wp14:anchorId="16201E92" wp14:editId="166001CC">
+                <wp:simplePos x="0" y="0"/>
+                <wp:positionH relativeFrom="margin">
+                  <wp:posOffset>2353310</wp:posOffset>
+                </wp:positionH>
+                <wp:positionV relativeFrom="paragraph">
+                  <wp:posOffset>139065</wp:posOffset>
+                </wp:positionV>
+                <wp:extent cx="710565" cy="225425"/>
+                <wp:effectExtent l="0" t="0" r="13335" b="15875"/>
+                <wp:wrapSquare wrapText="bothSides"/>
+                <wp:docPr id="5" name="Text Box 5"/>
+                <wp:cNvGraphicFramePr>
+                  <a:graphicFrameLocks xmlns:a="http://schemas.openxmlformats.org/drawingml/2006/main"/>
+                </wp:cNvGraphicFramePr>
+                <a:graphic xmlns:a="http://schemas.openxmlformats.org/drawingml/2006/main">
+                  <a:graphicData uri="http://schemas.microsoft.com/office/word/2010/wordprocessingShape">
+                    <wps:wsp>
+                      <wps:cNvSpPr txBox="1">
+                        <a:spLocks noChangeArrowheads="1"/>
+                      </wps:cNvSpPr>
+                      <wps:spPr bwMode="auto">
+                        <a:xfrm>
+                          <a:off x="0" y="0"/>
+                          <a:ext cx="710565" cy="225425"/>
+                        </a:xfrm>
+                        <a:prstGeom prst="rect">
+                          <a:avLst/>
+                        </a:prstGeom>
+                        <a:solidFill>
+                          <a:srgbClr val="FFFFFF"/>
+                        </a:solidFill>
+                        <a:ln w="9525">
+                          <a:solidFill>
+                            <a:schemeClr val="accent1"/>
+                          </a:solidFill>
+                          <a:miter lim="800000"/>
+                          <a:headEnd/>
+                          <a:tailEnd/>
+                        </a:ln>
+                      </wps:spPr>
+                      <wps:txbx>
+                        <w:txbxContent>
+                          <w:p>
+                            <w:pPr>
+                              <w:rPr>
+                                <w:sz w:val="16"/>
+                                <w:szCs w:val="16"/>
+                              </w:rPr>
+                            </w:pPr>
+                            <w:r>
+                              <w:rPr>
+                                <w:sz w:val="16"/>
+                                <w:szCs w:val="16"/>
+                              </w:rPr>
+                              <w:t>Contrast bar</w:t>
+                            </w:r>
+                          </w:p>
+                        </w:txbxContent>
+                      </wps:txbx>
+                      <wps:bodyPr rot="0" vert="horz" wrap="square" lIns="91440" tIns="45720" rIns="91440" bIns="45720" anchor="t" anchorCtr="0">
+                        <a:noAutofit/>
+                      </wps:bodyPr>
+                    </wps:wsp>
+                  </a:graphicData>
+                </a:graphic>
+                <wp14:sizeRelH relativeFrom="margin">
+                  <wp14:pctWidth>0</wp14:pctWidth>
+                </wp14:sizeRelH>
+                <wp14:sizeRelV relativeFrom="margin">
+                  <wp14:pctHeight>0</wp14:pctHeight>
+                </wp14:sizeRelV>
+              </wp:anchor>
+            </w:drawing>
+          </mc:Choice>
+          <mc:Fallback>
+            <w:pict>
+              <v:shape w14:anchorId="16201E92" id="Text Box 5" o:spid="_x0000_s1028" type="#_x0000_t202" style="position:absolute;margin-left:185.3pt;margin-top:10.95pt;width:55.95pt;height:17.75pt;z-index:251687424;visibility:visible;mso-wrap-style:square;mso-width-percent:0;mso-height-percent:0;mso-wrap-distance-left:9pt;mso-wrap-distance-top:3.6pt;mso-wrap-distance-right:9pt;mso-wrap-distance-bottom:3.6pt;mso-position-horizontal:absolute;mso-position-horizontal-relative:margin;mso-position-vertical:absolute;mso-position-vertical-relative:text;mso-width-percent:0;mso-height-percent:0;mso-width-relative:margin;mso-height-relative:margin;v-text-anchor:top" o:gfxdata="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" strokecolor="#4472c4 [3204]">
+                <v:textbox>
+                  <w:txbxContent>
+                    <w:p>
+                      <w:pPr>
+                        <w:rPr>
+                          <w:sz w:val="16"/>
+                          <w:szCs w:val="16"/>
+                        </w:rPr>
+                      </w:pPr>
+                      <w:r>
+                        <w:rPr>
+                          <w:sz w:val="16"/>
+                          <w:szCs w:val="16"/>
+                        </w:rPr>
+                        <w:t>Contrast bar</w:t>
+                      </w:r>
+                    </w:p>
+                  </w:txbxContent>
+                </v:textbox>
+                <w10:wrap type="square" anchorx="margin"/>
+              </v:shape>
+            </w:pict>
+          </mc:Fallback>
+        </mc:AlternateContent>
+      </w:r>
+    </w:p>
     <w:p>
       <w:pPr>
         <w:jc w:val="center"/>
@@ -81,7 +416,242 @@
         <mc:AlternateContent>
           <mc:Choice Requires="wps">
             <w:drawing>
-              <wp:anchor distT="0" distB="0" distL="114300" distR="114300" simplePos="0" relativeHeight="251671040" behindDoc="0" locked="0" layoutInCell="1" allowOverlap="1" wp14:anchorId="080977B0" wp14:editId="4DB62B16">
+              <wp:anchor distT="0" distB="0" distL="114300" distR="114300" simplePos="0" relativeHeight="251705856" behindDoc="0" locked="0" layoutInCell="1" allowOverlap="1" wp14:anchorId="4DB485C7" wp14:editId="2F0E17E3">
+                <wp:simplePos x="0" y="0"/>
+                <wp:positionH relativeFrom="column">
+                  <wp:posOffset>5327964</wp:posOffset>
+                </wp:positionH>
+                <wp:positionV relativeFrom="paragraph">
+                  <wp:posOffset>89471</wp:posOffset>
+                </wp:positionV>
+                <wp:extent cx="452674" cy="796705"/>
+                <wp:effectExtent l="0" t="0" r="43180" b="29210"/>
+                <wp:wrapNone/>
+                <wp:docPr id="14" name="Straight Arrow Connector 14"/>
+                <wp:cNvGraphicFramePr/>
+                <a:graphic xmlns:a="http://schemas.openxmlformats.org/drawingml/2006/main">
+                  <a:graphicData uri="http://schemas.microsoft.com/office/word/2010/wordprocessingShape">
+                    <wps:wsp>
+                      <wps:cNvCnPr/>
+                      <wps:spPr>
+                        <a:xfrm>
+                          <a:off x="0" y="0"/>
+                          <a:ext cx="452674" cy="796705"/>
+                        </a:xfrm>
+                        <a:prstGeom prst="straightConnector1">
+                          <a:avLst/>
+                        </a:prstGeom>
+                        <a:ln w="12700" cap="flat" cmpd="sng">
+                          <a:solidFill>
+                            <a:schemeClr val="accent1"/>
+                          </a:solidFill>
+                          <a:miter lim="800000"/>
+                          <a:headEnd type="none"/>
+                          <a:tailEnd type="stealth" w="sm" len="lg"/>
+                        </a:ln>
+                      </wps:spPr>
+                      <wps:style>
+                        <a:lnRef idx="2">
+                          <a:schemeClr val="accent1"/>
+                        </a:lnRef>
+                        <a:fillRef idx="0">
+                          <a:schemeClr val="accent1"/>
+                        </a:fillRef>
+                        <a:effectRef idx="1">
+                          <a:schemeClr val="accent1"/>
+                        </a:effectRef>
+                        <a:fontRef idx="minor">
+                          <a:schemeClr val="tx1"/>
+                        </a:fontRef>
+                      </wps:style>
+                      <wps:bodyPr/>
+                    </wps:wsp>
+                  </a:graphicData>
+                </a:graphic>
+                <wp14:sizeRelH relativeFrom="margin">
+                  <wp14:pctWidth>0</wp14:pctWidth>
+                </wp14:sizeRelH>
+                <wp14:sizeRelV relativeFrom="margin">
+                  <wp14:pctHeight>0</wp14:pctHeight>
+                </wp14:sizeRelV>
+              </wp:anchor>
+            </w:drawing>
+          </mc:Choice>
+          <mc:Fallback>
+            <w:pict>
+              <v:shapetype w14:anchorId="75A111E5" id="_x0000_t32" coordsize="21600,21600" o:spt="32" o:oned="t" path="m,l21600,21600e" filled="f">
+                <v:path arrowok="t" fillok="f" o:connecttype="none"/>
+                <o:lock v:ext="edit" shapetype="t"/>
+              </v:shapetype>
+              <v:shape id="Straight Arrow Connector 14" o:spid="_x0000_s1026" type="#_x0000_t32" style="position:absolute;margin-left:419.5pt;margin-top:7.05pt;width:35.65pt;height:62.75pt;z-index:251705856;visibility:visible;mso-wrap-style:square;mso-width-percent:0;mso-height-percent:0;mso-wrap-distance-left:9pt;mso-wrap-distance-top:0;mso-wrap-distance-right:9pt;mso-wrap-distance-bottom:0;mso-position-horizontal:absolute;mso-position-horizontal-relative:text;mso-position-vertical:absolute;mso-position-vertical-relative:text;mso-width-percent:0;mso-height-percent:0;mso-width-relative:margin;mso-height-relative:margin" o:gfxdata="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" strokecolor="#4472c4 [3204]" strokeweight="1pt">
+                <v:stroke endarrow="classic" endarrowwidth="narrow" endarrowlength="long" joinstyle="miter"/>
+              </v:shape>
+            </w:pict>
+          </mc:Fallback>
+        </mc:AlternateContent>
+      </w:r>
+      <w:r>
+        <w:rPr>
+          <w:noProof/>
+        </w:rPr>
+        <mc:AlternateContent>
+          <mc:Choice Requires="wps">
+            <w:drawing>
+              <wp:anchor distT="0" distB="0" distL="114300" distR="114300" simplePos="0" relativeHeight="251707904" behindDoc="0" locked="0" layoutInCell="1" allowOverlap="1" wp14:anchorId="3095483D" wp14:editId="50025C31">
+                <wp:simplePos x="0" y="0"/>
+                <wp:positionH relativeFrom="column">
+                  <wp:posOffset>4055952</wp:posOffset>
+                </wp:positionH>
+                <wp:positionV relativeFrom="paragraph">
+                  <wp:posOffset>89472</wp:posOffset>
+                </wp:positionV>
+                <wp:extent cx="334979" cy="1344440"/>
+                <wp:effectExtent l="0" t="0" r="33655" b="40005"/>
+                <wp:wrapNone/>
+                <wp:docPr id="15" name="Straight Arrow Connector 15"/>
+                <wp:cNvGraphicFramePr/>
+                <a:graphic xmlns:a="http://schemas.openxmlformats.org/drawingml/2006/main">
+                  <a:graphicData uri="http://schemas.microsoft.com/office/word/2010/wordprocessingShape">
+                    <wps:wsp>
+                      <wps:cNvCnPr/>
+                      <wps:spPr>
+                        <a:xfrm>
+                          <a:off x="0" y="0"/>
+                          <a:ext cx="334979" cy="1344440"/>
+                        </a:xfrm>
+                        <a:prstGeom prst="straightConnector1">
+                          <a:avLst/>
+                        </a:prstGeom>
+                        <a:ln w="12700" cap="flat" cmpd="sng">
+                          <a:solidFill>
+                            <a:schemeClr val="accent1"/>
+                          </a:solidFill>
+                          <a:miter lim="800000"/>
+                          <a:headEnd type="none"/>
+                          <a:tailEnd type="stealth" w="sm" len="lg"/>
+                        </a:ln>
+                      </wps:spPr>
+                      <wps:style>
+                        <a:lnRef idx="2">
+                          <a:schemeClr val="accent1"/>
+                        </a:lnRef>
+                        <a:fillRef idx="0">
+                          <a:schemeClr val="accent1"/>
+                        </a:fillRef>
+                        <a:effectRef idx="1">
+                          <a:schemeClr val="accent1"/>
+                        </a:effectRef>
+                        <a:fontRef idx="minor">
+                          <a:schemeClr val="tx1"/>
+                        </a:fontRef>
+                      </wps:style>
+                      <wps:bodyPr/>
+                    </wps:wsp>
+                  </a:graphicData>
+                </a:graphic>
+                <wp14:sizeRelH relativeFrom="margin">
+                  <wp14:pctWidth>0</wp14:pctWidth>
+                </wp14:sizeRelH>
+                <wp14:sizeRelV relativeFrom="margin">
+                  <wp14:pctHeight>0</wp14:pctHeight>
+                </wp14:sizeRelV>
+              </wp:anchor>
+            </w:drawing>
+          </mc:Choice>
+          <mc:Fallback>
+            <w:pict>
+              <v:shape w14:anchorId="3DC693CC" id="Straight Arrow Connector 15" o:spid="_x0000_s1026" type="#_x0000_t32" style="position:absolute;margin-left:319.35pt;margin-top:7.05pt;width:26.4pt;height:105.85pt;z-index:251707904;visibility:visible;mso-wrap-style:square;mso-width-percent:0;mso-height-percent:0;mso-wrap-distance-left:9pt;mso-wrap-distance-top:0;mso-wrap-distance-right:9pt;mso-wrap-distance-bottom:0;mso-position-horizontal:absolute;mso-position-horizontal-relative:text;mso-position-vertical:absolute;mso-position-vertical-relative:text;mso-width-percent:0;mso-height-percent:0;mso-width-relative:margin;mso-height-relative:margin" o:gfxdata="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" strokecolor="#4472c4 [3204]" strokeweight="1pt">
+                <v:stroke endarrow="classic" endarrowwidth="narrow" endarrowlength="long" joinstyle="miter"/>
+              </v:shape>
+            </w:pict>
+          </mc:Fallback>
+        </mc:AlternateContent>
+      </w:r>
+      <w:r>
+        <w:rPr>
+          <w:noProof/>
+        </w:rPr>
+        <mc:AlternateContent>
+          <mc:Choice Requires="wps">
+            <w:drawing>
+              <wp:anchor distT="0" distB="0" distL="114300" distR="114300" simplePos="0" relativeHeight="251703808" behindDoc="0" locked="0" layoutInCell="1" allowOverlap="1" wp14:anchorId="24EA34B5" wp14:editId="5273E2BB">
+                <wp:simplePos x="0" y="0"/>
+                <wp:positionH relativeFrom="column">
+                  <wp:posOffset>2761307</wp:posOffset>
+                </wp:positionH>
+                <wp:positionV relativeFrom="paragraph">
+                  <wp:posOffset>84945</wp:posOffset>
+                </wp:positionV>
+                <wp:extent cx="439093" cy="484361"/>
+                <wp:effectExtent l="0" t="0" r="31115" b="36830"/>
+                <wp:wrapNone/>
+                <wp:docPr id="13" name="Straight Arrow Connector 13"/>
+                <wp:cNvGraphicFramePr/>
+                <a:graphic xmlns:a="http://schemas.openxmlformats.org/drawingml/2006/main">
+                  <a:graphicData uri="http://schemas.microsoft.com/office/word/2010/wordprocessingShape">
+                    <wps:wsp>
+                      <wps:cNvCnPr/>
+                      <wps:spPr>
+                        <a:xfrm>
+                          <a:off x="0" y="0"/>
+                          <a:ext cx="439093" cy="484361"/>
+                        </a:xfrm>
+                        <a:prstGeom prst="straightConnector1">
+                          <a:avLst/>
+                        </a:prstGeom>
+                        <a:ln w="12700" cap="flat" cmpd="sng">
+                          <a:solidFill>
+                            <a:schemeClr val="accent1"/>
+                          </a:solidFill>
+                          <a:miter lim="800000"/>
+                          <a:headEnd type="none"/>
+                          <a:tailEnd type="stealth" w="sm" len="lg"/>
+                        </a:ln>
+                      </wps:spPr>
+                      <wps:style>
+                        <a:lnRef idx="2">
+                          <a:schemeClr val="accent1"/>
+                        </a:lnRef>
+                        <a:fillRef idx="0">
+                          <a:schemeClr val="accent1"/>
+                        </a:fillRef>
+                        <a:effectRef idx="1">
+                          <a:schemeClr val="accent1"/>
+                        </a:effectRef>
+                        <a:fontRef idx="minor">
+                          <a:schemeClr val="tx1"/>
+                        </a:fontRef>
+                      </wps:style>
+                      <wps:bodyPr/>
+                    </wps:wsp>
+                  </a:graphicData>
+                </a:graphic>
+                <wp14:sizeRelH relativeFrom="margin">
+                  <wp14:pctWidth>0</wp14:pctWidth>
+                </wp14:sizeRelH>
+                <wp14:sizeRelV relativeFrom="margin">
+                  <wp14:pctHeight>0</wp14:pctHeight>
+                </wp14:sizeRelV>
+              </wp:anchor>
+            </w:drawing>
+          </mc:Choice>
+          <mc:Fallback>
+            <w:pict>
+              <v:shape w14:anchorId="46909085" id="Straight Arrow Connector 13" o:spid="_x0000_s1026" type="#_x0000_t32" style="position:absolute;margin-left:217.45pt;margin-top:6.7pt;width:34.55pt;height:38.15pt;z-index:251703808;visibility:visible;mso-wrap-style:square;mso-width-percent:0;mso-height-percent:0;mso-wrap-distance-left:9pt;mso-wrap-distance-top:0;mso-wrap-distance-right:9pt;mso-wrap-distance-bottom:0;mso-position-horizontal:absolute;mso-position-horizontal-relative:text;mso-position-vertical:absolute;mso-position-vertical-relative:text;mso-width-percent:0;mso-height-percent:0;mso-width-relative:margin;mso-height-relative:margin" o:gfxdata="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" strokecolor="#4472c4 [3204]" strokeweight="1pt">
+                <v:stroke endarrow="classic" endarrowwidth="narrow" endarrowlength="long" joinstyle="miter"/>
+              </v:shape>
+            </w:pict>
+          </mc:Fallback>
+        </mc:AlternateContent>
+      </w:r>
+      <w:r>
+        <w:rPr>
+          <w:noProof/>
+        </w:rPr>
+        <mc:AlternateContent>
+          <mc:Choice Requires="wps">
+            <w:drawing>
+              <wp:anchor distT="0" distB="0" distL="114300" distR="114300" simplePos="0" relativeHeight="251671040" behindDoc="0" locked="0" layoutInCell="1" allowOverlap="1" wp14:anchorId="080977B0" wp14:editId="05DE7E93">
                 <wp:simplePos x="0" y="0"/>
                 <wp:positionH relativeFrom="column">
                   <wp:posOffset>1578037</wp:posOffset>
@@ -144,11 +714,7 @@
           </mc:Choice>
           <mc:Fallback>
             <w:pict>
-              <v:shapetype w14:anchorId="1A96C49C" id="_x0000_t32" coordsize="21600,21600" o:spt="32" o:oned="t" path="m,l21600,21600e" filled="f">
-                <v:path arrowok="t" fillok="f" o:connecttype="none"/>
-                <o:lock v:ext="edit" shapetype="t"/>
-              </v:shapetype>
-              <v:shape id="Straight Arrow Connector 1" o:spid="_x0000_s1026" type="#_x0000_t32" style="position:absolute;margin-left:124.25pt;margin-top:18.9pt;width:29.5pt;height:15.75pt;z-index:251671040;visibility:visible;mso-wrap-style:square;mso-width-percent:0;mso-height-percent:0;mso-wrap-distance-left:9pt;mso-wrap-distance-top:0;mso-wrap-distance-right:9pt;mso-wrap-distance-bottom:0;mso-position-horizontal:absolute;mso-position-horizontal-relative:text;mso-position-vertical:absolute;mso-position-vertical-relative:text;mso-width-percent:0;mso-height-percent:0;mso-width-relative:margin;mso-height-relative:margin" o:gfxdata="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" strokecolor="#4472c4 [3204]" strokeweight="1pt">
+              <v:shape w14:anchorId="133EE279" id="Straight Arrow Connector 1" o:spid="_x0000_s1026" type="#_x0000_t32" style="position:absolute;margin-left:124.25pt;margin-top:18.9pt;width:29.5pt;height:15.75pt;z-index:251671040;visibility:visible;mso-wrap-style:square;mso-width-percent:0;mso-height-percent:0;mso-wrap-distance-left:9pt;mso-wrap-distance-top:0;mso-wrap-distance-right:9pt;mso-wrap-distance-bottom:0;mso-position-horizontal:absolute;mso-position-horizontal-relative:text;mso-position-vertical:absolute;mso-position-vertical-relative:text;mso-width-percent:0;mso-height-percent:0;mso-width-relative:margin;mso-height-relative:margin" o:gfxdata="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" strokecolor="#4472c4 [3204]" strokeweight="1pt">
                 <v:stroke endarrow="classic" endarrowwidth="narrow" endarrowlength="long" joinstyle="miter"/>
               </v:shape>
             </w:pict>
@@ -237,7 +803,7 @@
               </wp:anchor>
             </w:drawing>
           </mc:Choice>
-          <mc:Fallback>
+          <mc:Fallback xmlns:w16="http://schemas.microsoft.com/office/word/2018/wordml" xmlns:w16cex="http://schemas.microsoft.com/office/word/2018/wordml/cex">
             <w:pict>
               <v:shapetype w14:anchorId="3FA881BE" id="_x0000_t202" coordsize="21600,21600" o:spt="202" path="m,l,21600r21600,l21600,xe">
                 <v:stroke joinstyle="miter"/>
@@ -274,6 +840,581 @@
       <w:pPr>
         <w:jc w:val="center"/>
       </w:pPr>
+      <w:r>
+        <w:rPr>
+          <w:noProof/>
+        </w:rPr>
+        <mc:AlternateContent>
+          <mc:Choice Requires="wps">
+            <w:drawing>
+              <wp:anchor distT="45720" distB="45720" distL="114300" distR="114300" simplePos="0" relativeHeight="251689472" behindDoc="0" locked="0" layoutInCell="1" allowOverlap="1" wp14:anchorId="65F36BD3" wp14:editId="3877C074">
+                <wp:simplePos x="0" y="0"/>
+                <wp:positionH relativeFrom="margin">
+                  <wp:posOffset>805180</wp:posOffset>
+                </wp:positionH>
+                <wp:positionV relativeFrom="paragraph">
+                  <wp:posOffset>2691765</wp:posOffset>
+                </wp:positionV>
+                <wp:extent cx="809625" cy="225425"/>
+                <wp:effectExtent l="0" t="0" r="15875" b="15875"/>
+                <wp:wrapSquare wrapText="bothSides"/>
+                <wp:docPr id="6" name="Text Box 6"/>
+                <wp:cNvGraphicFramePr>
+                  <a:graphicFrameLocks xmlns:a="http://schemas.openxmlformats.org/drawingml/2006/main"/>
+                </wp:cNvGraphicFramePr>
+                <a:graphic xmlns:a="http://schemas.openxmlformats.org/drawingml/2006/main">
+                  <a:graphicData uri="http://schemas.microsoft.com/office/word/2010/wordprocessingShape">
+                    <wps:wsp>
+                      <wps:cNvSpPr txBox="1">
+                        <a:spLocks noChangeArrowheads="1"/>
+                      </wps:cNvSpPr>
+                      <wps:spPr bwMode="auto">
+                        <a:xfrm>
+                          <a:off x="0" y="0"/>
+                          <a:ext cx="809625" cy="225425"/>
+                        </a:xfrm>
+                        <a:prstGeom prst="rect">
+                          <a:avLst/>
+                        </a:prstGeom>
+                        <a:solidFill>
+                          <a:srgbClr val="FFFFFF"/>
+                        </a:solidFill>
+                        <a:ln w="9525">
+                          <a:solidFill>
+                            <a:schemeClr val="accent1"/>
+                          </a:solidFill>
+                          <a:miter lim="800000"/>
+                          <a:headEnd/>
+                          <a:tailEnd/>
+                        </a:ln>
+                      </wps:spPr>
+                      <wps:txbx>
+                        <w:txbxContent>
+                          <w:p>
+                            <w:pPr>
+                              <w:rPr>
+                                <w:sz w:val="16"/>
+                                <w:szCs w:val="16"/>
+                              </w:rPr>
+                            </w:pPr>
+                            <w:r>
+                              <w:rPr>
+                                <w:sz w:val="16"/>
+                                <w:szCs w:val="16"/>
+                              </w:rPr>
+                              <w:t>About MAXIM</w:t>
+                            </w:r>
+                          </w:p>
+                        </w:txbxContent>
+                      </wps:txbx>
+                      <wps:bodyPr rot="0" vert="horz" wrap="square" lIns="91440" tIns="45720" rIns="91440" bIns="45720" anchor="t" anchorCtr="0">
+                        <a:noAutofit/>
+                      </wps:bodyPr>
+                    </wps:wsp>
+                  </a:graphicData>
+                </a:graphic>
+                <wp14:sizeRelH relativeFrom="margin">
+                  <wp14:pctWidth>0</wp14:pctWidth>
+                </wp14:sizeRelH>
+                <wp14:sizeRelV relativeFrom="margin">
+                  <wp14:pctHeight>0</wp14:pctHeight>
+                </wp14:sizeRelV>
+              </wp:anchor>
+            </w:drawing>
+          </mc:Choice>
+          <mc:Fallback>
+            <w:pict>
+              <v:shape w14:anchorId="65F36BD3" id="Text Box 6" o:spid="_x0000_s1030" type="#_x0000_t202" style="position:absolute;left:0;text-align:left;margin-left:63.4pt;margin-top:211.95pt;width:63.75pt;height:17.75pt;z-index:251689472;visibility:visible;mso-wrap-style:square;mso-width-percent:0;mso-height-percent:0;mso-wrap-distance-left:9pt;mso-wrap-distance-top:3.6pt;mso-wrap-distance-right:9pt;mso-wrap-distance-bottom:3.6pt;mso-position-horizontal:absolute;mso-position-horizontal-relative:margin;mso-position-vertical:absolute;mso-position-vertical-relative:text;mso-width-percent:0;mso-height-percent:0;mso-width-relative:margin;mso-height-relative:margin;v-text-anchor:top" o:gfxdata="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" strokecolor="#4472c4 [3204]">
+                <v:textbox>
+                  <w:txbxContent>
+                    <w:p>
+                      <w:pPr>
+                        <w:rPr>
+                          <w:sz w:val="16"/>
+                          <w:szCs w:val="16"/>
+                        </w:rPr>
+                      </w:pPr>
+                      <w:r>
+                        <w:rPr>
+                          <w:sz w:val="16"/>
+                          <w:szCs w:val="16"/>
+                        </w:rPr>
+                        <w:t>About MAXIM</w:t>
+                      </w:r>
+                    </w:p>
+                  </w:txbxContent>
+                </v:textbox>
+                <w10:wrap type="square" anchorx="margin"/>
+              </v:shape>
+            </w:pict>
+          </mc:Fallback>
+        </mc:AlternateContent>
+      </w:r>
+      <w:r>
+        <w:rPr>
+          <w:noProof/>
+        </w:rPr>
+        <mc:AlternateContent>
+          <mc:Choice Requires="wps">
+            <w:drawing>
+              <wp:anchor distT="0" distB="0" distL="114300" distR="114300" simplePos="0" relativeHeight="251695616" behindDoc="0" locked="0" layoutInCell="1" allowOverlap="1" wp14:anchorId="67C3051D" wp14:editId="62DE3FFF">
+                <wp:simplePos x="0" y="0"/>
+                <wp:positionH relativeFrom="column">
+                  <wp:posOffset>1620168</wp:posOffset>
+                </wp:positionH>
+                <wp:positionV relativeFrom="paragraph">
+                  <wp:posOffset>2823147</wp:posOffset>
+                </wp:positionV>
+                <wp:extent cx="521790" cy="215302"/>
+                <wp:effectExtent l="0" t="0" r="69215" b="51435"/>
+                <wp:wrapNone/>
+                <wp:docPr id="9" name="Straight Arrow Connector 9"/>
+                <wp:cNvGraphicFramePr/>
+                <a:graphic xmlns:a="http://schemas.openxmlformats.org/drawingml/2006/main">
+                  <a:graphicData uri="http://schemas.microsoft.com/office/word/2010/wordprocessingShape">
+                    <wps:wsp>
+                      <wps:cNvCnPr/>
+                      <wps:spPr>
+                        <a:xfrm>
+                          <a:off x="0" y="0"/>
+                          <a:ext cx="521790" cy="215302"/>
+                        </a:xfrm>
+                        <a:prstGeom prst="straightConnector1">
+                          <a:avLst/>
+                        </a:prstGeom>
+                        <a:ln w="12700" cap="flat" cmpd="sng">
+                          <a:solidFill>
+                            <a:schemeClr val="accent1"/>
+                          </a:solidFill>
+                          <a:miter lim="800000"/>
+                          <a:headEnd type="none"/>
+                          <a:tailEnd type="stealth" w="sm" len="lg"/>
+                        </a:ln>
+                      </wps:spPr>
+                      <wps:style>
+                        <a:lnRef idx="2">
+                          <a:schemeClr val="accent1"/>
+                        </a:lnRef>
+                        <a:fillRef idx="0">
+                          <a:schemeClr val="accent1"/>
+                        </a:fillRef>
+                        <a:effectRef idx="1">
+                          <a:schemeClr val="accent1"/>
+                        </a:effectRef>
+                        <a:fontRef idx="minor">
+                          <a:schemeClr val="tx1"/>
+                        </a:fontRef>
+                      </wps:style>
+                      <wps:bodyPr/>
+                    </wps:wsp>
+                  </a:graphicData>
+                </a:graphic>
+                <wp14:sizeRelH relativeFrom="margin">
+                  <wp14:pctWidth>0</wp14:pctWidth>
+                </wp14:sizeRelH>
+                <wp14:sizeRelV relativeFrom="margin">
+                  <wp14:pctHeight>0</wp14:pctHeight>
+                </wp14:sizeRelV>
+              </wp:anchor>
+            </w:drawing>
+          </mc:Choice>
+          <mc:Fallback>
+            <w:pict>
+              <v:shape w14:anchorId="75E91920" id="Straight Arrow Connector 9" o:spid="_x0000_s1026" type="#_x0000_t32" style="position:absolute;margin-left:127.55pt;margin-top:222.3pt;width:41.1pt;height:16.95pt;z-index:251695616;visibility:visible;mso-wrap-style:square;mso-width-percent:0;mso-height-percent:0;mso-wrap-distance-left:9pt;mso-wrap-distance-top:0;mso-wrap-distance-right:9pt;mso-wrap-distance-bottom:0;mso-position-horizontal:absolute;mso-position-horizontal-relative:text;mso-position-vertical:absolute;mso-position-vertical-relative:text;mso-width-percent:0;mso-height-percent:0;mso-width-relative:margin;mso-height-relative:margin" o:gfxdata="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" strokecolor="#4472c4 [3204]" strokeweight="1pt">
+                <v:stroke endarrow="classic" endarrowwidth="narrow" endarrowlength="long" joinstyle="miter"/>
+              </v:shape>
+            </w:pict>
+          </mc:Fallback>
+        </mc:AlternateContent>
+      </w:r>
+      <w:r>
+        <w:rPr>
+          <w:noProof/>
+        </w:rPr>
+        <mc:AlternateContent>
+          <mc:Choice Requires="wps">
+            <w:drawing>
+              <wp:anchor distT="45720" distB="45720" distL="114300" distR="114300" simplePos="0" relativeHeight="251691520" behindDoc="0" locked="0" layoutInCell="1" allowOverlap="1" wp14:anchorId="557072CD" wp14:editId="43091778">
+                <wp:simplePos x="0" y="0"/>
+                <wp:positionH relativeFrom="margin">
+                  <wp:posOffset>749935</wp:posOffset>
+                </wp:positionH>
+                <wp:positionV relativeFrom="paragraph">
+                  <wp:posOffset>1866265</wp:posOffset>
+                </wp:positionV>
+                <wp:extent cx="683260" cy="225425"/>
+                <wp:effectExtent l="0" t="0" r="15240" b="15875"/>
+                <wp:wrapSquare wrapText="bothSides"/>
+                <wp:docPr id="7" name="Text Box 7"/>
+                <wp:cNvGraphicFramePr>
+                  <a:graphicFrameLocks xmlns:a="http://schemas.openxmlformats.org/drawingml/2006/main"/>
+                </wp:cNvGraphicFramePr>
+                <a:graphic xmlns:a="http://schemas.openxmlformats.org/drawingml/2006/main">
+                  <a:graphicData uri="http://schemas.microsoft.com/office/word/2010/wordprocessingShape">
+                    <wps:wsp>
+                      <wps:cNvSpPr txBox="1">
+                        <a:spLocks noChangeArrowheads="1"/>
+                      </wps:cNvSpPr>
+                      <wps:spPr bwMode="auto">
+                        <a:xfrm>
+                          <a:off x="0" y="0"/>
+                          <a:ext cx="683260" cy="225425"/>
+                        </a:xfrm>
+                        <a:prstGeom prst="rect">
+                          <a:avLst/>
+                        </a:prstGeom>
+                        <a:solidFill>
+                          <a:srgbClr val="FFFFFF"/>
+                        </a:solidFill>
+                        <a:ln w="9525">
+                          <a:solidFill>
+                            <a:schemeClr val="accent1"/>
+                          </a:solidFill>
+                          <a:miter lim="800000"/>
+                          <a:headEnd/>
+                          <a:tailEnd/>
+                        </a:ln>
+                      </wps:spPr>
+                      <wps:txbx>
+                        <w:txbxContent>
+                          <w:p>
+                            <w:pPr>
+                              <w:rPr>
+                                <w:sz w:val="16"/>
+                                <w:szCs w:val="16"/>
+                              </w:rPr>
+                            </w:pPr>
+                            <w:r>
+                              <w:rPr>
+                                <w:sz w:val="16"/>
+                                <w:szCs w:val="16"/>
+                              </w:rPr>
+                              <w:t>Point panel</w:t>
+                            </w:r>
+                          </w:p>
+                        </w:txbxContent>
+                      </wps:txbx>
+                      <wps:bodyPr rot="0" vert="horz" wrap="square" lIns="91440" tIns="45720" rIns="91440" bIns="45720" anchor="t" anchorCtr="0">
+                        <a:noAutofit/>
+                      </wps:bodyPr>
+                    </wps:wsp>
+                  </a:graphicData>
+                </a:graphic>
+                <wp14:sizeRelH relativeFrom="margin">
+                  <wp14:pctWidth>0</wp14:pctWidth>
+                </wp14:sizeRelH>
+                <wp14:sizeRelV relativeFrom="margin">
+                  <wp14:pctHeight>0</wp14:pctHeight>
+                </wp14:sizeRelV>
+              </wp:anchor>
+            </w:drawing>
+          </mc:Choice>
+          <mc:Fallback>
+            <w:pict>
+              <v:shape w14:anchorId="557072CD" id="Text Box 7" o:spid="_x0000_s1031" type="#_x0000_t202" style="position:absolute;left:0;text-align:left;margin-left:59.05pt;margin-top:146.95pt;width:53.8pt;height:17.75pt;z-index:251691520;visibility:visible;mso-wrap-style:square;mso-width-percent:0;mso-height-percent:0;mso-wrap-distance-left:9pt;mso-wrap-distance-top:3.6pt;mso-wrap-distance-right:9pt;mso-wrap-distance-bottom:3.6pt;mso-position-horizontal:absolute;mso-position-horizontal-relative:margin;mso-position-vertical:absolute;mso-position-vertical-relative:text;mso-width-percent:0;mso-height-percent:0;mso-width-relative:margin;mso-height-relative:margin;v-text-anchor:top" o:gfxdata="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" strokecolor="#4472c4 [3204]">
+                <v:textbox>
+                  <w:txbxContent>
+                    <w:p>
+                      <w:pPr>
+                        <w:rPr>
+                          <w:sz w:val="16"/>
+                          <w:szCs w:val="16"/>
+                        </w:rPr>
+                      </w:pPr>
+                      <w:r>
+                        <w:rPr>
+                          <w:sz w:val="16"/>
+                          <w:szCs w:val="16"/>
+                        </w:rPr>
+                        <w:t>Point panel</w:t>
+                      </w:r>
+                    </w:p>
+                  </w:txbxContent>
+                </v:textbox>
+                <w10:wrap type="square" anchorx="margin"/>
+              </v:shape>
+            </w:pict>
+          </mc:Fallback>
+        </mc:AlternateContent>
+      </w:r>
+      <w:r>
+        <w:rPr>
+          <w:noProof/>
+        </w:rPr>
+        <mc:AlternateContent>
+          <mc:Choice Requires="wps">
+            <w:drawing>
+              <wp:anchor distT="0" distB="0" distL="114300" distR="114300" simplePos="0" relativeHeight="251693568" behindDoc="0" locked="0" layoutInCell="1" allowOverlap="1" wp14:anchorId="35C3CD2B" wp14:editId="5D899FD0">
+                <wp:simplePos x="0" y="0"/>
+                <wp:positionH relativeFrom="column">
+                  <wp:posOffset>1443631</wp:posOffset>
+                </wp:positionH>
+                <wp:positionV relativeFrom="paragraph">
+                  <wp:posOffset>2009763</wp:posOffset>
+                </wp:positionV>
+                <wp:extent cx="521790" cy="215302"/>
+                <wp:effectExtent l="0" t="0" r="69215" b="51435"/>
+                <wp:wrapNone/>
+                <wp:docPr id="8" name="Straight Arrow Connector 8"/>
+                <wp:cNvGraphicFramePr/>
+                <a:graphic xmlns:a="http://schemas.openxmlformats.org/drawingml/2006/main">
+                  <a:graphicData uri="http://schemas.microsoft.com/office/word/2010/wordprocessingShape">
+                    <wps:wsp>
+                      <wps:cNvCnPr/>
+                      <wps:spPr>
+                        <a:xfrm>
+                          <a:off x="0" y="0"/>
+                          <a:ext cx="521790" cy="215302"/>
+                        </a:xfrm>
+                        <a:prstGeom prst="straightConnector1">
+                          <a:avLst/>
+                        </a:prstGeom>
+                        <a:ln w="12700" cap="flat" cmpd="sng">
+                          <a:solidFill>
+                            <a:schemeClr val="accent1"/>
+                          </a:solidFill>
+                          <a:miter lim="800000"/>
+                          <a:headEnd type="none"/>
+                          <a:tailEnd type="stealth" w="sm" len="lg"/>
+                        </a:ln>
+                      </wps:spPr>
+                      <wps:style>
+                        <a:lnRef idx="2">
+                          <a:schemeClr val="accent1"/>
+                        </a:lnRef>
+                        <a:fillRef idx="0">
+                          <a:schemeClr val="accent1"/>
+                        </a:fillRef>
+                        <a:effectRef idx="1">
+                          <a:schemeClr val="accent1"/>
+                        </a:effectRef>
+                        <a:fontRef idx="minor">
+                          <a:schemeClr val="tx1"/>
+                        </a:fontRef>
+                      </wps:style>
+                      <wps:bodyPr/>
+                    </wps:wsp>
+                  </a:graphicData>
+                </a:graphic>
+                <wp14:sizeRelH relativeFrom="margin">
+                  <wp14:pctWidth>0</wp14:pctWidth>
+                </wp14:sizeRelH>
+                <wp14:sizeRelV relativeFrom="margin">
+                  <wp14:pctHeight>0</wp14:pctHeight>
+                </wp14:sizeRelV>
+              </wp:anchor>
+            </w:drawing>
+          </mc:Choice>
+          <mc:Fallback>
+            <w:pict>
+              <v:shape w14:anchorId="36B11A9C" id="Straight Arrow Connector 8" o:spid="_x0000_s1026" type="#_x0000_t32" style="position:absolute;margin-left:113.65pt;margin-top:158.25pt;width:41.1pt;height:16.95pt;z-index:251693568;visibility:visible;mso-wrap-style:square;mso-width-percent:0;mso-height-percent:0;mso-wrap-distance-left:9pt;mso-wrap-distance-top:0;mso-wrap-distance-right:9pt;mso-wrap-distance-bottom:0;mso-position-horizontal:absolute;mso-position-horizontal-relative:text;mso-position-vertical:absolute;mso-position-vertical-relative:text;mso-width-percent:0;mso-height-percent:0;mso-width-relative:margin;mso-height-relative:margin" o:gfxdata="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" strokecolor="#4472c4 [3204]" strokeweight="1pt">
+                <v:stroke endarrow="classic" endarrowwidth="narrow" endarrowlength="long" joinstyle="miter"/>
+              </v:shape>
+            </w:pict>
+          </mc:Fallback>
+        </mc:AlternateContent>
+      </w:r>
+      <w:r>
+        <w:rPr>
+          <w:noProof/>
+        </w:rPr>
+        <mc:AlternateContent>
+          <mc:Choice Requires="wps">
+            <w:drawing>
+              <wp:anchor distT="45720" distB="45720" distL="114300" distR="114300" simplePos="0" relativeHeight="251685376" behindDoc="0" locked="0" layoutInCell="1" allowOverlap="1" wp14:anchorId="7B0E6442" wp14:editId="4B1B7B32">
+                <wp:simplePos x="0" y="0"/>
+                <wp:positionH relativeFrom="margin">
+                  <wp:posOffset>715010</wp:posOffset>
+                </wp:positionH>
+                <wp:positionV relativeFrom="paragraph">
+                  <wp:posOffset>857885</wp:posOffset>
+                </wp:positionV>
+                <wp:extent cx="715010" cy="225425"/>
+                <wp:effectExtent l="0" t="0" r="8890" b="15875"/>
+                <wp:wrapSquare wrapText="bothSides"/>
+                <wp:docPr id="4" name="Text Box 4"/>
+                <wp:cNvGraphicFramePr>
+                  <a:graphicFrameLocks xmlns:a="http://schemas.openxmlformats.org/drawingml/2006/main"/>
+                </wp:cNvGraphicFramePr>
+                <a:graphic xmlns:a="http://schemas.openxmlformats.org/drawingml/2006/main">
+                  <a:graphicData uri="http://schemas.microsoft.com/office/word/2010/wordprocessingShape">
+                    <wps:wsp>
+                      <wps:cNvSpPr txBox="1">
+                        <a:spLocks noChangeArrowheads="1"/>
+                      </wps:cNvSpPr>
+                      <wps:spPr bwMode="auto">
+                        <a:xfrm>
+                          <a:off x="0" y="0"/>
+                          <a:ext cx="715010" cy="225425"/>
+                        </a:xfrm>
+                        <a:prstGeom prst="rect">
+                          <a:avLst/>
+                        </a:prstGeom>
+                        <a:solidFill>
+                          <a:srgbClr val="FFFFFF"/>
+                        </a:solidFill>
+                        <a:ln w="9525">
+                          <a:solidFill>
+                            <a:schemeClr val="accent1"/>
+                          </a:solidFill>
+                          <a:miter lim="800000"/>
+                          <a:headEnd/>
+                          <a:tailEnd/>
+                        </a:ln>
+                      </wps:spPr>
+                      <wps:txbx>
+                        <w:txbxContent>
+                          <w:p>
+                            <w:pPr>
+                              <w:rPr>
+                                <w:sz w:val="16"/>
+                                <w:szCs w:val="16"/>
+                              </w:rPr>
+                            </w:pPr>
+                            <w:r>
+                              <w:rPr>
+                                <w:sz w:val="16"/>
+                                <w:szCs w:val="16"/>
+                              </w:rPr>
+                              <w:t>Snake</w:t>
+                            </w:r>
+                            <w:r>
+                              <w:rPr>
+                                <w:sz w:val="16"/>
+                                <w:szCs w:val="16"/>
+                              </w:rPr>
+                              <w:t xml:space="preserve"> panel</w:t>
+                            </w:r>
+                          </w:p>
+                        </w:txbxContent>
+                      </wps:txbx>
+                      <wps:bodyPr rot="0" vert="horz" wrap="square" lIns="91440" tIns="45720" rIns="91440" bIns="45720" anchor="t" anchorCtr="0">
+                        <a:noAutofit/>
+                      </wps:bodyPr>
+                    </wps:wsp>
+                  </a:graphicData>
+                </a:graphic>
+                <wp14:sizeRelH relativeFrom="margin">
+                  <wp14:pctWidth>0</wp14:pctWidth>
+                </wp14:sizeRelH>
+                <wp14:sizeRelV relativeFrom="margin">
+                  <wp14:pctHeight>0</wp14:pctHeight>
+                </wp14:sizeRelV>
+              </wp:anchor>
+            </w:drawing>
+          </mc:Choice>
+          <mc:Fallback>
+            <w:pict>
+              <v:shape w14:anchorId="7B0E6442" id="Text Box 4" o:spid="_x0000_s1032" type="#_x0000_t202" style="position:absolute;left:0;text-align:left;margin-left:56.3pt;margin-top:67.55pt;width:56.3pt;height:17.75pt;z-index:251685376;visibility:visible;mso-wrap-style:square;mso-width-percent:0;mso-height-percent:0;mso-wrap-distance-left:9pt;mso-wrap-distance-top:3.6pt;mso-wrap-distance-right:9pt;mso-wrap-distance-bottom:3.6pt;mso-position-horizontal:absolute;mso-position-horizontal-relative:margin;mso-position-vertical:absolute;mso-position-vertical-relative:text;mso-width-percent:0;mso-height-percent:0;mso-width-relative:margin;mso-height-relative:margin;v-text-anchor:top" o:gfxdata="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" strokecolor="#4472c4 [3204]">
+                <v:textbox>
+                  <w:txbxContent>
+                    <w:p>
+                      <w:pPr>
+                        <w:rPr>
+                          <w:sz w:val="16"/>
+                          <w:szCs w:val="16"/>
+                        </w:rPr>
+                      </w:pPr>
+                      <w:r>
+                        <w:rPr>
+                          <w:sz w:val="16"/>
+                          <w:szCs w:val="16"/>
+                        </w:rPr>
+                        <w:t>Snake</w:t>
+                      </w:r>
+                      <w:r>
+                        <w:rPr>
+                          <w:sz w:val="16"/>
+                          <w:szCs w:val="16"/>
+                        </w:rPr>
+                        <w:t xml:space="preserve"> panel</w:t>
+                      </w:r>
+                    </w:p>
+                  </w:txbxContent>
+                </v:textbox>
+                <w10:wrap type="square" anchorx="margin"/>
+              </v:shape>
+            </w:pict>
+          </mc:Fallback>
+        </mc:AlternateContent>
+      </w:r>
+      <w:r>
+        <w:rPr>
+          <w:noProof/>
+        </w:rPr>
+        <mc:AlternateContent>
+          <mc:Choice Requires="wps">
+            <w:drawing>
+              <wp:anchor distT="0" distB="0" distL="114300" distR="114300" simplePos="0" relativeHeight="251697664" behindDoc="0" locked="0" layoutInCell="1" allowOverlap="1" wp14:anchorId="6A503E30" wp14:editId="5B348379">
+                <wp:simplePos x="0" y="0"/>
+                <wp:positionH relativeFrom="column">
+                  <wp:posOffset>1446530</wp:posOffset>
+                </wp:positionH>
+                <wp:positionV relativeFrom="paragraph">
+                  <wp:posOffset>992046</wp:posOffset>
+                </wp:positionV>
+                <wp:extent cx="521790" cy="215302"/>
+                <wp:effectExtent l="0" t="0" r="69215" b="51435"/>
+                <wp:wrapNone/>
+                <wp:docPr id="10" name="Straight Arrow Connector 10"/>
+                <wp:cNvGraphicFramePr/>
+                <a:graphic xmlns:a="http://schemas.openxmlformats.org/drawingml/2006/main">
+                  <a:graphicData uri="http://schemas.microsoft.com/office/word/2010/wordprocessingShape">
+                    <wps:wsp>
+                      <wps:cNvCnPr/>
+                      <wps:spPr>
+                        <a:xfrm>
+                          <a:off x="0" y="0"/>
+                          <a:ext cx="521790" cy="215302"/>
+                        </a:xfrm>
+                        <a:prstGeom prst="straightConnector1">
+                          <a:avLst/>
+                        </a:prstGeom>
+                        <a:ln w="12700" cap="flat" cmpd="sng">
+                          <a:solidFill>
+                            <a:schemeClr val="accent1"/>
+                          </a:solidFill>
+                          <a:miter lim="800000"/>
+                          <a:headEnd type="none"/>
+                          <a:tailEnd type="stealth" w="sm" len="lg"/>
+                        </a:ln>
+                      </wps:spPr>
+                      <wps:style>
+                        <a:lnRef idx="2">
+                          <a:schemeClr val="accent1"/>
+                        </a:lnRef>
+                        <a:fillRef idx="0">
+                          <a:schemeClr val="accent1"/>
+                        </a:fillRef>
+                        <a:effectRef idx="1">
+                          <a:schemeClr val="accent1"/>
+                        </a:effectRef>
+                        <a:fontRef idx="minor">
+                          <a:schemeClr val="tx1"/>
+                        </a:fontRef>
+                      </wps:style>
+                      <wps:bodyPr/>
+                    </wps:wsp>
+                  </a:graphicData>
+                </a:graphic>
+                <wp14:sizeRelH relativeFrom="margin">
+                  <wp14:pctWidth>0</wp14:pctWidth>
+                </wp14:sizeRelH>
+                <wp14:sizeRelV relativeFrom="margin">
+                  <wp14:pctHeight>0</wp14:pctHeight>
+                </wp14:sizeRelV>
+              </wp:anchor>
+            </w:drawing>
+          </mc:Choice>
+          <mc:Fallback>
+            <w:pict>
+              <v:shape w14:anchorId="217E4FFD" id="Straight Arrow Connector 10" o:spid="_x0000_s1026" type="#_x0000_t32" style="position:absolute;margin-left:113.9pt;margin-top:78.1pt;width:41.1pt;height:16.95pt;z-index:251697664;visibility:visible;mso-wrap-style:square;mso-width-percent:0;mso-height-percent:0;mso-wrap-distance-left:9pt;mso-wrap-distance-top:0;mso-wrap-distance-right:9pt;mso-wrap-distance-bottom:0;mso-position-horizontal:absolute;mso-position-horizontal-relative:text;mso-position-vertical:absolute;mso-position-vertical-relative:text;mso-width-percent:0;mso-height-percent:0;mso-width-relative:margin;mso-height-relative:margin" o:gfxdata="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" strokecolor="#4472c4 [3204]" strokeweight="1pt">
+                <v:stroke endarrow="classic" endarrowwidth="narrow" endarrowlength="long" joinstyle="miter"/>
+              </v:shape>
+            </w:pict>
+          </mc:Fallback>
+        </mc:AlternateContent>
+      </w:r>
       <w:r>
         <w:rPr>
           <w:noProof/>
@@ -363,7 +1504,7 @@
               </wp:anchor>
             </w:drawing>
           </mc:Choice>
-          <mc:Fallback>
+          <mc:Fallback xmlns:w16="http://schemas.microsoft.com/office/word/2018/wordml" xmlns:w16cex="http://schemas.microsoft.com/office/word/2018/wordml/cex">
             <w:pict>
               <v:shape w14:anchorId="5F7567F5" id="_x0000_s1027" type="#_x0000_t202" style="position:absolute;left:0;text-align:left;margin-left:34.05pt;margin-top:8.45pt;width:79.15pt;height:17.75pt;z-index:251679232;visibility:visible;mso-wrap-style:square;mso-width-percent:0;mso-height-percent:0;mso-wrap-distance-left:9pt;mso-wrap-distance-top:3.6pt;mso-wrap-distance-right:9pt;mso-wrap-distance-bottom:3.6pt;mso-position-horizontal:absolute;mso-position-horizontal-relative:margin;mso-position-vertical:absolute;mso-position-vertical-relative:text;mso-width-percent:0;mso-height-percent:0;mso-width-relative:margin;mso-height-relative:margin;v-text-anchor:top" o:gfxdata="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" strokecolor="#4472c4 [3204]">
                 <v:textbox>
@@ -466,7 +1607,7 @@
               </wp:anchor>
             </w:drawing>
           </mc:Choice>
-          <mc:Fallback>
+          <mc:Fallback xmlns:w16="http://schemas.microsoft.com/office/word/2018/wordml" xmlns:w16cex="http://schemas.microsoft.com/office/word/2018/wordml/cex">
             <w:pict>
               <v:shape w14:anchorId="6D9880A3" id="Straight Arrow Connector 3" o:spid="_x0000_s1026" type="#_x0000_t32" style="position:absolute;margin-left:113.3pt;margin-top:17.5pt;width:41.1pt;height:16.95pt;z-index:251683328;visibility:visible;mso-wrap-style:square;mso-width-percent:0;mso-height-percent:0;mso-wrap-distance-left:9pt;mso-wrap-distance-top:0;mso-wrap-distance-right:9pt;mso-wrap-distance-bottom:0;mso-position-horizontal:absolute;mso-position-horizontal-relative:text;mso-position-vertical:absolute;mso-position-vertical-relative:text;mso-width-percent:0;mso-height-percent:0;mso-width-relative:margin;mso-height-relative:margin" o:gfxdata="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" strokecolor="#4472c4 [3204]" strokeweight="1pt">
                 <v:stroke endarrow="classic" endarrowwidth="narrow" endarrowlength="long" joinstyle="miter"/>
@@ -521,6 +1662,8 @@
           </wp:inline>
         </w:drawing>
       </w:r>
+      <w:bookmarkStart w:id="0" w:name="_GoBack"/>
+      <w:bookmarkEnd w:id="0"/>
     </w:p>
     <w:p>
       <w:pPr>
@@ -540,7 +1683,7 @@
 </file>
 
 <file path=word/numbering.xml><?xml version="1.0" encoding="utf-8"?>
-<w:numbering xmlns:wpc="http://schemas.microsoft.com/office/word/2010/wordprocessingCanvas" xmlns:cx="http://schemas.microsoft.com/office/drawing/2014/chartex" xmlns:cx1="http://schemas.microsoft.com/office/drawing/2015/9/8/chartex" xmlns:cx2="http://schemas.microsoft.com/office/drawing/2015/10/21/chartex" xmlns:cx3="http://schemas.microsoft.com/office/drawing/2016/5/9/chartex" xmlns:cx4="http://schemas.microsoft.com/office/drawing/2016/5/10/chartex" xmlns:cx5="http://schemas.microsoft.com/office/drawing/2016/5/11/chartex" xmlns:cx6="http://schemas.microsoft.com/office/drawing/2016/5/12/chartex" xmlns:cx7="http://schemas.microsoft.com/office/drawing/2016/5/13/chartex" xmlns:cx8="http://schemas.microsoft.com/office/drawing/2016/5/14/chartex" xmlns:mc="http://schemas.openxmlformats.org/markup-compatibility/2006" xmlns:aink="http://schemas.microsoft.com/office/drawing/2016/ink" xmlns:am3d="http://schemas.microsoft.com/office/drawing/2017/model3d" xmlns:o="urn:schemas-microsoft-com:office:office" xmlns:r="http://schemas.openxmlformats.org/officeDocument/2006/relationships" xmlns:m="http://schemas.openxmlformats.org/officeDocument/2006/math" xmlns:v="urn:schemas-microsoft-com:vml" xmlns:wp14="http://schemas.microsoft.com/office/word/2010/wordprocessingDrawing" xmlns:wp="http://schemas.openxmlformats.org/drawingml/2006/wordprocessingDrawing" xmlns:w10="urn:schemas-microsoft-com:office:word" xmlns:w="http://schemas.openxmlformats.org/wordprocessingml/2006/main" xmlns:w14="http://schemas.microsoft.com/office/word/2010/wordml" xmlns:w15="http://schemas.microsoft.com/office/word/2012/wordml" xmlns:w16cex="http://schemas.microsoft.com/office/word/2018/wordml/cex" xmlns:w16cid="http://schemas.microsoft.com/office/word/2016/wordml/cid" xmlns:w16="http://schemas.microsoft.com/office/word/2018/wordml" xmlns:w16se="http://schemas.microsoft.com/office/word/2015/wordml/symex" xmlns:wpg="http://schemas.microsoft.com/office/word/2010/wordprocessingGroup" xmlns:wpi="http://schemas.microsoft.com/office/word/2010/wordprocessingInk" xmlns:wne="http://schemas.microsoft.com/office/word/2006/wordml" xmlns:wps="http://schemas.microsoft.com/office/word/2010/wordprocessingShape" mc:Ignorable="w14 w15 w16se w16cid w16 w16cex wp14">
+<w:numbering xmlns:wpc="http://schemas.microsoft.com/office/word/2010/wordprocessingCanvas" xmlns:cx="http://schemas.microsoft.com/office/drawing/2014/chartex" xmlns:cx1="http://schemas.microsoft.com/office/drawing/2015/9/8/chartex" xmlns:cx2="http://schemas.microsoft.com/office/drawing/2015/10/21/chartex" xmlns:cx3="http://schemas.microsoft.com/office/drawing/2016/5/9/chartex" xmlns:cx4="http://schemas.microsoft.com/office/drawing/2016/5/10/chartex" xmlns:cx5="http://schemas.microsoft.com/office/drawing/2016/5/11/chartex" xmlns:cx6="http://schemas.microsoft.com/office/drawing/2016/5/12/chartex" xmlns:cx7="http://schemas.microsoft.com/office/drawing/2016/5/13/chartex" xmlns:cx8="http://schemas.microsoft.com/office/drawing/2016/5/14/chartex" xmlns:mc="http://schemas.openxmlformats.org/markup-compatibility/2006" xmlns:aink="http://schemas.microsoft.com/office/drawing/2016/ink" xmlns:am3d="http://schemas.microsoft.com/office/drawing/2017/model3d" xmlns:o="urn:schemas-microsoft-com:office:office" xmlns:r="http://schemas.openxmlformats.org/officeDocument/2006/relationships" xmlns:m="http://schemas.openxmlformats.org/officeDocument/2006/math" xmlns:v="urn:schemas-microsoft-com:vml" xmlns:wp14="http://schemas.microsoft.com/office/word/2010/wordprocessingDrawing" xmlns:wp="http://schemas.openxmlformats.org/drawingml/2006/wordprocessingDrawing" xmlns:w10="urn:schemas-microsoft-com:office:word" xmlns:w="http://schemas.openxmlformats.org/wordprocessingml/2006/main" xmlns:w14="http://schemas.microsoft.com/office/word/2010/wordml" xmlns:w15="http://schemas.microsoft.com/office/word/2012/wordml" xmlns:w16cid="http://schemas.microsoft.com/office/word/2016/wordml/cid" xmlns:w16se="http://schemas.microsoft.com/office/word/2015/wordml/symex" xmlns:wpg="http://schemas.microsoft.com/office/word/2010/wordprocessingGroup" xmlns:wpi="http://schemas.microsoft.com/office/word/2010/wordprocessingInk" xmlns:wne="http://schemas.microsoft.com/office/word/2006/wordml" xmlns:wps="http://schemas.microsoft.com/office/word/2010/wordprocessingShape" mc:Ignorable="w14 w15 w16se w16cid wp14">
   <w:abstractNum w:abstractNumId="0" w15:restartNumberingAfterBreak="0">
     <w:nsid w:val="7B37392B"/>
     <w:multiLevelType w:val="hybridMultilevel"/>
@@ -634,7 +1777,7 @@
 </file>
 
 <file path=word/styles.xml><?xml version="1.0" encoding="utf-8"?>
-<w:styles xmlns:mc="http://schemas.openxmlformats.org/markup-compatibility/2006" xmlns:r="http://schemas.openxmlformats.org/officeDocument/2006/relationships" xmlns:w="http://schemas.openxmlformats.org/wordprocessingml/2006/main" xmlns:w14="http://schemas.microsoft.com/office/word/2010/wordml" xmlns:w15="http://schemas.microsoft.com/office/word/2012/wordml" xmlns:w16cex="http://schemas.microsoft.com/office/word/2018/wordml/cex" xmlns:w16cid="http://schemas.microsoft.com/office/word/2016/wordml/cid" xmlns:w16="http://schemas.microsoft.com/office/word/2018/wordml" xmlns:w16se="http://schemas.microsoft.com/office/word/2015/wordml/symex" mc:Ignorable="w14 w15 w16se w16cid w16 w16cex">
+<w:styles xmlns:mc="http://schemas.openxmlformats.org/markup-compatibility/2006" xmlns:r="http://schemas.openxmlformats.org/officeDocument/2006/relationships" xmlns:w="http://schemas.openxmlformats.org/wordprocessingml/2006/main" xmlns:w14="http://schemas.microsoft.com/office/word/2010/wordml" xmlns:w15="http://schemas.microsoft.com/office/word/2012/wordml" xmlns:w16cid="http://schemas.microsoft.com/office/word/2016/wordml/cid" xmlns:w16se="http://schemas.microsoft.com/office/word/2015/wordml/symex" mc:Ignorable="w14 w15 w16se w16cid">
   <w:docDefaults>
     <w:rPrDefault>
       <w:rPr>
@@ -650,7 +1793,7 @@
       </w:pPr>
     </w:pPrDefault>
   </w:docDefaults>
-  <w:latentStyles w:defLockedState="0" w:defUIPriority="99" w:defSemiHidden="0" w:defUnhideWhenUsed="0" w:defQFormat="0" w:count="376">
+  <w:latentStyles w:defLockedState="0" w:defUIPriority="99" w:defSemiHidden="0" w:defUnhideWhenUsed="0" w:defQFormat="0" w:count="375">
     <w:lsdException w:name="Normal" w:uiPriority="0" w:qFormat="1"/>
     <w:lsdException w:name="heading 1" w:uiPriority="9" w:qFormat="1"/>
     <w:lsdException w:name="heading 2" w:semiHidden="1" w:uiPriority="9" w:unhideWhenUsed="1" w:qFormat="1"/>
@@ -756,6 +1899,7 @@
     <w:lsdException w:name="HTML Sample" w:semiHidden="1" w:unhideWhenUsed="1"/>
     <w:lsdException w:name="HTML Typewriter" w:semiHidden="1" w:unhideWhenUsed="1"/>
     <w:lsdException w:name="HTML Variable" w:semiHidden="1" w:unhideWhenUsed="1"/>
+    <w:lsdException w:name="Normal Table" w:semiHidden="1" w:unhideWhenUsed="1"/>
     <w:lsdException w:name="annotation subject" w:semiHidden="1" w:unhideWhenUsed="1"/>
     <w:lsdException w:name="No List" w:semiHidden="1" w:unhideWhenUsed="1"/>
     <w:lsdException w:name="Outline List 1" w:semiHidden="1" w:unhideWhenUsed="1"/>
@@ -798,8 +1942,11 @@
     <w:lsdException w:name="Table Contemporary" w:semiHidden="1" w:unhideWhenUsed="1"/>
     <w:lsdException w:name="Table Elegant" w:semiHidden="1" w:unhideWhenUsed="1"/>
     <w:lsdException w:name="Table Professional" w:semiHidden="1" w:unhideWhenUsed="1"/>
+    <w:lsdException w:name="Table Subtle 1" w:semiHidden="1" w:unhideWhenUsed="1"/>
     <w:lsdException w:name="Table Subtle 2" w:semiHidden="1" w:unhideWhenUsed="1"/>
     <w:lsdException w:name="Table Web 1" w:semiHidden="1" w:unhideWhenUsed="1"/>
+    <w:lsdException w:name="Table Web 2" w:semiHidden="1" w:unhideWhenUsed="1"/>
+    <w:lsdException w:name="Table Web 3" w:semiHidden="1" w:unhideWhenUsed="1"/>
     <w:lsdException w:name="Balloon Text" w:semiHidden="1" w:unhideWhenUsed="1"/>
     <w:lsdException w:name="Table Grid" w:uiPriority="39"/>
     <w:lsdException w:name="Table Theme" w:semiHidden="1" w:unhideWhenUsed="1"/>
@@ -1022,7 +2169,6 @@
     <w:lsdException w:name="Smart Hyperlink" w:semiHidden="1" w:unhideWhenUsed="1"/>
     <w:lsdException w:name="Hashtag" w:semiHidden="1" w:unhideWhenUsed="1"/>
     <w:lsdException w:name="Unresolved Mention" w:semiHidden="1" w:unhideWhenUsed="1"/>
-    <w:lsdException w:name="Smart Link" w:semiHidden="1" w:unhideWhenUsed="1"/>
   </w:latentStyles>
   <w:style w:type="paragraph" w:default="1" w:styleId="Normal">
     <w:name w:val="Normal"/>

--- a/gui_MAXIM/Tutorial/MaximTutorial.docx
+++ b/gui_MAXIM/Tutorial/MaximTutorial.docx
@@ -1,6 +1,6 @@
 
 <file path=word/document.xml><?xml version="1.0" encoding="utf-8"?>
-<w:document xmlns:wpc="http://schemas.microsoft.com/office/word/2010/wordprocessingCanvas" xmlns:cx="http://schemas.microsoft.com/office/drawing/2014/chartex" xmlns:cx1="http://schemas.microsoft.com/office/drawing/2015/9/8/chartex" xmlns:cx2="http://schemas.microsoft.com/office/drawing/2015/10/21/chartex" xmlns:cx3="http://schemas.microsoft.com/office/drawing/2016/5/9/chartex" xmlns:cx4="http://schemas.microsoft.com/office/drawing/2016/5/10/chartex" xmlns:cx5="http://schemas.microsoft.com/office/drawing/2016/5/11/chartex" xmlns:cx6="http://schemas.microsoft.com/office/drawing/2016/5/12/chartex" xmlns:cx7="http://schemas.microsoft.com/office/drawing/2016/5/13/chartex" xmlns:cx8="http://schemas.microsoft.com/office/drawing/2016/5/14/chartex" xmlns:mc="http://schemas.openxmlformats.org/markup-compatibility/2006" xmlns:aink="http://schemas.microsoft.com/office/drawing/2016/ink" xmlns:am3d="http://schemas.microsoft.com/office/drawing/2017/model3d" xmlns:o="urn:schemas-microsoft-com:office:office" xmlns:r="http://schemas.openxmlformats.org/officeDocument/2006/relationships" xmlns:m="http://schemas.openxmlformats.org/officeDocument/2006/math" xmlns:v="urn:schemas-microsoft-com:vml" xmlns:wp14="http://schemas.microsoft.com/office/word/2010/wordprocessingDrawing" xmlns:wp="http://schemas.openxmlformats.org/drawingml/2006/wordprocessingDrawing" xmlns:w10="urn:schemas-microsoft-com:office:word" xmlns:w="http://schemas.openxmlformats.org/wordprocessingml/2006/main" xmlns:w14="http://schemas.microsoft.com/office/word/2010/wordml" xmlns:w15="http://schemas.microsoft.com/office/word/2012/wordml" xmlns:w16cid="http://schemas.microsoft.com/office/word/2016/wordml/cid" xmlns:w16se="http://schemas.microsoft.com/office/word/2015/wordml/symex" xmlns:wpg="http://schemas.microsoft.com/office/word/2010/wordprocessingGroup" xmlns:wpi="http://schemas.microsoft.com/office/word/2010/wordprocessingInk" xmlns:wne="http://schemas.microsoft.com/office/word/2006/wordml" xmlns:wps="http://schemas.microsoft.com/office/word/2010/wordprocessingShape" mc:Ignorable="w14 w15 w16se w16cid wp14">
+<w:document xmlns:wpc="http://schemas.microsoft.com/office/word/2010/wordprocessingCanvas" xmlns:cx="http://schemas.microsoft.com/office/drawing/2014/chartex" xmlns:cx1="http://schemas.microsoft.com/office/drawing/2015/9/8/chartex" xmlns:cx2="http://schemas.microsoft.com/office/drawing/2015/10/21/chartex" xmlns:cx3="http://schemas.microsoft.com/office/drawing/2016/5/9/chartex" xmlns:cx4="http://schemas.microsoft.com/office/drawing/2016/5/10/chartex" xmlns:cx5="http://schemas.microsoft.com/office/drawing/2016/5/11/chartex" xmlns:cx6="http://schemas.microsoft.com/office/drawing/2016/5/12/chartex" xmlns:cx7="http://schemas.microsoft.com/office/drawing/2016/5/13/chartex" xmlns:cx8="http://schemas.microsoft.com/office/drawing/2016/5/14/chartex" xmlns:mc="http://schemas.openxmlformats.org/markup-compatibility/2006" xmlns:aink="http://schemas.microsoft.com/office/drawing/2016/ink" xmlns:am3d="http://schemas.microsoft.com/office/drawing/2017/model3d" xmlns:o="urn:schemas-microsoft-com:office:office" xmlns:r="http://schemas.openxmlformats.org/officeDocument/2006/relationships" xmlns:m="http://schemas.openxmlformats.org/officeDocument/2006/math" xmlns:v="urn:schemas-microsoft-com:vml" xmlns:wp14="http://schemas.microsoft.com/office/word/2010/wordprocessingDrawing" xmlns:wp="http://schemas.openxmlformats.org/drawingml/2006/wordprocessingDrawing" xmlns:w10="urn:schemas-microsoft-com:office:word" xmlns:w="http://schemas.openxmlformats.org/wordprocessingml/2006/main" xmlns:w14="http://schemas.microsoft.com/office/word/2010/wordml" xmlns:w15="http://schemas.microsoft.com/office/word/2012/wordml" xmlns:w16cex="http://schemas.microsoft.com/office/word/2018/wordml/cex" xmlns:w16cid="http://schemas.microsoft.com/office/word/2016/wordml/cid" xmlns:w16="http://schemas.microsoft.com/office/word/2018/wordml" xmlns:w16se="http://schemas.microsoft.com/office/word/2015/wordml/symex" xmlns:wpg="http://schemas.microsoft.com/office/word/2010/wordprocessingGroup" xmlns:wpi="http://schemas.microsoft.com/office/word/2010/wordprocessingInk" xmlns:wne="http://schemas.microsoft.com/office/word/2006/wordml" xmlns:wps="http://schemas.microsoft.com/office/word/2010/wordprocessingShape" mc:Ignorable="w14 w15 w16se w16cid w16 w16cex wp14">
   <w:body>
     <w:p>
       <w:pPr>
@@ -66,8 +66,43 @@
         <w:ind w:left="360"/>
       </w:pPr>
       <w:r>
-        <w:t>There are several panels in the main interface as show below</w:t>
-      </w:r>
+        <w:t>T</w:t>
+      </w:r>
+      <w:r>
+        <w:t xml:space="preserve">he main </w:t>
+      </w:r>
+      <w:r>
+        <w:t>Graphic User I</w:t>
+      </w:r>
+      <w:r>
+        <w:t>nterface</w:t>
+      </w:r>
+      <w:r>
+        <w:t xml:space="preserve"> (GUI)</w:t>
+      </w:r>
+      <w:r>
+        <w:t xml:space="preserve"> </w:t>
+      </w:r>
+      <w:r>
+        <w:t>is</w:t>
+      </w:r>
+      <w:r>
+        <w:t xml:space="preserve"> show</w:t>
+      </w:r>
+      <w:r>
+        <w:t>n</w:t>
+      </w:r>
+      <w:r>
+        <w:t xml:space="preserve"> </w:t>
+      </w:r>
+      <w:r>
+        <w:t>in Fig. 1</w:t>
+      </w:r>
+    </w:p>
+    <w:p>
+      <w:pPr>
+        <w:ind w:left="360"/>
+      </w:pPr>
     </w:p>
     <w:p>
       <w:r>
@@ -158,7 +193,7 @@
                 <v:stroke joinstyle="miter"/>
                 <v:path gradientshapeok="t" o:connecttype="rect"/>
               </v:shapetype>
-              <v:shape id="Text Box 11" o:spid="_x0000_s1026" type="#_x0000_t202" style="position:absolute;margin-left:392.75pt;margin-top:10.6pt;width:53.8pt;height:17.75pt;z-index:251699712;visibility:visible;mso-wrap-style:square;mso-width-percent:0;mso-height-percent:0;mso-wrap-distance-left:9pt;mso-wrap-distance-top:3.6pt;mso-wrap-distance-right:9pt;mso-wrap-distance-bottom:3.6pt;mso-position-horizontal:absolute;mso-position-horizontal-relative:margin;mso-position-vertical:absolute;mso-position-vertical-relative:text;mso-width-percent:0;mso-height-percent:0;mso-width-relative:margin;mso-height-relative:margin;v-text-anchor:top" o:gfxdata="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" strokecolor="#4472c4 [3204]">
+              <v:shape id="Text Box 11" o:spid="_x0000_s1026" type="#_x0000_t202" style="position:absolute;margin-left:392.75pt;margin-top:10.6pt;width:53.8pt;height:17.75pt;z-index:251699712;visibility:visible;mso-wrap-style:square;mso-width-percent:0;mso-height-percent:0;mso-wrap-distance-left:9pt;mso-wrap-distance-top:3.6pt;mso-wrap-distance-right:9pt;mso-wrap-distance-bottom:3.6pt;mso-position-horizontal:absolute;mso-position-horizontal-relative:margin;mso-position-vertical:absolute;mso-position-vertical-relative:text;mso-width-percent:0;mso-height-percent:0;mso-width-relative:margin;mso-height-relative:margin;v-text-anchor:top" o:gfxdata="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" strokecolor="#4472c4 [3204]">
                 <v:textbox>
                   <w:txbxContent>
                     <w:p>
@@ -268,7 +303,7 @@
           </mc:Choice>
           <mc:Fallback>
             <w:pict>
-              <v:shape w14:anchorId="7928317F" id="Text Box 12" o:spid="_x0000_s1027" type="#_x0000_t202" style="position:absolute;margin-left:290.45pt;margin-top:12pt;width:60.2pt;height:17.75pt;z-index:251701760;visibility:visible;mso-wrap-style:square;mso-width-percent:0;mso-height-percent:0;mso-wrap-distance-left:9pt;mso-wrap-distance-top:3.6pt;mso-wrap-distance-right:9pt;mso-wrap-distance-bottom:3.6pt;mso-position-horizontal:absolute;mso-position-horizontal-relative:margin;mso-position-vertical:absolute;mso-position-vertical-relative:text;mso-width-percent:0;mso-height-percent:0;mso-width-relative:margin;mso-height-relative:margin;v-text-anchor:top" o:gfxdata="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" strokecolor="#4472c4 [3204]">
+              <v:shape w14:anchorId="7928317F" id="Text Box 12" o:spid="_x0000_s1027" type="#_x0000_t202" style="position:absolute;margin-left:290.45pt;margin-top:12pt;width:60.2pt;height:17.75pt;z-index:251701760;visibility:visible;mso-wrap-style:square;mso-width-percent:0;mso-height-percent:0;mso-wrap-distance-left:9pt;mso-wrap-distance-top:3.6pt;mso-wrap-distance-right:9pt;mso-wrap-distance-bottom:3.6pt;mso-position-horizontal:absolute;mso-position-horizontal-relative:margin;mso-position-vertical:absolute;mso-position-vertical-relative:text;mso-width-percent:0;mso-height-percent:0;mso-width-relative:margin;mso-height-relative:margin;v-text-anchor:top" o:gfxdata="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" strokecolor="#4472c4 [3204]">
                 <v:textbox>
                   <w:txbxContent>
                     <w:p>
@@ -378,7 +413,7 @@
           </mc:Choice>
           <mc:Fallback>
             <w:pict>
-              <v:shape w14:anchorId="16201E92" id="Text Box 5" o:spid="_x0000_s1028" type="#_x0000_t202" style="position:absolute;margin-left:185.3pt;margin-top:10.95pt;width:55.95pt;height:17.75pt;z-index:251687424;visibility:visible;mso-wrap-style:square;mso-width-percent:0;mso-height-percent:0;mso-wrap-distance-left:9pt;mso-wrap-distance-top:3.6pt;mso-wrap-distance-right:9pt;mso-wrap-distance-bottom:3.6pt;mso-position-horizontal:absolute;mso-position-horizontal-relative:margin;mso-position-vertical:absolute;mso-position-vertical-relative:text;mso-width-percent:0;mso-height-percent:0;mso-width-relative:margin;mso-height-relative:margin;v-text-anchor:top" o:gfxdata="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" strokecolor="#4472c4 [3204]">
+              <v:shape w14:anchorId="16201E92" id="Text Box 5" o:spid="_x0000_s1028" type="#_x0000_t202" style="position:absolute;margin-left:185.3pt;margin-top:10.95pt;width:55.95pt;height:17.75pt;z-index:251687424;visibility:visible;mso-wrap-style:square;mso-width-percent:0;mso-height-percent:0;mso-wrap-distance-left:9pt;mso-wrap-distance-top:3.6pt;mso-wrap-distance-right:9pt;mso-wrap-distance-bottom:3.6pt;mso-position-horizontal:absolute;mso-position-horizontal-relative:margin;mso-position-vertical:absolute;mso-position-vertical-relative:text;mso-width-percent:0;mso-height-percent:0;mso-width-relative:margin;mso-height-relative:margin;v-text-anchor:top" o:gfxdata="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" strokecolor="#4472c4 [3204]">
                 <v:textbox>
                   <w:txbxContent>
                     <w:p>
@@ -483,7 +518,7 @@
                 <v:path arrowok="t" fillok="f" o:connecttype="none"/>
                 <o:lock v:ext="edit" shapetype="t"/>
               </v:shapetype>
-              <v:shape id="Straight Arrow Connector 14" o:spid="_x0000_s1026" type="#_x0000_t32" style="position:absolute;margin-left:419.5pt;margin-top:7.05pt;width:35.65pt;height:62.75pt;z-index:251705856;visibility:visible;mso-wrap-style:square;mso-width-percent:0;mso-height-percent:0;mso-wrap-distance-left:9pt;mso-wrap-distance-top:0;mso-wrap-distance-right:9pt;mso-wrap-distance-bottom:0;mso-position-horizontal:absolute;mso-position-horizontal-relative:text;mso-position-vertical:absolute;mso-position-vertical-relative:text;mso-width-percent:0;mso-height-percent:0;mso-width-relative:margin;mso-height-relative:margin" o:gfxdata="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" strokecolor="#4472c4 [3204]" strokeweight="1pt">
+              <v:shape id="Straight Arrow Connector 14" o:spid="_x0000_s1026" type="#_x0000_t32" style="position:absolute;margin-left:419.5pt;margin-top:7.05pt;width:35.65pt;height:62.75pt;z-index:251705856;visibility:visible;mso-wrap-style:square;mso-width-percent:0;mso-height-percent:0;mso-wrap-distance-left:9pt;mso-wrap-distance-top:0;mso-wrap-distance-right:9pt;mso-wrap-distance-bottom:0;mso-position-horizontal:absolute;mso-position-horizontal-relative:text;mso-position-vertical:absolute;mso-position-vertical-relative:text;mso-width-percent:0;mso-height-percent:0;mso-width-relative:margin;mso-height-relative:margin" o:gfxdata="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" strokecolor="#4472c4 [3204]" strokeweight="1pt">
                 <v:stroke endarrow="classic" endarrowwidth="narrow" endarrowlength="long" joinstyle="miter"/>
               </v:shape>
             </w:pict>
@@ -560,7 +595,7 @@
           </mc:Choice>
           <mc:Fallback>
             <w:pict>
-              <v:shape w14:anchorId="3DC693CC" id="Straight Arrow Connector 15" o:spid="_x0000_s1026" type="#_x0000_t32" style="position:absolute;margin-left:319.35pt;margin-top:7.05pt;width:26.4pt;height:105.85pt;z-index:251707904;visibility:visible;mso-wrap-style:square;mso-width-percent:0;mso-height-percent:0;mso-wrap-distance-left:9pt;mso-wrap-distance-top:0;mso-wrap-distance-right:9pt;mso-wrap-distance-bottom:0;mso-position-horizontal:absolute;mso-position-horizontal-relative:text;mso-position-vertical:absolute;mso-position-vertical-relative:text;mso-width-percent:0;mso-height-percent:0;mso-width-relative:margin;mso-height-relative:margin" o:gfxdata="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" strokecolor="#4472c4 [3204]" strokeweight="1pt">
+              <v:shape w14:anchorId="3DC693CC" id="Straight Arrow Connector 15" o:spid="_x0000_s1026" type="#_x0000_t32" style="position:absolute;margin-left:319.35pt;margin-top:7.05pt;width:26.4pt;height:105.85pt;z-index:251707904;visibility:visible;mso-wrap-style:square;mso-width-percent:0;mso-height-percent:0;mso-wrap-distance-left:9pt;mso-wrap-distance-top:0;mso-wrap-distance-right:9pt;mso-wrap-distance-bottom:0;mso-position-horizontal:absolute;mso-position-horizontal-relative:text;mso-position-vertical:absolute;mso-position-vertical-relative:text;mso-width-percent:0;mso-height-percent:0;mso-width-relative:margin;mso-height-relative:margin" o:gfxdata="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" strokecolor="#4472c4 [3204]" strokeweight="1pt">
                 <v:stroke endarrow="classic" endarrowwidth="narrow" endarrowlength="long" joinstyle="miter"/>
               </v:shape>
             </w:pict>
@@ -637,7 +672,7 @@
           </mc:Choice>
           <mc:Fallback>
             <w:pict>
-              <v:shape w14:anchorId="46909085" id="Straight Arrow Connector 13" o:spid="_x0000_s1026" type="#_x0000_t32" style="position:absolute;margin-left:217.45pt;margin-top:6.7pt;width:34.55pt;height:38.15pt;z-index:251703808;visibility:visible;mso-wrap-style:square;mso-width-percent:0;mso-height-percent:0;mso-wrap-distance-left:9pt;mso-wrap-distance-top:0;mso-wrap-distance-right:9pt;mso-wrap-distance-bottom:0;mso-position-horizontal:absolute;mso-position-horizontal-relative:text;mso-position-vertical:absolute;mso-position-vertical-relative:text;mso-width-percent:0;mso-height-percent:0;mso-width-relative:margin;mso-height-relative:margin" o:gfxdata="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" strokecolor="#4472c4 [3204]" strokeweight="1pt">
+              <v:shape w14:anchorId="46909085" id="Straight Arrow Connector 13" o:spid="_x0000_s1026" type="#_x0000_t32" style="position:absolute;margin-left:217.45pt;margin-top:6.7pt;width:34.55pt;height:38.15pt;z-index:251703808;visibility:visible;mso-wrap-style:square;mso-width-percent:0;mso-height-percent:0;mso-wrap-distance-left:9pt;mso-wrap-distance-top:0;mso-wrap-distance-right:9pt;mso-wrap-distance-bottom:0;mso-position-horizontal:absolute;mso-position-horizontal-relative:text;mso-position-vertical:absolute;mso-position-vertical-relative:text;mso-width-percent:0;mso-height-percent:0;mso-width-relative:margin;mso-height-relative:margin" o:gfxdata="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" strokecolor="#4472c4 [3204]" strokeweight="1pt">
                 <v:stroke endarrow="classic" endarrowwidth="narrow" endarrowlength="long" joinstyle="miter"/>
               </v:shape>
             </w:pict>
@@ -714,7 +749,7 @@
           </mc:Choice>
           <mc:Fallback>
             <w:pict>
-              <v:shape w14:anchorId="133EE279" id="Straight Arrow Connector 1" o:spid="_x0000_s1026" type="#_x0000_t32" style="position:absolute;margin-left:124.25pt;margin-top:18.9pt;width:29.5pt;height:15.75pt;z-index:251671040;visibility:visible;mso-wrap-style:square;mso-width-percent:0;mso-height-percent:0;mso-wrap-distance-left:9pt;mso-wrap-distance-top:0;mso-wrap-distance-right:9pt;mso-wrap-distance-bottom:0;mso-position-horizontal:absolute;mso-position-horizontal-relative:text;mso-position-vertical:absolute;mso-position-vertical-relative:text;mso-width-percent:0;mso-height-percent:0;mso-width-relative:margin;mso-height-relative:margin" o:gfxdata="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" strokecolor="#4472c4 [3204]" strokeweight="1pt">
+              <v:shape w14:anchorId="133EE279" id="Straight Arrow Connector 1" o:spid="_x0000_s1026" type="#_x0000_t32" style="position:absolute;margin-left:124.25pt;margin-top:18.9pt;width:29.5pt;height:15.75pt;z-index:251671040;visibility:visible;mso-wrap-style:square;mso-width-percent:0;mso-height-percent:0;mso-wrap-distance-left:9pt;mso-wrap-distance-top:0;mso-wrap-distance-right:9pt;mso-wrap-distance-bottom:0;mso-position-horizontal:absolute;mso-position-horizontal-relative:text;mso-position-vertical:absolute;mso-position-vertical-relative:text;mso-width-percent:0;mso-height-percent:0;mso-width-relative:margin;mso-height-relative:margin" o:gfxdata="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" strokecolor="#4472c4 [3204]" strokeweight="1pt">
                 <v:stroke endarrow="classic" endarrowwidth="narrow" endarrowlength="long" joinstyle="miter"/>
               </v:shape>
             </w:pict>
@@ -803,13 +838,9 @@
               </wp:anchor>
             </w:drawing>
           </mc:Choice>
-          <mc:Fallback xmlns:w16="http://schemas.microsoft.com/office/word/2018/wordml" xmlns:w16cex="http://schemas.microsoft.com/office/word/2018/wordml/cex">
+          <mc:Fallback>
             <w:pict>
-              <v:shapetype w14:anchorId="3FA881BE" id="_x0000_t202" coordsize="21600,21600" o:spt="202" path="m,l,21600r21600,l21600,xe">
-                <v:stroke joinstyle="miter"/>
-                <v:path gradientshapeok="t" o:connecttype="rect"/>
-              </v:shapetype>
-              <v:shape id="Text Box 2" o:spid="_x0000_s1026" type="#_x0000_t202" style="position:absolute;left:0;text-align:left;margin-left:8.15pt;margin-top:.7pt;width:130.6pt;height:18.35pt;z-index:251654656;visibility:visible;mso-wrap-style:square;mso-width-percent:0;mso-height-percent:0;mso-wrap-distance-left:9pt;mso-wrap-distance-top:3.6pt;mso-wrap-distance-right:9pt;mso-wrap-distance-bottom:3.6pt;mso-position-horizontal:absolute;mso-position-horizontal-relative:text;mso-position-vertical:absolute;mso-position-vertical-relative:text;mso-width-percent:0;mso-height-percent:0;mso-width-relative:margin;mso-height-relative:margin;v-text-anchor:top" o:gfxdata="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" strokecolor="#4472c4 [3204]">
+              <v:shape w14:anchorId="3FA881BE" id="Text Box 2" o:spid="_x0000_s1029" type="#_x0000_t202" style="position:absolute;left:0;text-align:left;margin-left:8.15pt;margin-top:.7pt;width:130.6pt;height:18.35pt;z-index:251654656;visibility:visible;mso-wrap-style:square;mso-width-percent:0;mso-height-percent:0;mso-wrap-distance-left:9pt;mso-wrap-distance-top:3.6pt;mso-wrap-distance-right:9pt;mso-wrap-distance-bottom:3.6pt;mso-position-horizontal:absolute;mso-position-horizontal-relative:text;mso-position-vertical:absolute;mso-position-vertical-relative:text;mso-width-percent:0;mso-height-percent:0;mso-width-relative:margin;mso-height-relative:margin;v-text-anchor:top" o:gfxdata="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" strokecolor="#4472c4 [3204]">
                 <v:textbox>
                   <w:txbxContent>
                     <w:p>
@@ -847,7 +878,7 @@
         <mc:AlternateContent>
           <mc:Choice Requires="wps">
             <w:drawing>
-              <wp:anchor distT="45720" distB="45720" distL="114300" distR="114300" simplePos="0" relativeHeight="251689472" behindDoc="0" locked="0" layoutInCell="1" allowOverlap="1" wp14:anchorId="65F36BD3" wp14:editId="3877C074">
+              <wp:anchor distT="45720" distB="45720" distL="114300" distR="114300" simplePos="0" relativeHeight="251689472" behindDoc="0" locked="0" layoutInCell="1" allowOverlap="1" wp14:anchorId="65F36BD3" wp14:editId="2705E765">
                 <wp:simplePos x="0" y="0"/>
                 <wp:positionH relativeFrom="margin">
                   <wp:posOffset>805180</wp:posOffset>
@@ -924,7 +955,7 @@
           </mc:Choice>
           <mc:Fallback>
             <w:pict>
-              <v:shape w14:anchorId="65F36BD3" id="Text Box 6" o:spid="_x0000_s1030" type="#_x0000_t202" style="position:absolute;left:0;text-align:left;margin-left:63.4pt;margin-top:211.95pt;width:63.75pt;height:17.75pt;z-index:251689472;visibility:visible;mso-wrap-style:square;mso-width-percent:0;mso-height-percent:0;mso-wrap-distance-left:9pt;mso-wrap-distance-top:3.6pt;mso-wrap-distance-right:9pt;mso-wrap-distance-bottom:3.6pt;mso-position-horizontal:absolute;mso-position-horizontal-relative:margin;mso-position-vertical:absolute;mso-position-vertical-relative:text;mso-width-percent:0;mso-height-percent:0;mso-width-relative:margin;mso-height-relative:margin;v-text-anchor:top" o:gfxdata="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" strokecolor="#4472c4 [3204]">
+              <v:shape w14:anchorId="65F36BD3" id="Text Box 6" o:spid="_x0000_s1030" type="#_x0000_t202" style="position:absolute;left:0;text-align:left;margin-left:63.4pt;margin-top:211.95pt;width:63.75pt;height:17.75pt;z-index:251689472;visibility:visible;mso-wrap-style:square;mso-width-percent:0;mso-height-percent:0;mso-wrap-distance-left:9pt;mso-wrap-distance-top:3.6pt;mso-wrap-distance-right:9pt;mso-wrap-distance-bottom:3.6pt;mso-position-horizontal:absolute;mso-position-horizontal-relative:margin;mso-position-vertical:absolute;mso-position-vertical-relative:text;mso-width-percent:0;mso-height-percent:0;mso-width-relative:margin;mso-height-relative:margin;v-text-anchor:top" o:gfxdata="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" strokecolor="#4472c4 [3204]">
                 <v:textbox>
                   <w:txbxContent>
                     <w:p>
@@ -1020,7 +1051,7 @@
           </mc:Choice>
           <mc:Fallback>
             <w:pict>
-              <v:shape w14:anchorId="75E91920" id="Straight Arrow Connector 9" o:spid="_x0000_s1026" type="#_x0000_t32" style="position:absolute;margin-left:127.55pt;margin-top:222.3pt;width:41.1pt;height:16.95pt;z-index:251695616;visibility:visible;mso-wrap-style:square;mso-width-percent:0;mso-height-percent:0;mso-wrap-distance-left:9pt;mso-wrap-distance-top:0;mso-wrap-distance-right:9pt;mso-wrap-distance-bottom:0;mso-position-horizontal:absolute;mso-position-horizontal-relative:text;mso-position-vertical:absolute;mso-position-vertical-relative:text;mso-width-percent:0;mso-height-percent:0;mso-width-relative:margin;mso-height-relative:margin" o:gfxdata="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" strokecolor="#4472c4 [3204]" strokeweight="1pt">
+              <v:shape w14:anchorId="75E91920" id="Straight Arrow Connector 9" o:spid="_x0000_s1026" type="#_x0000_t32" style="position:absolute;margin-left:127.55pt;margin-top:222.3pt;width:41.1pt;height:16.95pt;z-index:251695616;visibility:visible;mso-wrap-style:square;mso-width-percent:0;mso-height-percent:0;mso-wrap-distance-left:9pt;mso-wrap-distance-top:0;mso-wrap-distance-right:9pt;mso-wrap-distance-bottom:0;mso-position-horizontal:absolute;mso-position-horizontal-relative:text;mso-position-vertical:absolute;mso-position-vertical-relative:text;mso-width-percent:0;mso-height-percent:0;mso-width-relative:margin;mso-height-relative:margin" o:gfxdata="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" strokecolor="#4472c4 [3204]" strokeweight="1pt">
                 <v:stroke endarrow="classic" endarrowwidth="narrow" endarrowlength="long" joinstyle="miter"/>
               </v:shape>
             </w:pict>
@@ -1111,7 +1142,7 @@
           </mc:Choice>
           <mc:Fallback>
             <w:pict>
-              <v:shape w14:anchorId="557072CD" id="Text Box 7" o:spid="_x0000_s1031" type="#_x0000_t202" style="position:absolute;left:0;text-align:left;margin-left:59.05pt;margin-top:146.95pt;width:53.8pt;height:17.75pt;z-index:251691520;visibility:visible;mso-wrap-style:square;mso-width-percent:0;mso-height-percent:0;mso-wrap-distance-left:9pt;mso-wrap-distance-top:3.6pt;mso-wrap-distance-right:9pt;mso-wrap-distance-bottom:3.6pt;mso-position-horizontal:absolute;mso-position-horizontal-relative:margin;mso-position-vertical:absolute;mso-position-vertical-relative:text;mso-width-percent:0;mso-height-percent:0;mso-width-relative:margin;mso-height-relative:margin;v-text-anchor:top" o:gfxdata="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" strokecolor="#4472c4 [3204]">
+              <v:shape w14:anchorId="557072CD" id="Text Box 7" o:spid="_x0000_s1031" type="#_x0000_t202" style="position:absolute;left:0;text-align:left;margin-left:59.05pt;margin-top:146.95pt;width:53.8pt;height:17.75pt;z-index:251691520;visibility:visible;mso-wrap-style:square;mso-width-percent:0;mso-height-percent:0;mso-wrap-distance-left:9pt;mso-wrap-distance-top:3.6pt;mso-wrap-distance-right:9pt;mso-wrap-distance-bottom:3.6pt;mso-position-horizontal:absolute;mso-position-horizontal-relative:margin;mso-position-vertical:absolute;mso-position-vertical-relative:text;mso-width-percent:0;mso-height-percent:0;mso-width-relative:margin;mso-height-relative:margin;v-text-anchor:top" o:gfxdata="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" strokecolor="#4472c4 [3204]">
                 <v:textbox>
                   <w:txbxContent>
                     <w:p>
@@ -1144,7 +1175,7 @@
         <mc:AlternateContent>
           <mc:Choice Requires="wps">
             <w:drawing>
-              <wp:anchor distT="0" distB="0" distL="114300" distR="114300" simplePos="0" relativeHeight="251693568" behindDoc="0" locked="0" layoutInCell="1" allowOverlap="1" wp14:anchorId="35C3CD2B" wp14:editId="5D899FD0">
+              <wp:anchor distT="0" distB="0" distL="114300" distR="114300" simplePos="0" relativeHeight="251693568" behindDoc="0" locked="0" layoutInCell="1" allowOverlap="1" wp14:anchorId="35C3CD2B" wp14:editId="51B9C2E9">
                 <wp:simplePos x="0" y="0"/>
                 <wp:positionH relativeFrom="column">
                   <wp:posOffset>1443631</wp:posOffset>
@@ -1207,7 +1238,7 @@
           </mc:Choice>
           <mc:Fallback>
             <w:pict>
-              <v:shape w14:anchorId="36B11A9C" id="Straight Arrow Connector 8" o:spid="_x0000_s1026" type="#_x0000_t32" style="position:absolute;margin-left:113.65pt;margin-top:158.25pt;width:41.1pt;height:16.95pt;z-index:251693568;visibility:visible;mso-wrap-style:square;mso-width-percent:0;mso-height-percent:0;mso-wrap-distance-left:9pt;mso-wrap-distance-top:0;mso-wrap-distance-right:9pt;mso-wrap-distance-bottom:0;mso-position-horizontal:absolute;mso-position-horizontal-relative:text;mso-position-vertical:absolute;mso-position-vertical-relative:text;mso-width-percent:0;mso-height-percent:0;mso-width-relative:margin;mso-height-relative:margin" o:gfxdata="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" strokecolor="#4472c4 [3204]" strokeweight="1pt">
+              <v:shape w14:anchorId="36B11A9C" id="Straight Arrow Connector 8" o:spid="_x0000_s1026" type="#_x0000_t32" style="position:absolute;margin-left:113.65pt;margin-top:158.25pt;width:41.1pt;height:16.95pt;z-index:251693568;visibility:visible;mso-wrap-style:square;mso-width-percent:0;mso-height-percent:0;mso-wrap-distance-left:9pt;mso-wrap-distance-top:0;mso-wrap-distance-right:9pt;mso-wrap-distance-bottom:0;mso-position-horizontal:absolute;mso-position-horizontal-relative:text;mso-position-vertical:absolute;mso-position-vertical-relative:text;mso-width-percent:0;mso-height-percent:0;mso-width-relative:margin;mso-height-relative:margin" o:gfxdata="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" strokecolor="#4472c4 [3204]" strokeweight="1pt">
                 <v:stroke endarrow="classic" endarrowwidth="narrow" endarrowlength="long" joinstyle="miter"/>
               </v:shape>
             </w:pict>
@@ -1221,7 +1252,7 @@
         <mc:AlternateContent>
           <mc:Choice Requires="wps">
             <w:drawing>
-              <wp:anchor distT="45720" distB="45720" distL="114300" distR="114300" simplePos="0" relativeHeight="251685376" behindDoc="0" locked="0" layoutInCell="1" allowOverlap="1" wp14:anchorId="7B0E6442" wp14:editId="4B1B7B32">
+              <wp:anchor distT="45720" distB="45720" distL="114300" distR="114300" simplePos="0" relativeHeight="251685376" behindDoc="0" locked="0" layoutInCell="1" allowOverlap="1" wp14:anchorId="7B0E6442" wp14:editId="57ED444E">
                 <wp:simplePos x="0" y="0"/>
                 <wp:positionH relativeFrom="margin">
                   <wp:posOffset>715010</wp:posOffset>
@@ -1276,14 +1307,7 @@
                                 <w:sz w:val="16"/>
                                 <w:szCs w:val="16"/>
                               </w:rPr>
-                              <w:t>Snake</w:t>
-                            </w:r>
-                            <w:r>
-                              <w:rPr>
-                                <w:sz w:val="16"/>
-                                <w:szCs w:val="16"/>
-                              </w:rPr>
-                              <w:t xml:space="preserve"> panel</w:t>
+                              <w:t>Snake panel</w:t>
                             </w:r>
                           </w:p>
                         </w:txbxContent>
@@ -1305,7 +1329,7 @@
           </mc:Choice>
           <mc:Fallback>
             <w:pict>
-              <v:shape w14:anchorId="7B0E6442" id="Text Box 4" o:spid="_x0000_s1032" type="#_x0000_t202" style="position:absolute;left:0;text-align:left;margin-left:56.3pt;margin-top:67.55pt;width:56.3pt;height:17.75pt;z-index:251685376;visibility:visible;mso-wrap-style:square;mso-width-percent:0;mso-height-percent:0;mso-wrap-distance-left:9pt;mso-wrap-distance-top:3.6pt;mso-wrap-distance-right:9pt;mso-wrap-distance-bottom:3.6pt;mso-position-horizontal:absolute;mso-position-horizontal-relative:margin;mso-position-vertical:absolute;mso-position-vertical-relative:text;mso-width-percent:0;mso-height-percent:0;mso-width-relative:margin;mso-height-relative:margin;v-text-anchor:top" o:gfxdata="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" strokecolor="#4472c4 [3204]">
+              <v:shape w14:anchorId="7B0E6442" id="Text Box 4" o:spid="_x0000_s1032" type="#_x0000_t202" style="position:absolute;left:0;text-align:left;margin-left:56.3pt;margin-top:67.55pt;width:56.3pt;height:17.75pt;z-index:251685376;visibility:visible;mso-wrap-style:square;mso-width-percent:0;mso-height-percent:0;mso-wrap-distance-left:9pt;mso-wrap-distance-top:3.6pt;mso-wrap-distance-right:9pt;mso-wrap-distance-bottom:3.6pt;mso-position-horizontal:absolute;mso-position-horizontal-relative:margin;mso-position-vertical:absolute;mso-position-vertical-relative:text;mso-width-percent:0;mso-height-percent:0;mso-width-relative:margin;mso-height-relative:margin;v-text-anchor:top" o:gfxdata="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" strokecolor="#4472c4 [3204]">
                 <v:textbox>
                   <w:txbxContent>
                     <w:p>
@@ -1320,14 +1344,7 @@
                           <w:sz w:val="16"/>
                           <w:szCs w:val="16"/>
                         </w:rPr>
-                        <w:t>Snake</w:t>
-                      </w:r>
-                      <w:r>
-                        <w:rPr>
-                          <w:sz w:val="16"/>
-                          <w:szCs w:val="16"/>
-                        </w:rPr>
-                        <w:t xml:space="preserve"> panel</w:t>
+                        <w:t>Snake panel</w:t>
                       </w:r>
                     </w:p>
                   </w:txbxContent>
@@ -1408,7 +1425,7 @@
           </mc:Choice>
           <mc:Fallback>
             <w:pict>
-              <v:shape w14:anchorId="217E4FFD" id="Straight Arrow Connector 10" o:spid="_x0000_s1026" type="#_x0000_t32" style="position:absolute;margin-left:113.9pt;margin-top:78.1pt;width:41.1pt;height:16.95pt;z-index:251697664;visibility:visible;mso-wrap-style:square;mso-width-percent:0;mso-height-percent:0;mso-wrap-distance-left:9pt;mso-wrap-distance-top:0;mso-wrap-distance-right:9pt;mso-wrap-distance-bottom:0;mso-position-horizontal:absolute;mso-position-horizontal-relative:text;mso-position-vertical:absolute;mso-position-vertical-relative:text;mso-width-percent:0;mso-height-percent:0;mso-width-relative:margin;mso-height-relative:margin" o:gfxdata="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" strokecolor="#4472c4 [3204]" strokeweight="1pt">
+              <v:shape w14:anchorId="217E4FFD" id="Straight Arrow Connector 10" o:spid="_x0000_s1026" type="#_x0000_t32" style="position:absolute;margin-left:113.9pt;margin-top:78.1pt;width:41.1pt;height:16.95pt;z-index:251697664;visibility:visible;mso-wrap-style:square;mso-width-percent:0;mso-height-percent:0;mso-wrap-distance-left:9pt;mso-wrap-distance-top:0;mso-wrap-distance-right:9pt;mso-wrap-distance-bottom:0;mso-position-horizontal:absolute;mso-position-horizontal-relative:text;mso-position-vertical:absolute;mso-position-vertical-relative:text;mso-width-percent:0;mso-height-percent:0;mso-width-relative:margin;mso-height-relative:margin" o:gfxdata="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" strokecolor="#4472c4 [3204]" strokeweight="1pt">
                 <v:stroke endarrow="classic" endarrowwidth="narrow" endarrowlength="long" joinstyle="miter"/>
               </v:shape>
             </w:pict>
@@ -1504,9 +1521,9 @@
               </wp:anchor>
             </w:drawing>
           </mc:Choice>
-          <mc:Fallback xmlns:w16="http://schemas.microsoft.com/office/word/2018/wordml" xmlns:w16cex="http://schemas.microsoft.com/office/word/2018/wordml/cex">
+          <mc:Fallback>
             <w:pict>
-              <v:shape w14:anchorId="5F7567F5" id="_x0000_s1027" type="#_x0000_t202" style="position:absolute;left:0;text-align:left;margin-left:34.05pt;margin-top:8.45pt;width:79.15pt;height:17.75pt;z-index:251679232;visibility:visible;mso-wrap-style:square;mso-width-percent:0;mso-height-percent:0;mso-wrap-distance-left:9pt;mso-wrap-distance-top:3.6pt;mso-wrap-distance-right:9pt;mso-wrap-distance-bottom:3.6pt;mso-position-horizontal:absolute;mso-position-horizontal-relative:margin;mso-position-vertical:absolute;mso-position-vertical-relative:text;mso-width-percent:0;mso-height-percent:0;mso-width-relative:margin;mso-height-relative:margin;v-text-anchor:top" o:gfxdata="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" strokecolor="#4472c4 [3204]">
+              <v:shape w14:anchorId="5F7567F5" id="_x0000_s1033" type="#_x0000_t202" style="position:absolute;left:0;text-align:left;margin-left:34.05pt;margin-top:8.45pt;width:79.15pt;height:17.75pt;z-index:251679232;visibility:visible;mso-wrap-style:square;mso-width-percent:0;mso-height-percent:0;mso-wrap-distance-left:9pt;mso-wrap-distance-top:3.6pt;mso-wrap-distance-right:9pt;mso-wrap-distance-bottom:3.6pt;mso-position-horizontal:absolute;mso-position-horizontal-relative:margin;mso-position-vertical:absolute;mso-position-vertical-relative:text;mso-width-percent:0;mso-height-percent:0;mso-width-relative:margin;mso-height-relative:margin;v-text-anchor:top" o:gfxdata="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" strokecolor="#4472c4 [3204]">
                 <v:textbox>
                   <w:txbxContent>
                     <w:p>
@@ -1607,7 +1624,7 @@
               </wp:anchor>
             </w:drawing>
           </mc:Choice>
-          <mc:Fallback xmlns:w16="http://schemas.microsoft.com/office/word/2018/wordml" xmlns:w16cex="http://schemas.microsoft.com/office/word/2018/wordml/cex">
+          <mc:Fallback>
             <w:pict>
               <v:shape w14:anchorId="6D9880A3" id="Straight Arrow Connector 3" o:spid="_x0000_s1026" type="#_x0000_t32" style="position:absolute;margin-left:113.3pt;margin-top:17.5pt;width:41.1pt;height:16.95pt;z-index:251683328;visibility:visible;mso-wrap-style:square;mso-width-percent:0;mso-height-percent:0;mso-wrap-distance-left:9pt;mso-wrap-distance-top:0;mso-wrap-distance-right:9pt;mso-wrap-distance-bottom:0;mso-position-horizontal:absolute;mso-position-horizontal-relative:text;mso-position-vertical:absolute;mso-position-vertical-relative:text;mso-width-percent:0;mso-height-percent:0;mso-width-relative:margin;mso-height-relative:margin" o:gfxdata="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" strokecolor="#4472c4 [3204]" strokeweight="1pt">
                 <v:stroke endarrow="classic" endarrowwidth="narrow" endarrowlength="long" joinstyle="miter"/>
@@ -1662,16 +1679,1405 @@
           </wp:inline>
         </w:drawing>
       </w:r>
-      <w:bookmarkStart w:id="0" w:name="_GoBack"/>
-      <w:bookmarkEnd w:id="0"/>
+    </w:p>
+    <w:p>
+      <w:pPr>
+        <w:jc w:val="center"/>
+      </w:pPr>
+      <w:r>
+        <w:t>Figure. 1 Main GUI</w:t>
+      </w:r>
     </w:p>
     <w:p>
       <w:pPr>
         <w:jc w:val="right"/>
       </w:pPr>
     </w:p>
+    <w:p>
+      <w:pPr>
+        <w:jc w:val="right"/>
+      </w:pPr>
+    </w:p>
+    <w:p>
+      <w:pPr>
+        <w:pStyle w:val="ListParagraph"/>
+        <w:numPr>
+          <w:ilvl w:val="0"/>
+          <w:numId w:val="1"/>
+        </w:numPr>
+      </w:pPr>
+      <w:r>
+        <w:t>Loading image</w:t>
+      </w:r>
+      <w:r>
+        <w:t xml:space="preserve"> file</w:t>
+      </w:r>
+    </w:p>
+    <w:p>
+      <w:pPr>
+        <w:ind w:firstLine="360"/>
+      </w:pPr>
+      <w:r>
+        <w:t>Before loading any images, enter the value of Field of View (‘</w:t>
+      </w:r>
+      <w:proofErr w:type="spellStart"/>
+      <w:r>
+        <w:t>FoV</w:t>
+      </w:r>
+      <w:proofErr w:type="spellEnd"/>
+      <w:r>
+        <w:t xml:space="preserve"> Value’ Image info. Panel).  The unit is mm.</w:t>
+      </w:r>
+    </w:p>
+    <w:p>
+      <w:pPr>
+        <w:ind w:firstLine="360"/>
+      </w:pPr>
+      <w:r>
+        <w:t xml:space="preserve">To load images, click ‘Load Images’ button in Image info. Panel, then navigate and doble click the image file (.mat) on </w:t>
+      </w:r>
+      <w:proofErr w:type="spellStart"/>
+      <w:r>
+        <w:t>harddrive</w:t>
+      </w:r>
+      <w:proofErr w:type="spellEnd"/>
+      <w:r>
+        <w:t>.</w:t>
+      </w:r>
+      <w:r>
+        <w:t xml:space="preserve">  The images file contains a stack of MR image</w:t>
+      </w:r>
+      <w:r>
+        <w:t xml:space="preserve"> slices</w:t>
+      </w:r>
+      <w:r>
+        <w:t xml:space="preserve"> with contours on each slice shown in Image panel in the GUI (Fig. 2).</w:t>
+      </w:r>
+      <w:r>
+        <w:t xml:space="preserve">  </w:t>
+      </w:r>
+      <w:r>
+        <w:t>Image slices can be flipped through using the Slice slider’.</w:t>
+      </w:r>
+      <w:r>
+        <w:t xml:space="preserve">  Image information is shown in the ‘Image Info. Panel’, while slice numbers are shown on the bottom of the ‘Slice slider’ bar. </w:t>
+      </w:r>
+      <w:r>
+        <w:t xml:space="preserve">  </w:t>
+      </w:r>
+    </w:p>
+    <w:p>
+      <w:pPr>
+        <w:ind w:firstLine="360"/>
+      </w:pPr>
+      <w:r>
+        <w:t>There are 3 types of contours, red for reference, green for tracking, and blue for gating.</w:t>
+      </w:r>
+      <w:r>
+        <w:t xml:space="preserve">  </w:t>
+      </w:r>
+      <w:r>
+        <w:t>Every slice should have a reference (red) contour.  Most slices should have either a tracking (blue) or a gating (blue) contour, and some slices with bad image quality only have reference contours.</w:t>
+      </w:r>
+      <w:r>
+        <w:t xml:space="preserve">  </w:t>
+      </w:r>
+      <w:r>
+        <w:t>When an image set is being loaded in, all the contours are</w:t>
+      </w:r>
+      <w:r>
+        <w:t xml:space="preserve"> also</w:t>
+      </w:r>
+      <w:r>
+        <w:t xml:space="preserve"> processed and shown in </w:t>
+      </w:r>
+      <w:r>
+        <w:t>‘Contour panel’</w:t>
+      </w:r>
+      <w:r>
+        <w:t xml:space="preserve"> </w:t>
+      </w:r>
+      <w:r>
+        <w:t>on</w:t>
+      </w:r>
+      <w:r>
+        <w:t xml:space="preserve">  ‘Measurement </w:t>
+      </w:r>
+      <w:r>
+        <w:lastRenderedPageBreak/>
+        <w:t>plot’ as shown in Fig. 3.</w:t>
+      </w:r>
+      <w:r>
+        <w:t xml:space="preserve">  </w:t>
+      </w:r>
+      <w:r>
+        <w:t xml:space="preserve">Contour plot has all contours overlaid as shown in red, blue, and green.  It also has all contours as binary image overlaid.  The ‘profile line’ in the ‘Contour panel’ is a cross line over the overlaid contour plot, while the profile plot shown in ‘Profile panel’ is the overlaid binary image intensity variation along the profile line.  The red vertical lines in ‘Profile panel’ correspond to the reference contour (red) in ‘Contour panel’, while the numbers are the measured values for </w:t>
+      </w:r>
+      <w:proofErr w:type="spellStart"/>
+      <w:r>
+        <w:t>uprise</w:t>
+      </w:r>
+      <w:proofErr w:type="spellEnd"/>
+      <w:r>
+        <w:t xml:space="preserve"> and fall of the intensity profile across the profile line.</w:t>
+      </w:r>
+      <w:r>
+        <w:t xml:space="preserve">  </w:t>
+      </w:r>
+    </w:p>
+    <w:p>
+      <w:pPr>
+        <w:ind w:firstLine="360"/>
+      </w:pPr>
+      <w:r>
+        <w:t>The profile line is an interactive object, which can be moved/stretched by holding the line’s body/ends.  The profile plot on ‘Profile panel’ will respond the change of the profile line change in real time.  The radio buttons in ‘Contour panel’ can be used to turn on and off ‘binary overlay’ and contours, while the pushbuttons ‘</w:t>
+      </w:r>
+      <w:proofErr w:type="spellStart"/>
+      <w:r>
+        <w:t>hProfile</w:t>
+      </w:r>
+      <w:proofErr w:type="spellEnd"/>
+      <w:r>
+        <w:t>’ and ‘</w:t>
+      </w:r>
+      <w:proofErr w:type="spellStart"/>
+      <w:r>
+        <w:t>vProfile</w:t>
+      </w:r>
+      <w:proofErr w:type="spellEnd"/>
+      <w:r>
+        <w:t>’ are for setting the profile line to ‘horizontal’ and ‘vertical’ position, respectively.</w:t>
+      </w:r>
+      <w:r>
+        <w:t xml:space="preserve">  The ‘Save Data’ button in ‘Contour panel’ will save the measurement data as ‘.mat’ file on </w:t>
+      </w:r>
+      <w:proofErr w:type="spellStart"/>
+      <w:r>
+        <w:t>harddrive</w:t>
+      </w:r>
+      <w:proofErr w:type="spellEnd"/>
+      <w:r>
+        <w:t>.</w:t>
+      </w:r>
+    </w:p>
+    <w:p>
+      <w:pPr>
+        <w:ind w:firstLine="360"/>
+      </w:pPr>
+      <w:r>
+        <w:t xml:space="preserve">The ‘Measurement plot’ can be hidden by click the close icon ‘x’, and be restored later by click the ‘Measurement Plot’ button in ‘Point panel’ on the main GUI. </w:t>
+      </w:r>
+    </w:p>
+    <w:p>
+      <w:pPr>
+        <w:ind w:firstLine="360"/>
+      </w:pPr>
+    </w:p>
+    <w:p>
+      <w:pPr>
+        <w:ind w:firstLine="360"/>
+      </w:pPr>
+      <w:r>
+        <w:drawing>
+          <wp:inline distT="0" distB="0" distL="0" distR="0" wp14:anchorId="199F3377" wp14:editId="02786546">
+            <wp:extent cx="5943600" cy="4832350"/>
+            <wp:effectExtent l="0" t="0" r="0" b="6350"/>
+            <wp:docPr id="18" name="Picture 18"/>
+            <wp:cNvGraphicFramePr>
+              <a:graphicFrameLocks xmlns:a="http://schemas.openxmlformats.org/drawingml/2006/main" noChangeAspect="1"/>
+            </wp:cNvGraphicFramePr>
+            <a:graphic xmlns:a="http://schemas.openxmlformats.org/drawingml/2006/main">
+              <a:graphicData uri="http://schemas.openxmlformats.org/drawingml/2006/picture">
+                <pic:pic xmlns:pic="http://schemas.openxmlformats.org/drawingml/2006/picture">
+                  <pic:nvPicPr>
+                    <pic:cNvPr id="1" name=""/>
+                    <pic:cNvPicPr/>
+                  </pic:nvPicPr>
+                  <pic:blipFill>
+                    <a:blip r:embed="rId6"/>
+                    <a:stretch>
+                      <a:fillRect/>
+                    </a:stretch>
+                  </pic:blipFill>
+                  <pic:spPr>
+                    <a:xfrm>
+                      <a:off x="0" y="0"/>
+                      <a:ext cx="5943600" cy="4832350"/>
+                    </a:xfrm>
+                    <a:prstGeom prst="rect">
+                      <a:avLst/>
+                    </a:prstGeom>
+                  </pic:spPr>
+                </pic:pic>
+              </a:graphicData>
+            </a:graphic>
+          </wp:inline>
+        </w:drawing>
+      </w:r>
+    </w:p>
+    <w:p>
+      <w:pPr>
+        <w:ind w:firstLine="360"/>
+      </w:pPr>
+    </w:p>
+    <w:p>
+      <w:pPr>
+        <w:jc w:val="center"/>
+      </w:pPr>
+      <w:r>
+        <w:t xml:space="preserve">Figure. </w:t>
+      </w:r>
+      <w:r>
+        <w:t>2</w:t>
+      </w:r>
+      <w:r>
+        <w:t xml:space="preserve"> </w:t>
+      </w:r>
+      <w:r>
+        <w:t>GUI with an image file loaded</w:t>
+      </w:r>
+    </w:p>
+    <w:p>
+      <w:pPr>
+        <w:ind w:firstLine="360"/>
+      </w:pPr>
+    </w:p>
+    <w:p>
+      <w:pPr>
+        <w:ind w:firstLine="360"/>
+      </w:pPr>
+    </w:p>
+    <w:p>
+      <w:pPr>
+        <w:ind w:firstLine="360"/>
+      </w:pPr>
+    </w:p>
+    <w:p>
+      <w:pPr>
+        <w:ind w:firstLine="360"/>
+      </w:pPr>
+      <w:r>
+        <w:rPr>
+          <w:noProof/>
+        </w:rPr>
+        <mc:AlternateContent>
+          <mc:Choice Requires="wps">
+            <w:drawing>
+              <wp:anchor distT="0" distB="0" distL="114300" distR="114300" simplePos="0" relativeHeight="251718144" behindDoc="0" locked="0" layoutInCell="1" allowOverlap="1" wp14:anchorId="70648EB7" wp14:editId="29F54F05">
+                <wp:simplePos x="0" y="0"/>
+                <wp:positionH relativeFrom="column">
+                  <wp:posOffset>762494</wp:posOffset>
+                </wp:positionH>
+                <wp:positionV relativeFrom="paragraph">
+                  <wp:posOffset>2561605</wp:posOffset>
+                </wp:positionV>
+                <wp:extent cx="543791" cy="1303812"/>
+                <wp:effectExtent l="38100" t="38100" r="27940" b="29845"/>
+                <wp:wrapNone/>
+                <wp:docPr id="28" name="Straight Arrow Connector 28"/>
+                <wp:cNvGraphicFramePr/>
+                <a:graphic xmlns:a="http://schemas.openxmlformats.org/drawingml/2006/main">
+                  <a:graphicData uri="http://schemas.microsoft.com/office/word/2010/wordprocessingShape">
+                    <wps:wsp>
+                      <wps:cNvCnPr/>
+                      <wps:spPr>
+                        <a:xfrm flipH="1" flipV="1">
+                          <a:off x="0" y="0"/>
+                          <a:ext cx="543791" cy="1303812"/>
+                        </a:xfrm>
+                        <a:prstGeom prst="straightConnector1">
+                          <a:avLst/>
+                        </a:prstGeom>
+                        <a:ln w="12700" cap="flat" cmpd="sng">
+                          <a:solidFill>
+                            <a:schemeClr val="accent1"/>
+                          </a:solidFill>
+                          <a:miter lim="800000"/>
+                          <a:headEnd type="none"/>
+                          <a:tailEnd type="stealth" w="sm" len="lg"/>
+                        </a:ln>
+                      </wps:spPr>
+                      <wps:style>
+                        <a:lnRef idx="2">
+                          <a:schemeClr val="accent1"/>
+                        </a:lnRef>
+                        <a:fillRef idx="0">
+                          <a:schemeClr val="accent1"/>
+                        </a:fillRef>
+                        <a:effectRef idx="1">
+                          <a:schemeClr val="accent1"/>
+                        </a:effectRef>
+                        <a:fontRef idx="minor">
+                          <a:schemeClr val="tx1"/>
+                        </a:fontRef>
+                      </wps:style>
+                      <wps:bodyPr/>
+                    </wps:wsp>
+                  </a:graphicData>
+                </a:graphic>
+                <wp14:sizeRelH relativeFrom="margin">
+                  <wp14:pctWidth>0</wp14:pctWidth>
+                </wp14:sizeRelH>
+                <wp14:sizeRelV relativeFrom="margin">
+                  <wp14:pctHeight>0</wp14:pctHeight>
+                </wp14:sizeRelV>
+              </wp:anchor>
+            </w:drawing>
+          </mc:Choice>
+          <mc:Fallback>
+            <w:pict>
+              <v:shapetype w14:anchorId="5EC8AEF5" id="_x0000_t32" coordsize="21600,21600" o:spt="32" o:oned="t" path="m,l21600,21600e" filled="f">
+                <v:path arrowok="t" fillok="f" o:connecttype="none"/>
+                <o:lock v:ext="edit" shapetype="t"/>
+              </v:shapetype>
+              <v:shape id="Straight Arrow Connector 28" o:spid="_x0000_s1026" type="#_x0000_t32" style="position:absolute;margin-left:60.05pt;margin-top:201.7pt;width:42.8pt;height:102.65pt;flip:x y;z-index:251718144;visibility:visible;mso-wrap-style:square;mso-width-percent:0;mso-height-percent:0;mso-wrap-distance-left:9pt;mso-wrap-distance-top:0;mso-wrap-distance-right:9pt;mso-wrap-distance-bottom:0;mso-position-horizontal:absolute;mso-position-horizontal-relative:text;mso-position-vertical:absolute;mso-position-vertical-relative:text;mso-width-percent:0;mso-height-percent:0;mso-width-relative:margin;mso-height-relative:margin" o:gfxdata="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" strokecolor="#4472c4 [3204]" strokeweight="1pt">
+                <v:stroke endarrow="classic" endarrowwidth="narrow" endarrowlength="long" joinstyle="miter"/>
+              </v:shape>
+            </w:pict>
+          </mc:Fallback>
+        </mc:AlternateContent>
+      </w:r>
+      <w:r>
+        <w:rPr>
+          <w:noProof/>
+        </w:rPr>
+        <mc:AlternateContent>
+          <mc:Choice Requires="wps">
+            <w:drawing>
+              <wp:anchor distT="0" distB="0" distL="114300" distR="114300" simplePos="0" relativeHeight="251724288" behindDoc="0" locked="0" layoutInCell="1" allowOverlap="1" wp14:anchorId="019BD70B" wp14:editId="46814754">
+                <wp:simplePos x="0" y="0"/>
+                <wp:positionH relativeFrom="column">
+                  <wp:posOffset>2227366</wp:posOffset>
+                </wp:positionH>
+                <wp:positionV relativeFrom="paragraph">
+                  <wp:posOffset>3517570</wp:posOffset>
+                </wp:positionV>
+                <wp:extent cx="438644" cy="359724"/>
+                <wp:effectExtent l="38100" t="38100" r="19050" b="21590"/>
+                <wp:wrapNone/>
+                <wp:docPr id="31" name="Straight Arrow Connector 31"/>
+                <wp:cNvGraphicFramePr/>
+                <a:graphic xmlns:a="http://schemas.openxmlformats.org/drawingml/2006/main">
+                  <a:graphicData uri="http://schemas.microsoft.com/office/word/2010/wordprocessingShape">
+                    <wps:wsp>
+                      <wps:cNvCnPr/>
+                      <wps:spPr>
+                        <a:xfrm flipH="1" flipV="1">
+                          <a:off x="0" y="0"/>
+                          <a:ext cx="438644" cy="359724"/>
+                        </a:xfrm>
+                        <a:prstGeom prst="straightConnector1">
+                          <a:avLst/>
+                        </a:prstGeom>
+                        <a:ln w="12700" cap="flat" cmpd="sng">
+                          <a:solidFill>
+                            <a:schemeClr val="accent1"/>
+                          </a:solidFill>
+                          <a:miter lim="800000"/>
+                          <a:headEnd type="none"/>
+                          <a:tailEnd type="stealth" w="sm" len="lg"/>
+                        </a:ln>
+                      </wps:spPr>
+                      <wps:style>
+                        <a:lnRef idx="2">
+                          <a:schemeClr val="accent1"/>
+                        </a:lnRef>
+                        <a:fillRef idx="0">
+                          <a:schemeClr val="accent1"/>
+                        </a:fillRef>
+                        <a:effectRef idx="1">
+                          <a:schemeClr val="accent1"/>
+                        </a:effectRef>
+                        <a:fontRef idx="minor">
+                          <a:schemeClr val="tx1"/>
+                        </a:fontRef>
+                      </wps:style>
+                      <wps:bodyPr/>
+                    </wps:wsp>
+                  </a:graphicData>
+                </a:graphic>
+                <wp14:sizeRelH relativeFrom="margin">
+                  <wp14:pctWidth>0</wp14:pctWidth>
+                </wp14:sizeRelH>
+                <wp14:sizeRelV relativeFrom="margin">
+                  <wp14:pctHeight>0</wp14:pctHeight>
+                </wp14:sizeRelV>
+              </wp:anchor>
+            </w:drawing>
+          </mc:Choice>
+          <mc:Fallback>
+            <w:pict>
+              <v:shape w14:anchorId="536FFBFF" id="Straight Arrow Connector 31" o:spid="_x0000_s1026" type="#_x0000_t32" style="position:absolute;margin-left:175.4pt;margin-top:276.95pt;width:34.55pt;height:28.3pt;flip:x y;z-index:251724288;visibility:visible;mso-wrap-style:square;mso-width-percent:0;mso-height-percent:0;mso-wrap-distance-left:9pt;mso-wrap-distance-top:0;mso-wrap-distance-right:9pt;mso-wrap-distance-bottom:0;mso-position-horizontal:absolute;mso-position-horizontal-relative:text;mso-position-vertical:absolute;mso-position-vertical-relative:text;mso-width-percent:0;mso-height-percent:0;mso-width-relative:margin;mso-height-relative:margin" o:gfxdata="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" strokecolor="#4472c4 [3204]" strokeweight="1pt">
+                <v:stroke endarrow="classic" endarrowwidth="narrow" endarrowlength="long" joinstyle="miter"/>
+              </v:shape>
+            </w:pict>
+          </mc:Fallback>
+        </mc:AlternateContent>
+      </w:r>
+      <w:r>
+        <w:rPr>
+          <w:noProof/>
+        </w:rPr>
+        <mc:AlternateContent>
+          <mc:Choice Requires="wps">
+            <w:drawing>
+              <wp:anchor distT="0" distB="0" distL="114300" distR="114300" simplePos="0" relativeHeight="251720192" behindDoc="0" locked="0" layoutInCell="1" allowOverlap="1" wp14:anchorId="5F6B37FD" wp14:editId="5C7480DD">
+                <wp:simplePos x="0" y="0"/>
+                <wp:positionH relativeFrom="column">
+                  <wp:posOffset>4782710</wp:posOffset>
+                </wp:positionH>
+                <wp:positionV relativeFrom="paragraph">
+                  <wp:posOffset>3325964</wp:posOffset>
+                </wp:positionV>
+                <wp:extent cx="488867" cy="586078"/>
+                <wp:effectExtent l="0" t="38100" r="64135" b="24130"/>
+                <wp:wrapNone/>
+                <wp:docPr id="29" name="Straight Arrow Connector 29"/>
+                <wp:cNvGraphicFramePr/>
+                <a:graphic xmlns:a="http://schemas.openxmlformats.org/drawingml/2006/main">
+                  <a:graphicData uri="http://schemas.microsoft.com/office/word/2010/wordprocessingShape">
+                    <wps:wsp>
+                      <wps:cNvCnPr/>
+                      <wps:spPr>
+                        <a:xfrm flipV="1">
+                          <a:off x="0" y="0"/>
+                          <a:ext cx="488867" cy="586078"/>
+                        </a:xfrm>
+                        <a:prstGeom prst="straightConnector1">
+                          <a:avLst/>
+                        </a:prstGeom>
+                        <a:ln w="12700" cap="flat" cmpd="sng">
+                          <a:solidFill>
+                            <a:schemeClr val="accent1"/>
+                          </a:solidFill>
+                          <a:miter lim="800000"/>
+                          <a:headEnd type="none"/>
+                          <a:tailEnd type="stealth" w="sm" len="lg"/>
+                        </a:ln>
+                      </wps:spPr>
+                      <wps:style>
+                        <a:lnRef idx="2">
+                          <a:schemeClr val="accent1"/>
+                        </a:lnRef>
+                        <a:fillRef idx="0">
+                          <a:schemeClr val="accent1"/>
+                        </a:fillRef>
+                        <a:effectRef idx="1">
+                          <a:schemeClr val="accent1"/>
+                        </a:effectRef>
+                        <a:fontRef idx="minor">
+                          <a:schemeClr val="tx1"/>
+                        </a:fontRef>
+                      </wps:style>
+                      <wps:bodyPr/>
+                    </wps:wsp>
+                  </a:graphicData>
+                </a:graphic>
+                <wp14:sizeRelH relativeFrom="margin">
+                  <wp14:pctWidth>0</wp14:pctWidth>
+                </wp14:sizeRelH>
+                <wp14:sizeRelV relativeFrom="margin">
+                  <wp14:pctHeight>0</wp14:pctHeight>
+                </wp14:sizeRelV>
+              </wp:anchor>
+            </w:drawing>
+          </mc:Choice>
+          <mc:Fallback>
+            <w:pict>
+              <v:shape w14:anchorId="25513E4A" id="Straight Arrow Connector 29" o:spid="_x0000_s1026" type="#_x0000_t32" style="position:absolute;margin-left:376.6pt;margin-top:261.9pt;width:38.5pt;height:46.15pt;flip:y;z-index:251720192;visibility:visible;mso-wrap-style:square;mso-width-percent:0;mso-height-percent:0;mso-wrap-distance-left:9pt;mso-wrap-distance-top:0;mso-wrap-distance-right:9pt;mso-wrap-distance-bottom:0;mso-position-horizontal:absolute;mso-position-horizontal-relative:text;mso-position-vertical:absolute;mso-position-vertical-relative:text;mso-width-percent:0;mso-height-percent:0;mso-width-relative:margin;mso-height-relative:margin" o:gfxdata="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" strokecolor="#4472c4 [3204]" strokeweight="1pt">
+                <v:stroke endarrow="classic" endarrowwidth="narrow" endarrowlength="long" joinstyle="miter"/>
+              </v:shape>
+            </w:pict>
+          </mc:Fallback>
+        </mc:AlternateContent>
+      </w:r>
+      <w:r>
+        <w:rPr>
+          <w:noProof/>
+        </w:rPr>
+        <mc:AlternateContent>
+          <mc:Choice Requires="wps">
+            <w:drawing>
+              <wp:anchor distT="0" distB="0" distL="114300" distR="114300" simplePos="0" relativeHeight="251712000" behindDoc="0" locked="0" layoutInCell="1" allowOverlap="1" wp14:anchorId="6E02115B" wp14:editId="162D7F58">
+                <wp:simplePos x="0" y="0"/>
+                <wp:positionH relativeFrom="column">
+                  <wp:posOffset>1971675</wp:posOffset>
+                </wp:positionH>
+                <wp:positionV relativeFrom="paragraph">
+                  <wp:posOffset>223839</wp:posOffset>
+                </wp:positionV>
+                <wp:extent cx="304800" cy="442912"/>
+                <wp:effectExtent l="0" t="0" r="57150" b="52705"/>
+                <wp:wrapNone/>
+                <wp:docPr id="25" name="Straight Arrow Connector 25"/>
+                <wp:cNvGraphicFramePr/>
+                <a:graphic xmlns:a="http://schemas.openxmlformats.org/drawingml/2006/main">
+                  <a:graphicData uri="http://schemas.microsoft.com/office/word/2010/wordprocessingShape">
+                    <wps:wsp>
+                      <wps:cNvCnPr/>
+                      <wps:spPr>
+                        <a:xfrm>
+                          <a:off x="0" y="0"/>
+                          <a:ext cx="304800" cy="442912"/>
+                        </a:xfrm>
+                        <a:prstGeom prst="straightConnector1">
+                          <a:avLst/>
+                        </a:prstGeom>
+                        <a:ln w="12700" cap="flat" cmpd="sng">
+                          <a:solidFill>
+                            <a:schemeClr val="accent1"/>
+                          </a:solidFill>
+                          <a:miter lim="800000"/>
+                          <a:headEnd type="none"/>
+                          <a:tailEnd type="stealth" w="sm" len="lg"/>
+                        </a:ln>
+                      </wps:spPr>
+                      <wps:style>
+                        <a:lnRef idx="2">
+                          <a:schemeClr val="accent1"/>
+                        </a:lnRef>
+                        <a:fillRef idx="0">
+                          <a:schemeClr val="accent1"/>
+                        </a:fillRef>
+                        <a:effectRef idx="1">
+                          <a:schemeClr val="accent1"/>
+                        </a:effectRef>
+                        <a:fontRef idx="minor">
+                          <a:schemeClr val="tx1"/>
+                        </a:fontRef>
+                      </wps:style>
+                      <wps:bodyPr/>
+                    </wps:wsp>
+                  </a:graphicData>
+                </a:graphic>
+                <wp14:sizeRelH relativeFrom="margin">
+                  <wp14:pctWidth>0</wp14:pctWidth>
+                </wp14:sizeRelH>
+                <wp14:sizeRelV relativeFrom="margin">
+                  <wp14:pctHeight>0</wp14:pctHeight>
+                </wp14:sizeRelV>
+              </wp:anchor>
+            </w:drawing>
+          </mc:Choice>
+          <mc:Fallback>
+            <w:pict>
+              <v:shape w14:anchorId="77910F71" id="Straight Arrow Connector 25" o:spid="_x0000_s1026" type="#_x0000_t32" style="position:absolute;margin-left:155.25pt;margin-top:17.65pt;width:24pt;height:34.85pt;z-index:251712000;visibility:visible;mso-wrap-style:square;mso-width-percent:0;mso-height-percent:0;mso-wrap-distance-left:9pt;mso-wrap-distance-top:0;mso-wrap-distance-right:9pt;mso-wrap-distance-bottom:0;mso-position-horizontal:absolute;mso-position-horizontal-relative:text;mso-position-vertical:absolute;mso-position-vertical-relative:text;mso-width-percent:0;mso-height-percent:0;mso-width-relative:margin;mso-height-relative:margin" o:gfxdata="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" strokecolor="#4472c4 [3204]" strokeweight="1pt">
+                <v:stroke endarrow="classic" endarrowwidth="narrow" endarrowlength="long" joinstyle="miter"/>
+              </v:shape>
+            </w:pict>
+          </mc:Fallback>
+        </mc:AlternateContent>
+      </w:r>
+      <w:r>
+        <w:rPr>
+          <w:noProof/>
+        </w:rPr>
+        <mc:AlternateContent>
+          <mc:Choice Requires="wps">
+            <w:drawing>
+              <wp:anchor distT="45720" distB="45720" distL="114300" distR="114300" simplePos="0" relativeHeight="251709952" behindDoc="0" locked="0" layoutInCell="1" allowOverlap="1" wp14:anchorId="3E0681B5" wp14:editId="78218A8C">
+                <wp:simplePos x="0" y="0"/>
+                <wp:positionH relativeFrom="margin">
+                  <wp:posOffset>1442720</wp:posOffset>
+                </wp:positionH>
+                <wp:positionV relativeFrom="paragraph">
+                  <wp:posOffset>0</wp:posOffset>
+                </wp:positionV>
+                <wp:extent cx="909320" cy="225425"/>
+                <wp:effectExtent l="0" t="0" r="24130" b="22225"/>
+                <wp:wrapSquare wrapText="bothSides"/>
+                <wp:docPr id="24" name="Text Box 24"/>
+                <wp:cNvGraphicFramePr>
+                  <a:graphicFrameLocks xmlns:a="http://schemas.openxmlformats.org/drawingml/2006/main"/>
+                </wp:cNvGraphicFramePr>
+                <a:graphic xmlns:a="http://schemas.openxmlformats.org/drawingml/2006/main">
+                  <a:graphicData uri="http://schemas.microsoft.com/office/word/2010/wordprocessingShape">
+                    <wps:wsp>
+                      <wps:cNvSpPr txBox="1">
+                        <a:spLocks noChangeArrowheads="1"/>
+                      </wps:cNvSpPr>
+                      <wps:spPr bwMode="auto">
+                        <a:xfrm>
+                          <a:off x="0" y="0"/>
+                          <a:ext cx="909320" cy="225425"/>
+                        </a:xfrm>
+                        <a:prstGeom prst="rect">
+                          <a:avLst/>
+                        </a:prstGeom>
+                        <a:solidFill>
+                          <a:srgbClr val="FFFFFF"/>
+                        </a:solidFill>
+                        <a:ln w="9525">
+                          <a:solidFill>
+                            <a:schemeClr val="accent1"/>
+                          </a:solidFill>
+                          <a:miter lim="800000"/>
+                          <a:headEnd/>
+                          <a:tailEnd/>
+                        </a:ln>
+                      </wps:spPr>
+                      <wps:txbx>
+                        <w:txbxContent>
+                          <w:p>
+                            <w:pPr>
+                              <w:rPr>
+                                <w:sz w:val="16"/>
+                                <w:szCs w:val="16"/>
+                              </w:rPr>
+                            </w:pPr>
+                            <w:r>
+                              <w:rPr>
+                                <w:sz w:val="16"/>
+                                <w:szCs w:val="16"/>
+                              </w:rPr>
+                              <w:t>Point plot</w:t>
+                            </w:r>
+                            <w:r>
+                              <w:rPr>
+                                <w:sz w:val="16"/>
+                                <w:szCs w:val="16"/>
+                              </w:rPr>
+                              <w:t xml:space="preserve"> panel</w:t>
+                            </w:r>
+                            <w:r>
+                              <w:rPr>
+                                <w:sz w:val="16"/>
+                                <w:szCs w:val="16"/>
+                              </w:rPr>
+                              <w:softHyphen/>
+                            </w:r>
+                          </w:p>
+                        </w:txbxContent>
+                      </wps:txbx>
+                      <wps:bodyPr rot="0" vert="horz" wrap="square" lIns="91440" tIns="45720" rIns="91440" bIns="45720" anchor="t" anchorCtr="0">
+                        <a:noAutofit/>
+                      </wps:bodyPr>
+                    </wps:wsp>
+                  </a:graphicData>
+                </a:graphic>
+                <wp14:sizeRelH relativeFrom="margin">
+                  <wp14:pctWidth>0</wp14:pctWidth>
+                </wp14:sizeRelH>
+                <wp14:sizeRelV relativeFrom="margin">
+                  <wp14:pctHeight>0</wp14:pctHeight>
+                </wp14:sizeRelV>
+              </wp:anchor>
+            </w:drawing>
+          </mc:Choice>
+          <mc:Fallback>
+            <w:pict>
+              <v:shape w14:anchorId="3E0681B5" id="Text Box 24" o:spid="_x0000_s1034" type="#_x0000_t202" style="position:absolute;left:0;text-align:left;margin-left:113.6pt;margin-top:0;width:71.6pt;height:17.75pt;z-index:251709952;visibility:visible;mso-wrap-style:square;mso-width-percent:0;mso-height-percent:0;mso-wrap-distance-left:9pt;mso-wrap-distance-top:3.6pt;mso-wrap-distance-right:9pt;mso-wrap-distance-bottom:3.6pt;mso-position-horizontal:absolute;mso-position-horizontal-relative:margin;mso-position-vertical:absolute;mso-position-vertical-relative:text;mso-width-percent:0;mso-height-percent:0;mso-width-relative:margin;mso-height-relative:margin;v-text-anchor:top" o:gfxdata="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" strokecolor="#4472c4 [3204]">
+                <v:textbox>
+                  <w:txbxContent>
+                    <w:p>
+                      <w:pPr>
+                        <w:rPr>
+                          <w:sz w:val="16"/>
+                          <w:szCs w:val="16"/>
+                        </w:rPr>
+                      </w:pPr>
+                      <w:r>
+                        <w:rPr>
+                          <w:sz w:val="16"/>
+                          <w:szCs w:val="16"/>
+                        </w:rPr>
+                        <w:t>Point plot</w:t>
+                      </w:r>
+                      <w:r>
+                        <w:rPr>
+                          <w:sz w:val="16"/>
+                          <w:szCs w:val="16"/>
+                        </w:rPr>
+                        <w:t xml:space="preserve"> panel</w:t>
+                      </w:r>
+                      <w:r>
+                        <w:rPr>
+                          <w:sz w:val="16"/>
+                          <w:szCs w:val="16"/>
+                        </w:rPr>
+                        <w:softHyphen/>
+                      </w:r>
+                    </w:p>
+                  </w:txbxContent>
+                </v:textbox>
+                <w10:wrap type="square" anchorx="margin"/>
+              </v:shape>
+            </w:pict>
+          </mc:Fallback>
+        </mc:AlternateContent>
+      </w:r>
+      <w:r>
+        <w:drawing>
+          <wp:inline distT="0" distB="0" distL="0" distR="0" wp14:anchorId="07EBB30F" wp14:editId="357FF013">
+            <wp:extent cx="5943600" cy="3397250"/>
+            <wp:effectExtent l="0" t="0" r="0" b="5080"/>
+            <wp:docPr id="16" name="Picture 16"/>
+            <wp:cNvGraphicFramePr>
+              <a:graphicFrameLocks xmlns:a="http://schemas.openxmlformats.org/drawingml/2006/main" noChangeAspect="1"/>
+            </wp:cNvGraphicFramePr>
+            <a:graphic xmlns:a="http://schemas.openxmlformats.org/drawingml/2006/main">
+              <a:graphicData uri="http://schemas.openxmlformats.org/drawingml/2006/picture">
+                <pic:pic xmlns:pic="http://schemas.openxmlformats.org/drawingml/2006/picture">
+                  <pic:nvPicPr>
+                    <pic:cNvPr id="1" name=""/>
+                    <pic:cNvPicPr/>
+                  </pic:nvPicPr>
+                  <pic:blipFill>
+                    <a:blip r:embed="rId7"/>
+                    <a:stretch>
+                      <a:fillRect/>
+                    </a:stretch>
+                  </pic:blipFill>
+                  <pic:spPr>
+                    <a:xfrm>
+                      <a:off x="0" y="0"/>
+                      <a:ext cx="5943600" cy="3397250"/>
+                    </a:xfrm>
+                    <a:prstGeom prst="rect">
+                      <a:avLst/>
+                    </a:prstGeom>
+                  </pic:spPr>
+                </pic:pic>
+              </a:graphicData>
+            </a:graphic>
+          </wp:inline>
+        </w:drawing>
+      </w:r>
+    </w:p>
+    <w:p>
+      <w:pPr>
+        <w:ind w:firstLine="360"/>
+      </w:pPr>
+      <w:r>
+        <w:rPr>
+          <w:noProof/>
+        </w:rPr>
+        <mc:AlternateContent>
+          <mc:Choice Requires="wps">
+            <w:drawing>
+              <wp:anchor distT="45720" distB="45720" distL="114300" distR="114300" simplePos="0" relativeHeight="251722240" behindDoc="0" locked="0" layoutInCell="1" allowOverlap="1" wp14:anchorId="146C327F" wp14:editId="4DA3DD2C">
+                <wp:simplePos x="0" y="0"/>
+                <wp:positionH relativeFrom="margin">
+                  <wp:posOffset>878205</wp:posOffset>
+                </wp:positionH>
+                <wp:positionV relativeFrom="paragraph">
+                  <wp:posOffset>66040</wp:posOffset>
+                </wp:positionV>
+                <wp:extent cx="765810" cy="225425"/>
+                <wp:effectExtent l="0" t="0" r="15240" b="22225"/>
+                <wp:wrapSquare wrapText="bothSides"/>
+                <wp:docPr id="30" name="Text Box 30"/>
+                <wp:cNvGraphicFramePr>
+                  <a:graphicFrameLocks xmlns:a="http://schemas.openxmlformats.org/drawingml/2006/main"/>
+                </wp:cNvGraphicFramePr>
+                <a:graphic xmlns:a="http://schemas.openxmlformats.org/drawingml/2006/main">
+                  <a:graphicData uri="http://schemas.microsoft.com/office/word/2010/wordprocessingShape">
+                    <wps:wsp>
+                      <wps:cNvSpPr txBox="1">
+                        <a:spLocks noChangeArrowheads="1"/>
+                      </wps:cNvSpPr>
+                      <wps:spPr bwMode="auto">
+                        <a:xfrm>
+                          <a:off x="0" y="0"/>
+                          <a:ext cx="765810" cy="225425"/>
+                        </a:xfrm>
+                        <a:prstGeom prst="rect">
+                          <a:avLst/>
+                        </a:prstGeom>
+                        <a:solidFill>
+                          <a:srgbClr val="FFFFFF"/>
+                        </a:solidFill>
+                        <a:ln w="9525">
+                          <a:solidFill>
+                            <a:schemeClr val="accent1"/>
+                          </a:solidFill>
+                          <a:miter lim="800000"/>
+                          <a:headEnd/>
+                          <a:tailEnd/>
+                        </a:ln>
+                      </wps:spPr>
+                      <wps:txbx>
+                        <w:txbxContent>
+                          <w:p>
+                            <w:pPr>
+                              <w:rPr>
+                                <w:sz w:val="16"/>
+                                <w:szCs w:val="16"/>
+                              </w:rPr>
+                            </w:pPr>
+                            <w:r>
+                              <w:rPr>
+                                <w:sz w:val="16"/>
+                                <w:szCs w:val="16"/>
+                              </w:rPr>
+                              <w:t>Profile line</w:t>
+                            </w:r>
+                          </w:p>
+                        </w:txbxContent>
+                      </wps:txbx>
+                      <wps:bodyPr rot="0" vert="horz" wrap="square" lIns="91440" tIns="45720" rIns="91440" bIns="45720" anchor="t" anchorCtr="0">
+                        <a:noAutofit/>
+                      </wps:bodyPr>
+                    </wps:wsp>
+                  </a:graphicData>
+                </a:graphic>
+                <wp14:sizeRelH relativeFrom="margin">
+                  <wp14:pctWidth>0</wp14:pctWidth>
+                </wp14:sizeRelH>
+                <wp14:sizeRelV relativeFrom="margin">
+                  <wp14:pctHeight>0</wp14:pctHeight>
+                </wp14:sizeRelV>
+              </wp:anchor>
+            </w:drawing>
+          </mc:Choice>
+          <mc:Fallback>
+            <w:pict>
+              <v:shape w14:anchorId="146C327F" id="Text Box 30" o:spid="_x0000_s1035" type="#_x0000_t202" style="position:absolute;left:0;text-align:left;margin-left:69.15pt;margin-top:5.2pt;width:60.3pt;height:17.75pt;z-index:251722240;visibility:visible;mso-wrap-style:square;mso-width-percent:0;mso-height-percent:0;mso-wrap-distance-left:9pt;mso-wrap-distance-top:3.6pt;mso-wrap-distance-right:9pt;mso-wrap-distance-bottom:3.6pt;mso-position-horizontal:absolute;mso-position-horizontal-relative:margin;mso-position-vertical:absolute;mso-position-vertical-relative:text;mso-width-percent:0;mso-height-percent:0;mso-width-relative:margin;mso-height-relative:margin;v-text-anchor:top" o:gfxdata="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" strokecolor="#4472c4 [3204]">
+                <v:textbox>
+                  <w:txbxContent>
+                    <w:p>
+                      <w:pPr>
+                        <w:rPr>
+                          <w:sz w:val="16"/>
+                          <w:szCs w:val="16"/>
+                        </w:rPr>
+                      </w:pPr>
+                      <w:r>
+                        <w:rPr>
+                          <w:sz w:val="16"/>
+                          <w:szCs w:val="16"/>
+                        </w:rPr>
+                        <w:t>Profile line</w:t>
+                      </w:r>
+                    </w:p>
+                  </w:txbxContent>
+                </v:textbox>
+                <w10:wrap type="square" anchorx="margin"/>
+              </v:shape>
+            </w:pict>
+          </mc:Fallback>
+        </mc:AlternateContent>
+      </w:r>
+      <w:r>
+        <w:rPr>
+          <w:noProof/>
+        </w:rPr>
+        <mc:AlternateContent>
+          <mc:Choice Requires="wps">
+            <w:drawing>
+              <wp:anchor distT="45720" distB="45720" distL="114300" distR="114300" simplePos="0" relativeHeight="251714048" behindDoc="0" locked="0" layoutInCell="1" allowOverlap="1" wp14:anchorId="6FA82F3F" wp14:editId="45BD2416">
+                <wp:simplePos x="0" y="0"/>
+                <wp:positionH relativeFrom="margin">
+                  <wp:posOffset>2175436</wp:posOffset>
+                </wp:positionH>
+                <wp:positionV relativeFrom="paragraph">
+                  <wp:posOffset>65298</wp:posOffset>
+                </wp:positionV>
+                <wp:extent cx="909320" cy="225425"/>
+                <wp:effectExtent l="0" t="0" r="24130" b="22225"/>
+                <wp:wrapSquare wrapText="bothSides"/>
+                <wp:docPr id="26" name="Text Box 26"/>
+                <wp:cNvGraphicFramePr>
+                  <a:graphicFrameLocks xmlns:a="http://schemas.openxmlformats.org/drawingml/2006/main"/>
+                </wp:cNvGraphicFramePr>
+                <a:graphic xmlns:a="http://schemas.openxmlformats.org/drawingml/2006/main">
+                  <a:graphicData uri="http://schemas.microsoft.com/office/word/2010/wordprocessingShape">
+                    <wps:wsp>
+                      <wps:cNvSpPr txBox="1">
+                        <a:spLocks noChangeArrowheads="1"/>
+                      </wps:cNvSpPr>
+                      <wps:spPr bwMode="auto">
+                        <a:xfrm>
+                          <a:off x="0" y="0"/>
+                          <a:ext cx="909320" cy="225425"/>
+                        </a:xfrm>
+                        <a:prstGeom prst="rect">
+                          <a:avLst/>
+                        </a:prstGeom>
+                        <a:solidFill>
+                          <a:srgbClr val="FFFFFF"/>
+                        </a:solidFill>
+                        <a:ln w="9525">
+                          <a:solidFill>
+                            <a:schemeClr val="accent1"/>
+                          </a:solidFill>
+                          <a:miter lim="800000"/>
+                          <a:headEnd/>
+                          <a:tailEnd/>
+                        </a:ln>
+                      </wps:spPr>
+                      <wps:txbx>
+                        <w:txbxContent>
+                          <w:p>
+                            <w:pPr>
+                              <w:rPr>
+                                <w:sz w:val="16"/>
+                                <w:szCs w:val="16"/>
+                              </w:rPr>
+                            </w:pPr>
+                            <w:r>
+                              <w:rPr>
+                                <w:sz w:val="16"/>
+                                <w:szCs w:val="16"/>
+                              </w:rPr>
+                              <w:t>Contour</w:t>
+                            </w:r>
+                            <w:r>
+                              <w:rPr>
+                                <w:sz w:val="16"/>
+                                <w:szCs w:val="16"/>
+                              </w:rPr>
+                              <w:t xml:space="preserve"> panel</w:t>
+                            </w:r>
+                            <w:r>
+                              <w:rPr>
+                                <w:sz w:val="16"/>
+                                <w:szCs w:val="16"/>
+                              </w:rPr>
+                              <w:softHyphen/>
+                            </w:r>
+                          </w:p>
+                        </w:txbxContent>
+                      </wps:txbx>
+                      <wps:bodyPr rot="0" vert="horz" wrap="square" lIns="91440" tIns="45720" rIns="91440" bIns="45720" anchor="t" anchorCtr="0">
+                        <a:noAutofit/>
+                      </wps:bodyPr>
+                    </wps:wsp>
+                  </a:graphicData>
+                </a:graphic>
+                <wp14:sizeRelH relativeFrom="margin">
+                  <wp14:pctWidth>0</wp14:pctWidth>
+                </wp14:sizeRelH>
+                <wp14:sizeRelV relativeFrom="margin">
+                  <wp14:pctHeight>0</wp14:pctHeight>
+                </wp14:sizeRelV>
+              </wp:anchor>
+            </w:drawing>
+          </mc:Choice>
+          <mc:Fallback>
+            <w:pict>
+              <v:shape w14:anchorId="6FA82F3F" id="Text Box 26" o:spid="_x0000_s1036" type="#_x0000_t202" style="position:absolute;left:0;text-align:left;margin-left:171.3pt;margin-top:5.15pt;width:71.6pt;height:17.75pt;z-index:251714048;visibility:visible;mso-wrap-style:square;mso-width-percent:0;mso-height-percent:0;mso-wrap-distance-left:9pt;mso-wrap-distance-top:3.6pt;mso-wrap-distance-right:9pt;mso-wrap-distance-bottom:3.6pt;mso-position-horizontal:absolute;mso-position-horizontal-relative:margin;mso-position-vertical:absolute;mso-position-vertical-relative:text;mso-width-percent:0;mso-height-percent:0;mso-width-relative:margin;mso-height-relative:margin;v-text-anchor:top" o:gfxdata="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" strokecolor="#4472c4 [3204]">
+                <v:textbox>
+                  <w:txbxContent>
+                    <w:p>
+                      <w:pPr>
+                        <w:rPr>
+                          <w:sz w:val="16"/>
+                          <w:szCs w:val="16"/>
+                        </w:rPr>
+                      </w:pPr>
+                      <w:r>
+                        <w:rPr>
+                          <w:sz w:val="16"/>
+                          <w:szCs w:val="16"/>
+                        </w:rPr>
+                        <w:t>Contour</w:t>
+                      </w:r>
+                      <w:r>
+                        <w:rPr>
+                          <w:sz w:val="16"/>
+                          <w:szCs w:val="16"/>
+                        </w:rPr>
+                        <w:t xml:space="preserve"> panel</w:t>
+                      </w:r>
+                      <w:r>
+                        <w:rPr>
+                          <w:sz w:val="16"/>
+                          <w:szCs w:val="16"/>
+                        </w:rPr>
+                        <w:softHyphen/>
+                      </w:r>
+                    </w:p>
+                  </w:txbxContent>
+                </v:textbox>
+                <w10:wrap type="square" anchorx="margin"/>
+              </v:shape>
+            </w:pict>
+          </mc:Fallback>
+        </mc:AlternateContent>
+      </w:r>
+      <w:r>
+        <w:rPr>
+          <w:noProof/>
+        </w:rPr>
+        <mc:AlternateContent>
+          <mc:Choice Requires="wps">
+            <w:drawing>
+              <wp:anchor distT="45720" distB="45720" distL="114300" distR="114300" simplePos="0" relativeHeight="251716096" behindDoc="0" locked="0" layoutInCell="1" allowOverlap="1" wp14:anchorId="29DF2344" wp14:editId="32BFEF9D">
+                <wp:simplePos x="0" y="0"/>
+                <wp:positionH relativeFrom="margin">
+                  <wp:posOffset>4306874</wp:posOffset>
+                </wp:positionH>
+                <wp:positionV relativeFrom="paragraph">
+                  <wp:posOffset>101295</wp:posOffset>
+                </wp:positionV>
+                <wp:extent cx="909320" cy="225425"/>
+                <wp:effectExtent l="0" t="0" r="24130" b="22225"/>
+                <wp:wrapSquare wrapText="bothSides"/>
+                <wp:docPr id="27" name="Text Box 27"/>
+                <wp:cNvGraphicFramePr>
+                  <a:graphicFrameLocks xmlns:a="http://schemas.openxmlformats.org/drawingml/2006/main"/>
+                </wp:cNvGraphicFramePr>
+                <a:graphic xmlns:a="http://schemas.openxmlformats.org/drawingml/2006/main">
+                  <a:graphicData uri="http://schemas.microsoft.com/office/word/2010/wordprocessingShape">
+                    <wps:wsp>
+                      <wps:cNvSpPr txBox="1">
+                        <a:spLocks noChangeArrowheads="1"/>
+                      </wps:cNvSpPr>
+                      <wps:spPr bwMode="auto">
+                        <a:xfrm>
+                          <a:off x="0" y="0"/>
+                          <a:ext cx="909320" cy="225425"/>
+                        </a:xfrm>
+                        <a:prstGeom prst="rect">
+                          <a:avLst/>
+                        </a:prstGeom>
+                        <a:solidFill>
+                          <a:srgbClr val="FFFFFF"/>
+                        </a:solidFill>
+                        <a:ln w="9525">
+                          <a:solidFill>
+                            <a:schemeClr val="accent1"/>
+                          </a:solidFill>
+                          <a:miter lim="800000"/>
+                          <a:headEnd/>
+                          <a:tailEnd/>
+                        </a:ln>
+                      </wps:spPr>
+                      <wps:txbx>
+                        <w:txbxContent>
+                          <w:p>
+                            <w:pPr>
+                              <w:rPr>
+                                <w:sz w:val="16"/>
+                                <w:szCs w:val="16"/>
+                              </w:rPr>
+                            </w:pPr>
+                            <w:r>
+                              <w:rPr>
+                                <w:sz w:val="16"/>
+                                <w:szCs w:val="16"/>
+                              </w:rPr>
+                              <w:t>Profile</w:t>
+                            </w:r>
+                            <w:r>
+                              <w:rPr>
+                                <w:sz w:val="16"/>
+                                <w:szCs w:val="16"/>
+                              </w:rPr>
+                              <w:t xml:space="preserve"> panel</w:t>
+                            </w:r>
+                            <w:r>
+                              <w:rPr>
+                                <w:sz w:val="16"/>
+                                <w:szCs w:val="16"/>
+                              </w:rPr>
+                              <w:softHyphen/>
+                            </w:r>
+                          </w:p>
+                        </w:txbxContent>
+                      </wps:txbx>
+                      <wps:bodyPr rot="0" vert="horz" wrap="square" lIns="91440" tIns="45720" rIns="91440" bIns="45720" anchor="t" anchorCtr="0">
+                        <a:noAutofit/>
+                      </wps:bodyPr>
+                    </wps:wsp>
+                  </a:graphicData>
+                </a:graphic>
+                <wp14:sizeRelH relativeFrom="margin">
+                  <wp14:pctWidth>0</wp14:pctWidth>
+                </wp14:sizeRelH>
+                <wp14:sizeRelV relativeFrom="margin">
+                  <wp14:pctHeight>0</wp14:pctHeight>
+                </wp14:sizeRelV>
+              </wp:anchor>
+            </w:drawing>
+          </mc:Choice>
+          <mc:Fallback>
+            <w:pict>
+              <v:shape w14:anchorId="29DF2344" id="Text Box 27" o:spid="_x0000_s1037" type="#_x0000_t202" style="position:absolute;left:0;text-align:left;margin-left:339.1pt;margin-top:8pt;width:71.6pt;height:17.75pt;z-index:251716096;visibility:visible;mso-wrap-style:square;mso-width-percent:0;mso-height-percent:0;mso-wrap-distance-left:9pt;mso-wrap-distance-top:3.6pt;mso-wrap-distance-right:9pt;mso-wrap-distance-bottom:3.6pt;mso-position-horizontal:absolute;mso-position-horizontal-relative:margin;mso-position-vertical:absolute;mso-position-vertical-relative:text;mso-width-percent:0;mso-height-percent:0;mso-width-relative:margin;mso-height-relative:margin;v-text-anchor:top" o:gfxdata="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" strokecolor="#4472c4 [3204]">
+                <v:textbox>
+                  <w:txbxContent>
+                    <w:p>
+                      <w:pPr>
+                        <w:rPr>
+                          <w:sz w:val="16"/>
+                          <w:szCs w:val="16"/>
+                        </w:rPr>
+                      </w:pPr>
+                      <w:r>
+                        <w:rPr>
+                          <w:sz w:val="16"/>
+                          <w:szCs w:val="16"/>
+                        </w:rPr>
+                        <w:t>Profile</w:t>
+                      </w:r>
+                      <w:r>
+                        <w:rPr>
+                          <w:sz w:val="16"/>
+                          <w:szCs w:val="16"/>
+                        </w:rPr>
+                        <w:t xml:space="preserve"> panel</w:t>
+                      </w:r>
+                      <w:r>
+                        <w:rPr>
+                          <w:sz w:val="16"/>
+                          <w:szCs w:val="16"/>
+                        </w:rPr>
+                        <w:softHyphen/>
+                      </w:r>
+                    </w:p>
+                  </w:txbxContent>
+                </v:textbox>
+                <w10:wrap type="square" anchorx="margin"/>
+              </v:shape>
+            </w:pict>
+          </mc:Fallback>
+        </mc:AlternateContent>
+      </w:r>
+    </w:p>
+    <w:p>
+      <w:pPr>
+        <w:ind w:firstLine="360"/>
+      </w:pPr>
+    </w:p>
+    <w:p>
+      <w:pPr>
+        <w:jc w:val="center"/>
+      </w:pPr>
+      <w:r>
+        <w:t xml:space="preserve">Figure. </w:t>
+      </w:r>
+      <w:r>
+        <w:t>3</w:t>
+      </w:r>
+      <w:r>
+        <w:t xml:space="preserve"> </w:t>
+      </w:r>
+      <w:r>
+        <w:t>Measurement plot</w:t>
+      </w:r>
+    </w:p>
     <w:p/>
+    <w:p>
+      <w:pPr>
+        <w:pStyle w:val="ListParagraph"/>
+        <w:numPr>
+          <w:ilvl w:val="0"/>
+          <w:numId w:val="1"/>
+        </w:numPr>
+      </w:pPr>
+      <w:r>
+        <w:t>Snake</w:t>
+      </w:r>
+    </w:p>
+    <w:p>
+      <w:pPr>
+        <w:ind w:left="360"/>
+      </w:pPr>
+      <w:r>
+        <w:t>One functionality of this GUI is to find diaphragm on MR images.  First, a guided hand-drew curve (snake) will be place along the diaphragm on an image.  Then the program will automatically find diaphragm on other images.</w:t>
+      </w:r>
+      <w:r>
+        <w:t xml:space="preserve">  The algorithm is based on Active Contour Model, also called Snake.  The process is as following.</w:t>
+      </w:r>
+    </w:p>
+    <w:p>
+      <w:pPr>
+        <w:pStyle w:val="ListParagraph"/>
+        <w:numPr>
+          <w:ilvl w:val="1"/>
+          <w:numId w:val="1"/>
+        </w:numPr>
+      </w:pPr>
+      <w:r>
+        <w:t xml:space="preserve">Click ‘Draw’ button on ‘Snake panel’, then use mouse to draw a curve by clicking along diaphragm.  Right-click the mouse when finishing the drawing as shown in Fig. 4.  The curve can be drawn on any slices with a tracking (green) or gating (blue) contour.  </w:t>
+      </w:r>
+    </w:p>
+    <w:p>
+      <w:pPr>
+        <w:pStyle w:val="ListParagraph"/>
+        <w:numPr>
+          <w:ilvl w:val="1"/>
+          <w:numId w:val="1"/>
+        </w:numPr>
+      </w:pPr>
+      <w:r>
+        <w:lastRenderedPageBreak/>
+        <w:t>Click ‘Slither’ button to</w:t>
+      </w:r>
+      <w:r>
+        <w:t xml:space="preserve"> let the snake</w:t>
+      </w:r>
+      <w:r>
+        <w:t xml:space="preserve"> </w:t>
+      </w:r>
+      <w:r>
+        <w:t>slithers (</w:t>
+      </w:r>
+      <w:r>
+        <w:t>finding diaphragms</w:t>
+      </w:r>
+      <w:r>
+        <w:t>)</w:t>
+      </w:r>
+      <w:r>
+        <w:t xml:space="preserve"> on other images</w:t>
+      </w:r>
+      <w:r>
+        <w:t xml:space="preserve"> as shown in Fig. 5.  The ‘Slice slider’ shows the whole progress during ‘slithering’.  </w:t>
+      </w:r>
+    </w:p>
+    <w:p>
+      <w:pPr>
+        <w:pStyle w:val="ListParagraph"/>
+        <w:numPr>
+          <w:ilvl w:val="1"/>
+          <w:numId w:val="1"/>
+        </w:numPr>
+      </w:pPr>
+      <w:r>
+        <w:t>The ‘Slithering’ process can be stopped by click the red ‘Stop’ button.  Then the above steps need to be repeated to slither over all images.</w:t>
+      </w:r>
+    </w:p>
+    <w:p>
+      <w:pPr>
+        <w:pStyle w:val="ListParagraph"/>
+        <w:ind w:left="1440"/>
+      </w:pPr>
+    </w:p>
     <w:p/>
+    <w:p>
+      <w:r>
+        <w:drawing>
+          <wp:inline distT="0" distB="0" distL="0" distR="0" wp14:anchorId="0D0799E7" wp14:editId="27B98D7E">
+            <wp:extent cx="5943600" cy="4850130"/>
+            <wp:effectExtent l="0" t="0" r="0" b="7620"/>
+            <wp:docPr id="32" name="Picture 32"/>
+            <wp:cNvGraphicFramePr>
+              <a:graphicFrameLocks xmlns:a="http://schemas.openxmlformats.org/drawingml/2006/main" noChangeAspect="1"/>
+            </wp:cNvGraphicFramePr>
+            <a:graphic xmlns:a="http://schemas.openxmlformats.org/drawingml/2006/main">
+              <a:graphicData uri="http://schemas.openxmlformats.org/drawingml/2006/picture">
+                <pic:pic xmlns:pic="http://schemas.openxmlformats.org/drawingml/2006/picture">
+                  <pic:nvPicPr>
+                    <pic:cNvPr id="1" name=""/>
+                    <pic:cNvPicPr/>
+                  </pic:nvPicPr>
+                  <pic:blipFill>
+                    <a:blip r:embed="rId8"/>
+                    <a:stretch>
+                      <a:fillRect/>
+                    </a:stretch>
+                  </pic:blipFill>
+                  <pic:spPr>
+                    <a:xfrm>
+                      <a:off x="0" y="0"/>
+                      <a:ext cx="5943600" cy="4850130"/>
+                    </a:xfrm>
+                    <a:prstGeom prst="rect">
+                      <a:avLst/>
+                    </a:prstGeom>
+                  </pic:spPr>
+                </pic:pic>
+              </a:graphicData>
+            </a:graphic>
+          </wp:inline>
+        </w:drawing>
+      </w:r>
+    </w:p>
+    <w:p>
+      <w:pPr>
+        <w:jc w:val="center"/>
+      </w:pPr>
+      <w:r>
+        <w:t xml:space="preserve">Figure. </w:t>
+      </w:r>
+      <w:r>
+        <w:t>4</w:t>
+      </w:r>
+      <w:r>
+        <w:t xml:space="preserve"> </w:t>
+      </w:r>
+      <w:r>
+        <w:t>Drawing a snake as a start point</w:t>
+      </w:r>
+    </w:p>
+    <w:p/>
+    <w:p>
+      <w:r>
+        <w:lastRenderedPageBreak/>
+        <w:drawing>
+          <wp:inline distT="0" distB="0" distL="0" distR="0" wp14:anchorId="7E1F2264" wp14:editId="1B3DDA48">
+            <wp:extent cx="5943600" cy="4822825"/>
+            <wp:effectExtent l="0" t="0" r="0" b="0"/>
+            <wp:docPr id="33" name="Picture 33"/>
+            <wp:cNvGraphicFramePr>
+              <a:graphicFrameLocks xmlns:a="http://schemas.openxmlformats.org/drawingml/2006/main" noChangeAspect="1"/>
+            </wp:cNvGraphicFramePr>
+            <a:graphic xmlns:a="http://schemas.openxmlformats.org/drawingml/2006/main">
+              <a:graphicData uri="http://schemas.openxmlformats.org/drawingml/2006/picture">
+                <pic:pic xmlns:pic="http://schemas.openxmlformats.org/drawingml/2006/picture">
+                  <pic:nvPicPr>
+                    <pic:cNvPr id="1" name=""/>
+                    <pic:cNvPicPr/>
+                  </pic:nvPicPr>
+                  <pic:blipFill>
+                    <a:blip r:embed="rId9"/>
+                    <a:stretch>
+                      <a:fillRect/>
+                    </a:stretch>
+                  </pic:blipFill>
+                  <pic:spPr>
+                    <a:xfrm>
+                      <a:off x="0" y="0"/>
+                      <a:ext cx="5943600" cy="4822825"/>
+                    </a:xfrm>
+                    <a:prstGeom prst="rect">
+                      <a:avLst/>
+                    </a:prstGeom>
+                  </pic:spPr>
+                </pic:pic>
+              </a:graphicData>
+            </a:graphic>
+          </wp:inline>
+        </w:drawing>
+      </w:r>
+    </w:p>
+    <w:p>
+      <w:pPr>
+        <w:jc w:val="center"/>
+      </w:pPr>
+      <w:r>
+        <w:t xml:space="preserve">Figure. </w:t>
+      </w:r>
+      <w:r>
+        <w:t>5</w:t>
+      </w:r>
+      <w:r>
+        <w:t xml:space="preserve"> </w:t>
+      </w:r>
+      <w:r>
+        <w:t>Snake slithering</w:t>
+      </w:r>
+    </w:p>
+    <w:p/>
+    <w:p>
+      <w:pPr>
+        <w:pStyle w:val="ListParagraph"/>
+        <w:numPr>
+          <w:ilvl w:val="0"/>
+          <w:numId w:val="1"/>
+        </w:numPr>
+      </w:pPr>
+      <w:r>
+        <w:t>Points on diaphragms</w:t>
+      </w:r>
+    </w:p>
+    <w:p>
+      <w:pPr>
+        <w:ind w:left="360"/>
+      </w:pPr>
+    </w:p>
     <w:sectPr>
       <w:pgSz w:w="12240" w:h="15840"/>
       <w:pgMar w:top="1440" w:right="1440" w:bottom="1440" w:left="1440" w:header="720" w:footer="720" w:gutter="0"/>
@@ -1683,7 +3089,7 @@
 </file>
 
 <file path=word/numbering.xml><?xml version="1.0" encoding="utf-8"?>
-<w:numbering xmlns:wpc="http://schemas.microsoft.com/office/word/2010/wordprocessingCanvas" xmlns:cx="http://schemas.microsoft.com/office/drawing/2014/chartex" xmlns:cx1="http://schemas.microsoft.com/office/drawing/2015/9/8/chartex" xmlns:cx2="http://schemas.microsoft.com/office/drawing/2015/10/21/chartex" xmlns:cx3="http://schemas.microsoft.com/office/drawing/2016/5/9/chartex" xmlns:cx4="http://schemas.microsoft.com/office/drawing/2016/5/10/chartex" xmlns:cx5="http://schemas.microsoft.com/office/drawing/2016/5/11/chartex" xmlns:cx6="http://schemas.microsoft.com/office/drawing/2016/5/12/chartex" xmlns:cx7="http://schemas.microsoft.com/office/drawing/2016/5/13/chartex" xmlns:cx8="http://schemas.microsoft.com/office/drawing/2016/5/14/chartex" xmlns:mc="http://schemas.openxmlformats.org/markup-compatibility/2006" xmlns:aink="http://schemas.microsoft.com/office/drawing/2016/ink" xmlns:am3d="http://schemas.microsoft.com/office/drawing/2017/model3d" xmlns:o="urn:schemas-microsoft-com:office:office" xmlns:r="http://schemas.openxmlformats.org/officeDocument/2006/relationships" xmlns:m="http://schemas.openxmlformats.org/officeDocument/2006/math" xmlns:v="urn:schemas-microsoft-com:vml" xmlns:wp14="http://schemas.microsoft.com/office/word/2010/wordprocessingDrawing" xmlns:wp="http://schemas.openxmlformats.org/drawingml/2006/wordprocessingDrawing" xmlns:w10="urn:schemas-microsoft-com:office:word" xmlns:w="http://schemas.openxmlformats.org/wordprocessingml/2006/main" xmlns:w14="http://schemas.microsoft.com/office/word/2010/wordml" xmlns:w15="http://schemas.microsoft.com/office/word/2012/wordml" xmlns:w16cid="http://schemas.microsoft.com/office/word/2016/wordml/cid" xmlns:w16se="http://schemas.microsoft.com/office/word/2015/wordml/symex" xmlns:wpg="http://schemas.microsoft.com/office/word/2010/wordprocessingGroup" xmlns:wpi="http://schemas.microsoft.com/office/word/2010/wordprocessingInk" xmlns:wne="http://schemas.microsoft.com/office/word/2006/wordml" xmlns:wps="http://schemas.microsoft.com/office/word/2010/wordprocessingShape" mc:Ignorable="w14 w15 w16se w16cid wp14">
+<w:numbering xmlns:wpc="http://schemas.microsoft.com/office/word/2010/wordprocessingCanvas" xmlns:cx="http://schemas.microsoft.com/office/drawing/2014/chartex" xmlns:cx1="http://schemas.microsoft.com/office/drawing/2015/9/8/chartex" xmlns:cx2="http://schemas.microsoft.com/office/drawing/2015/10/21/chartex" xmlns:cx3="http://schemas.microsoft.com/office/drawing/2016/5/9/chartex" xmlns:cx4="http://schemas.microsoft.com/office/drawing/2016/5/10/chartex" xmlns:cx5="http://schemas.microsoft.com/office/drawing/2016/5/11/chartex" xmlns:cx6="http://schemas.microsoft.com/office/drawing/2016/5/12/chartex" xmlns:cx7="http://schemas.microsoft.com/office/drawing/2016/5/13/chartex" xmlns:cx8="http://schemas.microsoft.com/office/drawing/2016/5/14/chartex" xmlns:mc="http://schemas.openxmlformats.org/markup-compatibility/2006" xmlns:aink="http://schemas.microsoft.com/office/drawing/2016/ink" xmlns:am3d="http://schemas.microsoft.com/office/drawing/2017/model3d" xmlns:o="urn:schemas-microsoft-com:office:office" xmlns:r="http://schemas.openxmlformats.org/officeDocument/2006/relationships" xmlns:m="http://schemas.openxmlformats.org/officeDocument/2006/math" xmlns:v="urn:schemas-microsoft-com:vml" xmlns:wp14="http://schemas.microsoft.com/office/word/2010/wordprocessingDrawing" xmlns:wp="http://schemas.openxmlformats.org/drawingml/2006/wordprocessingDrawing" xmlns:w10="urn:schemas-microsoft-com:office:word" xmlns:w="http://schemas.openxmlformats.org/wordprocessingml/2006/main" xmlns:w14="http://schemas.microsoft.com/office/word/2010/wordml" xmlns:w15="http://schemas.microsoft.com/office/word/2012/wordml" xmlns:w16cex="http://schemas.microsoft.com/office/word/2018/wordml/cex" xmlns:w16cid="http://schemas.microsoft.com/office/word/2016/wordml/cid" xmlns:w16="http://schemas.microsoft.com/office/word/2018/wordml" xmlns:w16se="http://schemas.microsoft.com/office/word/2015/wordml/symex" xmlns:wpg="http://schemas.microsoft.com/office/word/2010/wordprocessingGroup" xmlns:wpi="http://schemas.microsoft.com/office/word/2010/wordprocessingInk" xmlns:wne="http://schemas.microsoft.com/office/word/2006/wordml" xmlns:wps="http://schemas.microsoft.com/office/word/2010/wordprocessingShape" mc:Ignorable="w14 w15 w16se w16cid w16 w16cex wp14">
   <w:abstractNum w:abstractNumId="0" w15:restartNumberingAfterBreak="0">
     <w:nsid w:val="7B37392B"/>
     <w:multiLevelType w:val="hybridMultilevel"/>
@@ -1777,7 +3183,7 @@
 </file>
 
 <file path=word/styles.xml><?xml version="1.0" encoding="utf-8"?>
-<w:styles xmlns:mc="http://schemas.openxmlformats.org/markup-compatibility/2006" xmlns:r="http://schemas.openxmlformats.org/officeDocument/2006/relationships" xmlns:w="http://schemas.openxmlformats.org/wordprocessingml/2006/main" xmlns:w14="http://schemas.microsoft.com/office/word/2010/wordml" xmlns:w15="http://schemas.microsoft.com/office/word/2012/wordml" xmlns:w16cid="http://schemas.microsoft.com/office/word/2016/wordml/cid" xmlns:w16se="http://schemas.microsoft.com/office/word/2015/wordml/symex" mc:Ignorable="w14 w15 w16se w16cid">
+<w:styles xmlns:mc="http://schemas.openxmlformats.org/markup-compatibility/2006" xmlns:r="http://schemas.openxmlformats.org/officeDocument/2006/relationships" xmlns:w="http://schemas.openxmlformats.org/wordprocessingml/2006/main" xmlns:w14="http://schemas.microsoft.com/office/word/2010/wordml" xmlns:w15="http://schemas.microsoft.com/office/word/2012/wordml" xmlns:w16cex="http://schemas.microsoft.com/office/word/2018/wordml/cex" xmlns:w16cid="http://schemas.microsoft.com/office/word/2016/wordml/cid" xmlns:w16="http://schemas.microsoft.com/office/word/2018/wordml" xmlns:w16se="http://schemas.microsoft.com/office/word/2015/wordml/symex" mc:Ignorable="w14 w15 w16se w16cid w16 w16cex">
   <w:docDefaults>
     <w:rPrDefault>
       <w:rPr>
@@ -1793,7 +3199,7 @@
       </w:pPr>
     </w:pPrDefault>
   </w:docDefaults>
-  <w:latentStyles w:defLockedState="0" w:defUIPriority="99" w:defSemiHidden="0" w:defUnhideWhenUsed="0" w:defQFormat="0" w:count="375">
+  <w:latentStyles w:defLockedState="0" w:defUIPriority="99" w:defSemiHidden="0" w:defUnhideWhenUsed="0" w:defQFormat="0" w:count="376">
     <w:lsdException w:name="Normal" w:uiPriority="0" w:qFormat="1"/>
     <w:lsdException w:name="heading 1" w:uiPriority="9" w:qFormat="1"/>
     <w:lsdException w:name="heading 2" w:semiHidden="1" w:uiPriority="9" w:unhideWhenUsed="1" w:qFormat="1"/>
@@ -1899,7 +3305,6 @@
     <w:lsdException w:name="HTML Sample" w:semiHidden="1" w:unhideWhenUsed="1"/>
     <w:lsdException w:name="HTML Typewriter" w:semiHidden="1" w:unhideWhenUsed="1"/>
     <w:lsdException w:name="HTML Variable" w:semiHidden="1" w:unhideWhenUsed="1"/>
-    <w:lsdException w:name="Normal Table" w:semiHidden="1" w:unhideWhenUsed="1"/>
     <w:lsdException w:name="annotation subject" w:semiHidden="1" w:unhideWhenUsed="1"/>
     <w:lsdException w:name="No List" w:semiHidden="1" w:unhideWhenUsed="1"/>
     <w:lsdException w:name="Outline List 1" w:semiHidden="1" w:unhideWhenUsed="1"/>
@@ -1946,10 +3351,8 @@
     <w:lsdException w:name="Table Subtle 2" w:semiHidden="1" w:unhideWhenUsed="1"/>
     <w:lsdException w:name="Table Web 1" w:semiHidden="1" w:unhideWhenUsed="1"/>
     <w:lsdException w:name="Table Web 2" w:semiHidden="1" w:unhideWhenUsed="1"/>
-    <w:lsdException w:name="Table Web 3" w:semiHidden="1" w:unhideWhenUsed="1"/>
     <w:lsdException w:name="Balloon Text" w:semiHidden="1" w:unhideWhenUsed="1"/>
     <w:lsdException w:name="Table Grid" w:uiPriority="39"/>
-    <w:lsdException w:name="Table Theme" w:semiHidden="1" w:unhideWhenUsed="1"/>
     <w:lsdException w:name="Placeholder Text" w:semiHidden="1"/>
     <w:lsdException w:name="No Spacing" w:uiPriority="1" w:qFormat="1"/>
     <w:lsdException w:name="Light Shading" w:uiPriority="60"/>
@@ -2169,6 +3572,7 @@
     <w:lsdException w:name="Smart Hyperlink" w:semiHidden="1" w:unhideWhenUsed="1"/>
     <w:lsdException w:name="Hashtag" w:semiHidden="1" w:unhideWhenUsed="1"/>
     <w:lsdException w:name="Unresolved Mention" w:semiHidden="1" w:unhideWhenUsed="1"/>
+    <w:lsdException w:name="Smart Link" w:semiHidden="1" w:unhideWhenUsed="1"/>
   </w:latentStyles>
   <w:style w:type="paragraph" w:default="1" w:styleId="Normal">
     <w:name w:val="Normal"/>

--- a/gui_MAXIM/Tutorial/MaximTutorial.docx
+++ b/gui_MAXIM/Tutorial/MaximTutorial.docx
@@ -1797,11 +1797,16 @@
       <w:r>
         <w:t xml:space="preserve"> </w:t>
       </w:r>
+      <w:proofErr w:type="gramStart"/>
       <w:r>
         <w:t>on</w:t>
       </w:r>
       <w:r>
-        <w:t xml:space="preserve">  ‘Measurement </w:t>
+        <w:t xml:space="preserve">  ‘</w:t>
+      </w:r>
+      <w:proofErr w:type="gramEnd"/>
+      <w:r>
+        <w:t xml:space="preserve">Measurement </w:t>
       </w:r>
       <w:r>
         <w:lastRenderedPageBreak/>
@@ -1849,7 +1854,15 @@
         <w:t>’ are for setting the profile line to ‘horizontal’ and ‘vertical’ position, respectively.</w:t>
       </w:r>
       <w:r>
-        <w:t xml:space="preserve">  The ‘Save Data’ button in ‘Contour panel’ will save the measurement data as ‘.mat’ file on </w:t>
+        <w:t xml:space="preserve">  The ‘Save Data’ button in ‘Contour panel’ will save the measurement data as </w:t>
+      </w:r>
+      <w:proofErr w:type="gramStart"/>
+      <w:r>
+        <w:t>‘.mat</w:t>
+      </w:r>
+      <w:proofErr w:type="gramEnd"/>
+      <w:r>
+        <w:t xml:space="preserve">’ file on </w:t>
       </w:r>
       <w:proofErr w:type="spellStart"/>
       <w:r>
@@ -2026,7 +2039,7 @@
           </mc:Choice>
           <mc:Fallback>
             <w:pict>
-              <v:shapetype w14:anchorId="5EC8AEF5" id="_x0000_t32" coordsize="21600,21600" o:spt="32" o:oned="t" path="m,l21600,21600e" filled="f">
+              <v:shapetype w14:anchorId="4D46B21A" id="_x0000_t32" coordsize="21600,21600" o:spt="32" o:oned="t" path="m,l21600,21600e" filled="f">
                 <v:path arrowok="t" fillok="f" o:connecttype="none"/>
                 <o:lock v:ext="edit" shapetype="t"/>
               </v:shapetype>
@@ -2107,7 +2120,7 @@
           </mc:Choice>
           <mc:Fallback>
             <w:pict>
-              <v:shape w14:anchorId="536FFBFF" id="Straight Arrow Connector 31" o:spid="_x0000_s1026" type="#_x0000_t32" style="position:absolute;margin-left:175.4pt;margin-top:276.95pt;width:34.55pt;height:28.3pt;flip:x y;z-index:251724288;visibility:visible;mso-wrap-style:square;mso-width-percent:0;mso-height-percent:0;mso-wrap-distance-left:9pt;mso-wrap-distance-top:0;mso-wrap-distance-right:9pt;mso-wrap-distance-bottom:0;mso-position-horizontal:absolute;mso-position-horizontal-relative:text;mso-position-vertical:absolute;mso-position-vertical-relative:text;mso-width-percent:0;mso-height-percent:0;mso-width-relative:margin;mso-height-relative:margin" o:gfxdata="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" strokecolor="#4472c4 [3204]" strokeweight="1pt">
+              <v:shape w14:anchorId="5F514B38" id="Straight Arrow Connector 31" o:spid="_x0000_s1026" type="#_x0000_t32" style="position:absolute;margin-left:175.4pt;margin-top:276.95pt;width:34.55pt;height:28.3pt;flip:x y;z-index:251724288;visibility:visible;mso-wrap-style:square;mso-width-percent:0;mso-height-percent:0;mso-wrap-distance-left:9pt;mso-wrap-distance-top:0;mso-wrap-distance-right:9pt;mso-wrap-distance-bottom:0;mso-position-horizontal:absolute;mso-position-horizontal-relative:text;mso-position-vertical:absolute;mso-position-vertical-relative:text;mso-width-percent:0;mso-height-percent:0;mso-width-relative:margin;mso-height-relative:margin" o:gfxdata="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" strokecolor="#4472c4 [3204]" strokeweight="1pt">
                 <v:stroke endarrow="classic" endarrowwidth="narrow" endarrowlength="long" joinstyle="miter"/>
               </v:shape>
             </w:pict>
@@ -2184,7 +2197,7 @@
           </mc:Choice>
           <mc:Fallback>
             <w:pict>
-              <v:shape w14:anchorId="25513E4A" id="Straight Arrow Connector 29" o:spid="_x0000_s1026" type="#_x0000_t32" style="position:absolute;margin-left:376.6pt;margin-top:261.9pt;width:38.5pt;height:46.15pt;flip:y;z-index:251720192;visibility:visible;mso-wrap-style:square;mso-width-percent:0;mso-height-percent:0;mso-wrap-distance-left:9pt;mso-wrap-distance-top:0;mso-wrap-distance-right:9pt;mso-wrap-distance-bottom:0;mso-position-horizontal:absolute;mso-position-horizontal-relative:text;mso-position-vertical:absolute;mso-position-vertical-relative:text;mso-width-percent:0;mso-height-percent:0;mso-width-relative:margin;mso-height-relative:margin" o:gfxdata="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" strokecolor="#4472c4 [3204]" strokeweight="1pt">
+              <v:shape w14:anchorId="724837D0" id="Straight Arrow Connector 29" o:spid="_x0000_s1026" type="#_x0000_t32" style="position:absolute;margin-left:376.6pt;margin-top:261.9pt;width:38.5pt;height:46.15pt;flip:y;z-index:251720192;visibility:visible;mso-wrap-style:square;mso-width-percent:0;mso-height-percent:0;mso-wrap-distance-left:9pt;mso-wrap-distance-top:0;mso-wrap-distance-right:9pt;mso-wrap-distance-bottom:0;mso-position-horizontal:absolute;mso-position-horizontal-relative:text;mso-position-vertical:absolute;mso-position-vertical-relative:text;mso-width-percent:0;mso-height-percent:0;mso-width-relative:margin;mso-height-relative:margin" o:gfxdata="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" strokecolor="#4472c4 [3204]" strokeweight="1pt">
                 <v:stroke endarrow="classic" endarrowwidth="narrow" endarrowlength="long" joinstyle="miter"/>
               </v:shape>
             </w:pict>
@@ -2261,7 +2274,7 @@
           </mc:Choice>
           <mc:Fallback>
             <w:pict>
-              <v:shape w14:anchorId="77910F71" id="Straight Arrow Connector 25" o:spid="_x0000_s1026" type="#_x0000_t32" style="position:absolute;margin-left:155.25pt;margin-top:17.65pt;width:24pt;height:34.85pt;z-index:251712000;visibility:visible;mso-wrap-style:square;mso-width-percent:0;mso-height-percent:0;mso-wrap-distance-left:9pt;mso-wrap-distance-top:0;mso-wrap-distance-right:9pt;mso-wrap-distance-bottom:0;mso-position-horizontal:absolute;mso-position-horizontal-relative:text;mso-position-vertical:absolute;mso-position-vertical-relative:text;mso-width-percent:0;mso-height-percent:0;mso-width-relative:margin;mso-height-relative:margin" o:gfxdata="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" strokecolor="#4472c4 [3204]" strokeweight="1pt">
+              <v:shape w14:anchorId="01539AB6" id="Straight Arrow Connector 25" o:spid="_x0000_s1026" type="#_x0000_t32" style="position:absolute;margin-left:155.25pt;margin-top:17.65pt;width:24pt;height:34.85pt;z-index:251712000;visibility:visible;mso-wrap-style:square;mso-width-percent:0;mso-height-percent:0;mso-wrap-distance-left:9pt;mso-wrap-distance-top:0;mso-wrap-distance-right:9pt;mso-wrap-distance-bottom:0;mso-position-horizontal:absolute;mso-position-horizontal-relative:text;mso-position-vertical:absolute;mso-position-vertical-relative:text;mso-width-percent:0;mso-height-percent:0;mso-width-relative:margin;mso-height-relative:margin" o:gfxdata="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" strokecolor="#4472c4 [3204]" strokeweight="1pt">
                 <v:stroke endarrow="classic" endarrowwidth="narrow" endarrowlength="long" joinstyle="miter"/>
               </v:shape>
             </w:pict>
@@ -2854,8 +2867,13 @@
         <w:t xml:space="preserve"> </w:t>
       </w:r>
       <w:r>
-        <w:t>Measurement plot</w:t>
-      </w:r>
+        <w:t xml:space="preserve">Measurement </w:t>
+      </w:r>
+      <w:proofErr w:type="gramStart"/>
+      <w:r>
+        <w:t>plot</w:t>
+      </w:r>
+      <w:proofErr w:type="gramEnd"/>
     </w:p>
     <w:p/>
     <w:p>
@@ -3072,6 +3090,159 @@
       <w:r>
         <w:t>Points on diaphragms</w:t>
       </w:r>
+    </w:p>
+    <w:p>
+      <w:pPr>
+        <w:ind w:left="360"/>
+      </w:pPr>
+      <w:r>
+        <w:t xml:space="preserve">To find points on diaphragms, the number of </w:t>
+      </w:r>
+      <w:proofErr w:type="spellStart"/>
+      <w:r>
+        <w:t>neighbo</w:t>
+      </w:r>
+      <w:r>
+        <w:t>u</w:t>
+      </w:r>
+      <w:r>
+        <w:t>r</w:t>
+      </w:r>
+      <w:proofErr w:type="spellEnd"/>
+      <w:r>
+        <w:t xml:space="preserve"> points (on each side) needs to be defined on ‘Point panel’.  The purpose of this is later to calculate the average </w:t>
+      </w:r>
+      <w:r>
+        <w:t>coordinates.  For example, if 3 is picked for ‘</w:t>
+      </w:r>
+      <w:proofErr w:type="spellStart"/>
+      <w:r>
+        <w:t>Neighbour</w:t>
+      </w:r>
+      <w:proofErr w:type="spellEnd"/>
+      <w:r>
+        <w:t xml:space="preserve"> Points’, then later the average coordinates will be calculated over 7 points.</w:t>
+      </w:r>
+    </w:p>
+    <w:p>
+      <w:pPr>
+        <w:ind w:left="360"/>
+      </w:pPr>
+    </w:p>
+    <w:p>
+      <w:pPr>
+        <w:ind w:left="360"/>
+      </w:pPr>
+      <w:r>
+        <w:t xml:space="preserve">After picking the number of </w:t>
+      </w:r>
+      <w:proofErr w:type="spellStart"/>
+      <w:r>
+        <w:t>neighbour</w:t>
+      </w:r>
+      <w:proofErr w:type="spellEnd"/>
+      <w:r>
+        <w:t xml:space="preserve"> points, click the ‘Initialize Points’ button to get starting points on each snake.  Fig. 6 shows a zoom-in of initialized points on diaphragm with 3 </w:t>
+      </w:r>
+      <w:proofErr w:type="spellStart"/>
+      <w:r>
+        <w:t>neighbour</w:t>
+      </w:r>
+      <w:proofErr w:type="spellEnd"/>
+      <w:r>
+        <w:t xml:space="preserve"> points on each side.</w:t>
+      </w:r>
+      <w:r>
+        <w:t xml:space="preserve">  </w:t>
+      </w:r>
+    </w:p>
+    <w:p>
+      <w:pPr>
+        <w:ind w:left="360"/>
+      </w:pPr>
+    </w:p>
+    <w:p>
+      <w:pPr>
+        <w:ind w:left="360"/>
+      </w:pPr>
+      <w:r>
+        <w:t xml:space="preserve">Clicking the ‘Move Points’ button, then clicking on the image and using left/right arrow to </w:t>
+      </w:r>
+      <w:r>
+        <w:t>move the points on snake</w:t>
+      </w:r>
+      <w:r>
+        <w:t xml:space="preserve">.   </w:t>
+      </w:r>
+    </w:p>
+    <w:p>
+      <w:pPr>
+        <w:ind w:left="360"/>
+      </w:pPr>
+    </w:p>
+    <w:p>
+      <w:pPr>
+        <w:ind w:left="360"/>
+      </w:pPr>
+      <w:r>
+        <w:drawing>
+          <wp:inline distT="0" distB="0" distL="0" distR="0" wp14:anchorId="1340AA13" wp14:editId="79DCBEB8">
+            <wp:extent cx="5943600" cy="5611495"/>
+            <wp:effectExtent l="0" t="0" r="0" b="8255"/>
+            <wp:docPr id="35" name="Picture 35"/>
+            <wp:cNvGraphicFramePr>
+              <a:graphicFrameLocks xmlns:a="http://schemas.openxmlformats.org/drawingml/2006/main" noChangeAspect="1"/>
+            </wp:cNvGraphicFramePr>
+            <a:graphic xmlns:a="http://schemas.openxmlformats.org/drawingml/2006/main">
+              <a:graphicData uri="http://schemas.openxmlformats.org/drawingml/2006/picture">
+                <pic:pic xmlns:pic="http://schemas.openxmlformats.org/drawingml/2006/picture">
+                  <pic:nvPicPr>
+                    <pic:cNvPr id="1" name=""/>
+                    <pic:cNvPicPr/>
+                  </pic:nvPicPr>
+                  <pic:blipFill>
+                    <a:blip r:embed="rId10"/>
+                    <a:stretch>
+                      <a:fillRect/>
+                    </a:stretch>
+                  </pic:blipFill>
+                  <pic:spPr>
+                    <a:xfrm>
+                      <a:off x="0" y="0"/>
+                      <a:ext cx="5943600" cy="5611495"/>
+                    </a:xfrm>
+                    <a:prstGeom prst="rect">
+                      <a:avLst/>
+                    </a:prstGeom>
+                  </pic:spPr>
+                </pic:pic>
+              </a:graphicData>
+            </a:graphic>
+          </wp:inline>
+        </w:drawing>
+      </w:r>
+    </w:p>
+    <w:p>
+      <w:pPr>
+        <w:jc w:val="center"/>
+      </w:pPr>
+      <w:r>
+        <w:t xml:space="preserve">Figure. </w:t>
+      </w:r>
+      <w:r>
+        <w:t>6</w:t>
+      </w:r>
+      <w:r>
+        <w:t xml:space="preserve"> </w:t>
+      </w:r>
+      <w:r>
+        <w:t xml:space="preserve">Points on </w:t>
+      </w:r>
+      <w:proofErr w:type="spellStart"/>
+      <w:r>
+        <w:t>disphragm</w:t>
+      </w:r>
+      <w:proofErr w:type="spellEnd"/>
     </w:p>
     <w:p>
       <w:pPr>

--- a/gui_MAXIM/Tutorial/MaximTutorial.docx
+++ b/gui_MAXIM/Tutorial/MaximTutorial.docx
@@ -1718,15 +1718,7 @@
         <w:ind w:firstLine="360"/>
       </w:pPr>
       <w:r>
-        <w:t>Before loading any images, enter the value of Field of View (‘</w:t>
-      </w:r>
-      <w:proofErr w:type="spellStart"/>
-      <w:r>
-        <w:t>FoV</w:t>
-      </w:r>
-      <w:proofErr w:type="spellEnd"/>
-      <w:r>
-        <w:t xml:space="preserve"> Value’ Image info. Panel).  The unit is mm.</w:t>
+        <w:t>Before loading any images, enter the value of Field of View (‘FoV Value’ Image info. Panel).  The unit is mm.</w:t>
       </w:r>
     </w:p>
     <w:p>
@@ -1734,15 +1726,7 @@
         <w:ind w:firstLine="360"/>
       </w:pPr>
       <w:r>
-        <w:t xml:space="preserve">To load images, click ‘Load Images’ button in Image info. Panel, then navigate and doble click the image file (.mat) on </w:t>
-      </w:r>
-      <w:proofErr w:type="spellStart"/>
-      <w:r>
-        <w:t>harddrive</w:t>
-      </w:r>
-      <w:proofErr w:type="spellEnd"/>
-      <w:r>
-        <w:t>.</w:t>
+        <w:t>To load images, click ‘Load Images’ button in Image info. Panel, then navigate and doble click the image file (.mat) on harddrive.</w:t>
       </w:r>
       <w:r>
         <w:t xml:space="preserve">  The images file contains a stack of MR image</w:t>
@@ -1757,32 +1741,26 @@
         <w:t xml:space="preserve">  </w:t>
       </w:r>
       <w:r>
-        <w:t>Image slices can be flipped through using the Slice slider’.</w:t>
-      </w:r>
-      <w:r>
-        <w:t xml:space="preserve">  Image information is shown in the ‘Image Info. Panel’, while slice numbers are shown on the bottom of the ‘Slice slider’ bar. </w:t>
+        <w:t xml:space="preserve">Image slices can be flipped through using the Slice slider’.  Image information is shown in the ‘Image Info. Panel’, while slice numbers are shown on the bottom of the ‘Slice slider’ bar.   </w:t>
+      </w:r>
+    </w:p>
+    <w:p>
+      <w:pPr>
+        <w:ind w:firstLine="360"/>
+      </w:pPr>
+      <w:r>
+        <w:t>There are 3 types of contours, red for reference, green for tracking, and blue for gating.</w:t>
       </w:r>
       <w:r>
         <w:t xml:space="preserve">  </w:t>
       </w:r>
-    </w:p>
-    <w:p>
-      <w:pPr>
-        <w:ind w:firstLine="360"/>
-      </w:pPr>
-      <w:r>
-        <w:t>There are 3 types of contours, red for reference, green for tracking, and blue for gating.</w:t>
+      <w:r>
+        <w:t>Every slice should have a reference (red) contour.  Most slices should have either a tracking (blue) or a gating (blue) contour, and some slices with bad image quality only have reference contours.</w:t>
       </w:r>
       <w:r>
         <w:t xml:space="preserve">  </w:t>
       </w:r>
       <w:r>
-        <w:t>Every slice should have a reference (red) contour.  Most slices should have either a tracking (blue) or a gating (blue) contour, and some slices with bad image quality only have reference contours.</w:t>
-      </w:r>
-      <w:r>
-        <w:t xml:space="preserve">  </w:t>
-      </w:r>
-      <w:r>
         <w:t>When an image set is being loaded in, all the contours are</w:t>
       </w:r>
       <w:r>
@@ -1797,16 +1775,11 @@
       <w:r>
         <w:t xml:space="preserve"> </w:t>
       </w:r>
-      <w:proofErr w:type="gramStart"/>
       <w:r>
         <w:t>on</w:t>
       </w:r>
       <w:r>
-        <w:t xml:space="preserve">  ‘</w:t>
-      </w:r>
-      <w:proofErr w:type="gramEnd"/>
-      <w:r>
-        <w:t xml:space="preserve">Measurement </w:t>
+        <w:t xml:space="preserve">  ‘Measurement </w:t>
       </w:r>
       <w:r>
         <w:lastRenderedPageBreak/>
@@ -1816,15 +1789,7 @@
         <w:t xml:space="preserve">  </w:t>
       </w:r>
       <w:r>
-        <w:t xml:space="preserve">Contour plot has all contours overlaid as shown in red, blue, and green.  It also has all contours as binary image overlaid.  The ‘profile line’ in the ‘Contour panel’ is a cross line over the overlaid contour plot, while the profile plot shown in ‘Profile panel’ is the overlaid binary image intensity variation along the profile line.  The red vertical lines in ‘Profile panel’ correspond to the reference contour (red) in ‘Contour panel’, while the numbers are the measured values for </w:t>
-      </w:r>
-      <w:proofErr w:type="spellStart"/>
-      <w:r>
-        <w:t>uprise</w:t>
-      </w:r>
-      <w:proofErr w:type="spellEnd"/>
-      <w:r>
-        <w:t xml:space="preserve"> and fall of the intensity profile across the profile line.</w:t>
+        <w:t>Contour plot has all contours overlaid as shown in red, blue, and green.  It also has all contours as binary image overlaid.  The ‘profile line’ in the ‘Contour panel’ is a cross line over the overlaid contour plot, while the profile plot shown in ‘Profile panel’ is the overlaid binary image intensity variation along the profile line.  The red vertical lines in ‘Profile panel’ correspond to the reference contour (red) in ‘Contour panel’, while the numbers are the measured values for uprise and fall of the intensity profile across the profile line.</w:t>
       </w:r>
       <w:r>
         <w:t xml:space="preserve">  </w:t>
@@ -1835,42 +1800,10 @@
         <w:ind w:firstLine="360"/>
       </w:pPr>
       <w:r>
-        <w:t>The profile line is an interactive object, which can be moved/stretched by holding the line’s body/ends.  The profile plot on ‘Profile panel’ will respond the change of the profile line change in real time.  The radio buttons in ‘Contour panel’ can be used to turn on and off ‘binary overlay’ and contours, while the pushbuttons ‘</w:t>
-      </w:r>
-      <w:proofErr w:type="spellStart"/>
-      <w:r>
-        <w:t>hProfile</w:t>
-      </w:r>
-      <w:proofErr w:type="spellEnd"/>
-      <w:r>
-        <w:t>’ and ‘</w:t>
-      </w:r>
-      <w:proofErr w:type="spellStart"/>
-      <w:r>
-        <w:t>vProfile</w:t>
-      </w:r>
-      <w:proofErr w:type="spellEnd"/>
-      <w:r>
-        <w:t>’ are for setting the profile line to ‘horizontal’ and ‘vertical’ position, respectively.</w:t>
-      </w:r>
-      <w:r>
-        <w:t xml:space="preserve">  The ‘Save Data’ button in ‘Contour panel’ will save the measurement data as </w:t>
-      </w:r>
-      <w:proofErr w:type="gramStart"/>
-      <w:r>
-        <w:t>‘.mat</w:t>
-      </w:r>
-      <w:proofErr w:type="gramEnd"/>
-      <w:r>
-        <w:t xml:space="preserve">’ file on </w:t>
-      </w:r>
-      <w:proofErr w:type="spellStart"/>
-      <w:r>
-        <w:t>harddrive</w:t>
-      </w:r>
-      <w:proofErr w:type="spellEnd"/>
-      <w:r>
-        <w:t>.</w:t>
+        <w:t>The profile line is an interactive object, which can be moved/stretched by holding the line’s body/ends.  The profile plot on ‘Profile panel’ will respond the change of the profile line change in real time.  The radio buttons in ‘Contour panel’ can be used to turn on and off ‘binary overlay’ and contours, while the pushbuttons ‘hProfile’ and ‘vProfile’ are for setting the profile line to ‘horizontal’ and ‘vertical’ position, respectively.</w:t>
+      </w:r>
+      <w:r>
+        <w:t xml:space="preserve">  The ‘Save Data’ button in ‘Contour panel’ will save the measurement data as ‘.mat’ file on harddrive.</w:t>
       </w:r>
     </w:p>
     <w:p>
@@ -1891,6 +1824,9 @@
         <w:ind w:firstLine="360"/>
       </w:pPr>
       <w:r>
+        <w:rPr>
+          <w:noProof/>
+        </w:rPr>
         <w:drawing>
           <wp:inline distT="0" distB="0" distL="0" distR="0" wp14:anchorId="199F3377" wp14:editId="02786546">
             <wp:extent cx="5943600" cy="4832350"/>
@@ -1938,16 +1874,7 @@
         <w:jc w:val="center"/>
       </w:pPr>
       <w:r>
-        <w:t xml:space="preserve">Figure. </w:t>
-      </w:r>
-      <w:r>
-        <w:t>2</w:t>
-      </w:r>
-      <w:r>
-        <w:t xml:space="preserve"> </w:t>
-      </w:r>
-      <w:r>
-        <w:t>GUI with an image file loaded</w:t>
+        <w:t>Figure. 2 GUI with an image file loaded</w:t>
       </w:r>
     </w:p>
     <w:p>
@@ -2343,14 +2270,7 @@
                                 <w:sz w:val="16"/>
                                 <w:szCs w:val="16"/>
                               </w:rPr>
-                              <w:t>Point plot</w:t>
-                            </w:r>
-                            <w:r>
-                              <w:rPr>
-                                <w:sz w:val="16"/>
-                                <w:szCs w:val="16"/>
-                              </w:rPr>
-                              <w:t xml:space="preserve"> panel</w:t>
+                              <w:t>Point plot panel</w:t>
                             </w:r>
                             <w:r>
                               <w:rPr>
@@ -2394,14 +2314,7 @@
                           <w:sz w:val="16"/>
                           <w:szCs w:val="16"/>
                         </w:rPr>
-                        <w:t>Point plot</w:t>
-                      </w:r>
-                      <w:r>
-                        <w:rPr>
-                          <w:sz w:val="16"/>
-                          <w:szCs w:val="16"/>
-                        </w:rPr>
-                        <w:t xml:space="preserve"> panel</w:t>
+                        <w:t>Point plot panel</w:t>
                       </w:r>
                       <w:r>
                         <w:rPr>
@@ -2420,6 +2333,9 @@
         </mc:AlternateContent>
       </w:r>
       <w:r>
+        <w:rPr>
+          <w:noProof/>
+        </w:rPr>
         <w:drawing>
           <wp:inline distT="0" distB="0" distL="0" distR="0" wp14:anchorId="07EBB30F" wp14:editId="357FF013">
             <wp:extent cx="5943600" cy="3397250"/>
@@ -2633,14 +2549,7 @@
                                 <w:sz w:val="16"/>
                                 <w:szCs w:val="16"/>
                               </w:rPr>
-                              <w:t>Contour</w:t>
-                            </w:r>
-                            <w:r>
-                              <w:rPr>
-                                <w:sz w:val="16"/>
-                                <w:szCs w:val="16"/>
-                              </w:rPr>
-                              <w:t xml:space="preserve"> panel</w:t>
+                              <w:t>Contour panel</w:t>
                             </w:r>
                             <w:r>
                               <w:rPr>
@@ -2684,14 +2593,7 @@
                           <w:sz w:val="16"/>
                           <w:szCs w:val="16"/>
                         </w:rPr>
-                        <w:t>Contour</w:t>
-                      </w:r>
-                      <w:r>
-                        <w:rPr>
-                          <w:sz w:val="16"/>
-                          <w:szCs w:val="16"/>
-                        </w:rPr>
-                        <w:t xml:space="preserve"> panel</w:t>
+                        <w:t>Contour panel</w:t>
                       </w:r>
                       <w:r>
                         <w:rPr>
@@ -2771,14 +2673,7 @@
                                 <w:sz w:val="16"/>
                                 <w:szCs w:val="16"/>
                               </w:rPr>
-                              <w:t>Profile</w:t>
-                            </w:r>
-                            <w:r>
-                              <w:rPr>
-                                <w:sz w:val="16"/>
-                                <w:szCs w:val="16"/>
-                              </w:rPr>
-                              <w:t xml:space="preserve"> panel</w:t>
+                              <w:t>Profile panel</w:t>
                             </w:r>
                             <w:r>
                               <w:rPr>
@@ -2822,14 +2717,7 @@
                           <w:sz w:val="16"/>
                           <w:szCs w:val="16"/>
                         </w:rPr>
-                        <w:t>Profile</w:t>
-                      </w:r>
-                      <w:r>
-                        <w:rPr>
-                          <w:sz w:val="16"/>
-                          <w:szCs w:val="16"/>
-                        </w:rPr>
-                        <w:t xml:space="preserve"> panel</w:t>
+                        <w:t>Profile panel</w:t>
                       </w:r>
                       <w:r>
                         <w:rPr>
@@ -2858,22 +2746,8 @@
         <w:jc w:val="center"/>
       </w:pPr>
       <w:r>
-        <w:t xml:space="preserve">Figure. </w:t>
-      </w:r>
-      <w:r>
-        <w:t>3</w:t>
-      </w:r>
-      <w:r>
-        <w:t xml:space="preserve"> </w:t>
-      </w:r>
-      <w:r>
-        <w:t xml:space="preserve">Measurement </w:t>
-      </w:r>
-      <w:proofErr w:type="gramStart"/>
-      <w:r>
-        <w:t>plot</w:t>
-      </w:r>
-      <w:proofErr w:type="gramEnd"/>
+        <w:t>Figure. 3 Measurement plot</w:t>
+      </w:r>
     </w:p>
     <w:p/>
     <w:p>
@@ -2966,6 +2840,9 @@
     <w:p/>
     <w:p>
       <w:r>
+        <w:rPr>
+          <w:noProof/>
+        </w:rPr>
         <w:drawing>
           <wp:inline distT="0" distB="0" distL="0" distR="0" wp14:anchorId="0D0799E7" wp14:editId="27B98D7E">
             <wp:extent cx="5943600" cy="4850130"/>
@@ -3008,21 +2885,15 @@
         <w:jc w:val="center"/>
       </w:pPr>
       <w:r>
-        <w:t xml:space="preserve">Figure. </w:t>
-      </w:r>
-      <w:r>
-        <w:t>4</w:t>
-      </w:r>
-      <w:r>
-        <w:t xml:space="preserve"> </w:t>
-      </w:r>
-      <w:r>
-        <w:t>Drawing a snake as a start point</w:t>
+        <w:t>Figure. 4 Drawing a snake as a start point</w:t>
       </w:r>
     </w:p>
     <w:p/>
     <w:p>
       <w:r>
+        <w:rPr>
+          <w:noProof/>
+        </w:rPr>
         <w:lastRenderedPageBreak/>
         <w:drawing>
           <wp:inline distT="0" distB="0" distL="0" distR="0" wp14:anchorId="7E1F2264" wp14:editId="1B3DDA48">
@@ -3066,16 +2937,7 @@
         <w:jc w:val="center"/>
       </w:pPr>
       <w:r>
-        <w:t xml:space="preserve">Figure. </w:t>
-      </w:r>
-      <w:r>
-        <w:t>5</w:t>
-      </w:r>
-      <w:r>
-        <w:t xml:space="preserve"> </w:t>
-      </w:r>
-      <w:r>
-        <w:t>Snake slithering</w:t>
+        <w:t>Figure. 5 Snake slithering</w:t>
       </w:r>
     </w:p>
     <w:p/>
@@ -3096,32 +2958,16 @@
         <w:ind w:left="360"/>
       </w:pPr>
       <w:r>
-        <w:t xml:space="preserve">To find points on diaphragms, the number of </w:t>
-      </w:r>
-      <w:proofErr w:type="spellStart"/>
-      <w:r>
-        <w:t>neighbo</w:t>
+        <w:t>To find points on diaphragms, the number of neighbo</w:t>
       </w:r>
       <w:r>
         <w:t>u</w:t>
       </w:r>
       <w:r>
-        <w:t>r</w:t>
-      </w:r>
-      <w:proofErr w:type="spellEnd"/>
-      <w:r>
-        <w:t xml:space="preserve"> points (on each side) needs to be defined on ‘Point panel’.  The purpose of this is later to calculate the average </w:t>
-      </w:r>
-      <w:r>
-        <w:t>coordinates.  For example, if 3 is picked for ‘</w:t>
-      </w:r>
-      <w:proofErr w:type="spellStart"/>
-      <w:r>
-        <w:t>Neighbour</w:t>
-      </w:r>
-      <w:proofErr w:type="spellEnd"/>
-      <w:r>
-        <w:t xml:space="preserve"> Points’, then later the average coordinates will be calculated over 7 points.</w:t>
+        <w:t xml:space="preserve">r points (on each side) needs to be defined on ‘Point panel’.  The purpose of this is later to calculate the average </w:t>
+      </w:r>
+      <w:r>
+        <w:t>coordinates.  For example, if 3 is picked for ‘Neighbour Points’, then later the average coordinates will be calculated over 7 points.</w:t>
       </w:r>
     </w:p>
     <w:p>
@@ -3134,27 +2980,14 @@
         <w:ind w:left="360"/>
       </w:pPr>
       <w:r>
-        <w:t xml:space="preserve">After picking the number of </w:t>
-      </w:r>
-      <w:proofErr w:type="spellStart"/>
-      <w:r>
-        <w:t>neighbour</w:t>
-      </w:r>
-      <w:proofErr w:type="spellEnd"/>
-      <w:r>
-        <w:t xml:space="preserve"> points, click the ‘Initialize Points’ button to get starting points on each snake.  Fig. 6 shows a zoom-in of initialized points on diaphragm with 3 </w:t>
-      </w:r>
-      <w:proofErr w:type="spellStart"/>
-      <w:r>
-        <w:t>neighbour</w:t>
-      </w:r>
-      <w:proofErr w:type="spellEnd"/>
-      <w:r>
-        <w:t xml:space="preserve"> points on each side.</w:t>
+        <w:t>After picking the number of neighbour points, click the ‘Initialize Points’ button to get starting points on each snake.  Fig. 6 shows a zoom-in of initialized points on diaphragm with 3 neighbour points on each side.</w:t>
       </w:r>
       <w:r>
         <w:t xml:space="preserve">  </w:t>
       </w:r>
+      <w:r>
+        <w:t>Once the initialization is done, ‘Point plot panel’ (see Fig. 3) will show point data as shown in Fig. 7.  The horizontal axis is slice number, and the vertical axis is averaged point y-coordinates of all points.</w:t>
+      </w:r>
     </w:p>
     <w:p>
       <w:pPr>
@@ -3166,13 +2999,32 @@
         <w:ind w:left="360"/>
       </w:pPr>
       <w:r>
-        <w:t xml:space="preserve">Clicking the ‘Move Points’ button, then clicking on the image and using left/right arrow to </w:t>
-      </w:r>
-      <w:r>
-        <w:t>move the points on snake</w:t>
-      </w:r>
-      <w:r>
-        <w:t xml:space="preserve">.   </w:t>
+        <w:lastRenderedPageBreak/>
+        <w:t>To put points at desired location, simply c</w:t>
+      </w:r>
+      <w:r>
+        <w:t>lick the ‘Move Points’ button, then click on the image and us</w:t>
+      </w:r>
+      <w:r>
+        <w:t>e</w:t>
+      </w:r>
+      <w:r>
+        <w:t xml:space="preserve"> left/right arrow to move the points on snake.</w:t>
+      </w:r>
+      <w:r>
+        <w:t xml:space="preserve">  When the points are being moved along a diaphragm, point data are also being updated in ‘Point plot panel’.  There are some slices having neither tracking (green) nor gating (blue) contours, there are also no snakes on those slices, so no points on diaphragm.  </w:t>
+      </w:r>
+      <w:r>
+        <w:t>Therefore,</w:t>
+      </w:r>
+      <w:r>
+        <w:t xml:space="preserve"> there are some ‘missed’ points in ‘Point plot panel’.</w:t>
+      </w:r>
+      <w:r>
+        <w:t xml:space="preserve">  When the ‘Move Points’ button is clicked, the button will change to ‘Done’, which needs to click when points are moved to ideal location on diaphragm.</w:t>
+      </w:r>
+      <w:r>
+        <w:t xml:space="preserve">  </w:t>
       </w:r>
     </w:p>
     <w:p>
@@ -3185,6 +3037,29 @@
         <w:ind w:left="360"/>
       </w:pPr>
       <w:r>
+        <w:t>It is a good idea to save snakes and points at this point by clicking the ‘Save S</w:t>
+      </w:r>
+      <w:r>
+        <w:t>n</w:t>
+      </w:r>
+      <w:r>
+        <w:t>akes (Points)’ button in ‘Snake panel’.  Snake and point data will be save</w:t>
+      </w:r>
+      <w:r>
+        <w:t>d</w:t>
+      </w:r>
+      <w:r>
+        <w:t xml:space="preserve"> as ‘_Snake’ and ‘_Point’ files, as shown in Fig. 7.  There is also a ‘_Tumor’ file, which stores processed contour data shown in ‘Contour panel’ in Fig. 3.</w:t>
+      </w:r>
+    </w:p>
+    <w:p>
+      <w:pPr>
+        <w:ind w:left="360"/>
+      </w:pPr>
+      <w:r>
+        <w:rPr>
+          <w:noProof/>
+        </w:rPr>
         <w:drawing>
           <wp:inline distT="0" distB="0" distL="0" distR="0" wp14:anchorId="1340AA13" wp14:editId="79DCBEB8">
             <wp:extent cx="5943600" cy="5611495"/>
@@ -3227,27 +3102,252 @@
         <w:jc w:val="center"/>
       </w:pPr>
       <w:r>
-        <w:t xml:space="preserve">Figure. </w:t>
-      </w:r>
-      <w:r>
-        <w:t>6</w:t>
+        <w:lastRenderedPageBreak/>
+        <w:t>Figure. 6 Points on disphragm</w:t>
+      </w:r>
+    </w:p>
+    <w:p>
+      <w:pPr>
+        <w:ind w:left="360"/>
+      </w:pPr>
+    </w:p>
+    <w:p>
+      <w:pPr>
+        <w:ind w:left="360"/>
+      </w:pPr>
+      <w:r>
+        <w:rPr>
+          <w:noProof/>
+        </w:rPr>
+        <w:drawing>
+          <wp:inline distT="0" distB="0" distL="0" distR="0" wp14:anchorId="6A9B180D" wp14:editId="7C1CB696">
+            <wp:extent cx="5943600" cy="1918970"/>
+            <wp:effectExtent l="0" t="0" r="0" b="5080"/>
+            <wp:docPr id="19" name="Picture 19"/>
+            <wp:cNvGraphicFramePr>
+              <a:graphicFrameLocks xmlns:a="http://schemas.openxmlformats.org/drawingml/2006/main" noChangeAspect="1"/>
+            </wp:cNvGraphicFramePr>
+            <a:graphic xmlns:a="http://schemas.openxmlformats.org/drawingml/2006/main">
+              <a:graphicData uri="http://schemas.openxmlformats.org/drawingml/2006/picture">
+                <pic:pic xmlns:pic="http://schemas.openxmlformats.org/drawingml/2006/picture">
+                  <pic:nvPicPr>
+                    <pic:cNvPr id="1" name=""/>
+                    <pic:cNvPicPr/>
+                  </pic:nvPicPr>
+                  <pic:blipFill>
+                    <a:blip r:embed="rId11"/>
+                    <a:stretch>
+                      <a:fillRect/>
+                    </a:stretch>
+                  </pic:blipFill>
+                  <pic:spPr>
+                    <a:xfrm>
+                      <a:off x="0" y="0"/>
+                      <a:ext cx="5943600" cy="1918970"/>
+                    </a:xfrm>
+                    <a:prstGeom prst="rect">
+                      <a:avLst/>
+                    </a:prstGeom>
+                  </pic:spPr>
+                </pic:pic>
+              </a:graphicData>
+            </a:graphic>
+          </wp:inline>
+        </w:drawing>
+      </w:r>
+    </w:p>
+    <w:p>
+      <w:pPr>
+        <w:jc w:val="center"/>
+      </w:pPr>
+      <w:r>
+        <w:t>Figure. 7 Point plot.</w:t>
+      </w:r>
+    </w:p>
+    <w:p>
+      <w:pPr>
+        <w:ind w:left="360"/>
+      </w:pPr>
+    </w:p>
+    <w:p>
+      <w:pPr>
+        <w:ind w:left="360"/>
+        <w:jc w:val="center"/>
+      </w:pPr>
+      <w:r>
+        <w:rPr>
+          <w:noProof/>
+        </w:rPr>
+        <w:drawing>
+          <wp:inline distT="0" distB="0" distL="0" distR="0" wp14:anchorId="76DC7855" wp14:editId="03014C65">
+            <wp:extent cx="2347163" cy="1127858"/>
+            <wp:effectExtent l="0" t="0" r="0" b="0"/>
+            <wp:docPr id="17" name="Picture 17"/>
+            <wp:cNvGraphicFramePr>
+              <a:graphicFrameLocks xmlns:a="http://schemas.openxmlformats.org/drawingml/2006/main" noChangeAspect="1"/>
+            </wp:cNvGraphicFramePr>
+            <a:graphic xmlns:a="http://schemas.openxmlformats.org/drawingml/2006/main">
+              <a:graphicData uri="http://schemas.openxmlformats.org/drawingml/2006/picture">
+                <pic:pic xmlns:pic="http://schemas.openxmlformats.org/drawingml/2006/picture">
+                  <pic:nvPicPr>
+                    <pic:cNvPr id="1" name=""/>
+                    <pic:cNvPicPr/>
+                  </pic:nvPicPr>
+                  <pic:blipFill>
+                    <a:blip r:embed="rId12"/>
+                    <a:stretch>
+                      <a:fillRect/>
+                    </a:stretch>
+                  </pic:blipFill>
+                  <pic:spPr>
+                    <a:xfrm>
+                      <a:off x="0" y="0"/>
+                      <a:ext cx="2347163" cy="1127858"/>
+                    </a:xfrm>
+                    <a:prstGeom prst="rect">
+                      <a:avLst/>
+                    </a:prstGeom>
+                  </pic:spPr>
+                </pic:pic>
+              </a:graphicData>
+            </a:graphic>
+          </wp:inline>
+        </w:drawing>
+      </w:r>
+    </w:p>
+    <w:p>
+      <w:pPr>
+        <w:jc w:val="center"/>
+      </w:pPr>
+      <w:r>
+        <w:t>Figure. 8 Saved data files.</w:t>
+      </w:r>
+    </w:p>
+    <w:p>
+      <w:pPr>
+        <w:ind w:left="360"/>
+      </w:pPr>
+    </w:p>
+    <w:p>
+      <w:pPr>
+        <w:pStyle w:val="ListParagraph"/>
+        <w:numPr>
+          <w:ilvl w:val="0"/>
+          <w:numId w:val="1"/>
+        </w:numPr>
+      </w:pPr>
+      <w:r>
+        <w:t>Re-snake</w:t>
+      </w:r>
+    </w:p>
+    <w:p>
+      <w:pPr>
+        <w:ind w:left="360"/>
+      </w:pPr>
+      <w:r>
+        <w:t>In case some snakes are considered not match diaphragm very well, the ‘slither’ process can be carried out on selected image slices.  To select a range of consecutive slices, use the ‘Slice slider’ to go to the first slice, then click ‘Start Slice’ button in ‘Snake panel’.  Do the same thing for the last slice by going to the last slice and clicking the ‘End Slice’ button.  Then draw snake on any slices in the range, and ‘slither’.  This process will update snakes in the selected slice range, as well as the points on diaphragms.  Should other slices need to re-snake, just repeat the above process.  Save updated snake and point data by clicking ‘Save Snakes (Points)’.  Data saving can be done at any time, and old data will be overwritten by new data.</w:t>
+      </w:r>
+    </w:p>
+    <w:p>
+      <w:pPr>
+        <w:ind w:left="360"/>
+      </w:pPr>
+    </w:p>
+    <w:p>
+      <w:pPr>
+        <w:ind w:left="360"/>
+      </w:pPr>
+      <w:r>
+        <w:t xml:space="preserve">If a snake needs to be removed from an image slice, simply click ‘Delete’ button in ‘Snake panel’.      </w:t>
+      </w:r>
+    </w:p>
+    <w:p>
+      <w:pPr>
+        <w:ind w:left="360"/>
+      </w:pPr>
+    </w:p>
+    <w:p>
+      <w:pPr>
+        <w:pStyle w:val="ListParagraph"/>
+        <w:numPr>
+          <w:ilvl w:val="0"/>
+          <w:numId w:val="1"/>
+        </w:numPr>
+      </w:pPr>
+      <w:r>
+        <w:t>Load previously saved snake/point data</w:t>
+      </w:r>
+    </w:p>
+    <w:p>
+      <w:pPr>
+        <w:ind w:left="360"/>
+      </w:pPr>
+      <w:r>
+        <w:lastRenderedPageBreak/>
+        <w:t xml:space="preserve">When GUI is started with an image data set, and corresponding snake/point data were saved previously, the ‘Load Snake (Point)’ button in ‘Image Info. Panel’ will be enabled, and the snake/point data can be loaded in by just clicking the button. </w:t>
+      </w:r>
+    </w:p>
+    <w:p>
+      <w:pPr>
+        <w:ind w:left="360"/>
+      </w:pPr>
+    </w:p>
+    <w:p>
+      <w:pPr>
+        <w:pStyle w:val="ListParagraph"/>
+        <w:numPr>
+          <w:ilvl w:val="0"/>
+          <w:numId w:val="1"/>
+        </w:numPr>
+      </w:pPr>
+      <w:r>
+        <w:t>Measurement</w:t>
+      </w:r>
+    </w:p>
+    <w:p>
+      <w:pPr>
+        <w:ind w:left="360"/>
+      </w:pPr>
+      <w:r>
+        <w:t xml:space="preserve">In the ‘Point plot panel’, the </w:t>
+      </w:r>
+      <w:r>
+        <w:t>upper</w:t>
+      </w:r>
+      <w:r>
+        <w:t xml:space="preserve"> and lower pink lines are interactive objects, which can be dragged by mouse to move vertically.  The yellow texts on the left are the upper line vertically coordinate, gap width, and lower line coordinates, respectively.  The blue texts are number of points (slices) above the upper line, between both lines, and below the lower line.  The ‘Contour panel’ and ‘Profile panel’ also show the corresponding results for the slices (points) between upper and lower lines, excluding the slices above the upper line and below the lower lines.</w:t>
+      </w:r>
+    </w:p>
+    <w:p>
+      <w:pPr>
+        <w:ind w:left="360"/>
+      </w:pPr>
+    </w:p>
+    <w:p>
+      <w:pPr>
+        <w:pStyle w:val="ListParagraph"/>
+        <w:numPr>
+          <w:ilvl w:val="0"/>
+          <w:numId w:val="1"/>
+        </w:numPr>
+      </w:pPr>
+      <w:r>
+        <w:t>Save measured data</w:t>
+      </w:r>
+    </w:p>
+    <w:p>
+      <w:pPr>
+        <w:ind w:left="360"/>
+      </w:pPr>
+      <w:r>
+        <w:t>To save measurement data, just click the ‘Save Data’ button in the ‘Contour panel’.  The measurement data will be saved as .mat file for later us</w:t>
+      </w:r>
+      <w:r>
+        <w:t>e.  (This part will be updated later for saving data as .csv file).</w:t>
       </w:r>
       <w:r>
         <w:t xml:space="preserve"> </w:t>
       </w:r>
-      <w:r>
-        <w:t xml:space="preserve">Points on </w:t>
-      </w:r>
-      <w:proofErr w:type="spellStart"/>
-      <w:r>
-        <w:t>disphragm</w:t>
-      </w:r>
-      <w:proofErr w:type="spellEnd"/>
-    </w:p>
-    <w:p>
-      <w:pPr>
-        <w:ind w:left="360"/>
-      </w:pPr>
     </w:p>
     <w:sectPr>
       <w:pgSz w:w="12240" w:h="15840"/>
@@ -3262,6 +3362,92 @@
 <file path=word/numbering.xml><?xml version="1.0" encoding="utf-8"?>
 <w:numbering xmlns:wpc="http://schemas.microsoft.com/office/word/2010/wordprocessingCanvas" xmlns:cx="http://schemas.microsoft.com/office/drawing/2014/chartex" xmlns:cx1="http://schemas.microsoft.com/office/drawing/2015/9/8/chartex" xmlns:cx2="http://schemas.microsoft.com/office/drawing/2015/10/21/chartex" xmlns:cx3="http://schemas.microsoft.com/office/drawing/2016/5/9/chartex" xmlns:cx4="http://schemas.microsoft.com/office/drawing/2016/5/10/chartex" xmlns:cx5="http://schemas.microsoft.com/office/drawing/2016/5/11/chartex" xmlns:cx6="http://schemas.microsoft.com/office/drawing/2016/5/12/chartex" xmlns:cx7="http://schemas.microsoft.com/office/drawing/2016/5/13/chartex" xmlns:cx8="http://schemas.microsoft.com/office/drawing/2016/5/14/chartex" xmlns:mc="http://schemas.openxmlformats.org/markup-compatibility/2006" xmlns:aink="http://schemas.microsoft.com/office/drawing/2016/ink" xmlns:am3d="http://schemas.microsoft.com/office/drawing/2017/model3d" xmlns:o="urn:schemas-microsoft-com:office:office" xmlns:r="http://schemas.openxmlformats.org/officeDocument/2006/relationships" xmlns:m="http://schemas.openxmlformats.org/officeDocument/2006/math" xmlns:v="urn:schemas-microsoft-com:vml" xmlns:wp14="http://schemas.microsoft.com/office/word/2010/wordprocessingDrawing" xmlns:wp="http://schemas.openxmlformats.org/drawingml/2006/wordprocessingDrawing" xmlns:w10="urn:schemas-microsoft-com:office:word" xmlns:w="http://schemas.openxmlformats.org/wordprocessingml/2006/main" xmlns:w14="http://schemas.microsoft.com/office/word/2010/wordml" xmlns:w15="http://schemas.microsoft.com/office/word/2012/wordml" xmlns:w16cex="http://schemas.microsoft.com/office/word/2018/wordml/cex" xmlns:w16cid="http://schemas.microsoft.com/office/word/2016/wordml/cid" xmlns:w16="http://schemas.microsoft.com/office/word/2018/wordml" xmlns:w16se="http://schemas.microsoft.com/office/word/2015/wordml/symex" xmlns:wpg="http://schemas.microsoft.com/office/word/2010/wordprocessingGroup" xmlns:wpi="http://schemas.microsoft.com/office/word/2010/wordprocessingInk" xmlns:wne="http://schemas.microsoft.com/office/word/2006/wordml" xmlns:wps="http://schemas.microsoft.com/office/word/2010/wordprocessingShape" mc:Ignorable="w14 w15 w16se w16cid w16 w16cex wp14">
   <w:abstractNum w:abstractNumId="0" w15:restartNumberingAfterBreak="0">
+    <w:nsid w:val="28B27B8C"/>
+    <w:multiLevelType w:val="hybridMultilevel"/>
+    <w:tmpl w:val="C3F0802E"/>
+    <w:lvl w:ilvl="0" w:tplc="C4BC19A8">
+      <w:start w:val="1"/>
+      <w:numFmt w:val="decimal"/>
+      <w:lvlText w:val="%1."/>
+      <w:lvlJc w:val="left"/>
+      <w:pPr>
+        <w:ind w:left="720" w:hanging="360"/>
+      </w:pPr>
+    </w:lvl>
+    <w:lvl w:ilvl="1" w:tplc="C27C9AE8">
+      <w:start w:val="1"/>
+      <w:numFmt w:val="lowerLetter"/>
+      <w:lvlText w:val="%2."/>
+      <w:lvlJc w:val="left"/>
+      <w:pPr>
+        <w:ind w:left="1440" w:hanging="360"/>
+      </w:pPr>
+    </w:lvl>
+    <w:lvl w:ilvl="2" w:tplc="438CC386">
+      <w:start w:val="1"/>
+      <w:numFmt w:val="lowerRoman"/>
+      <w:lvlText w:val="%3."/>
+      <w:lvlJc w:val="right"/>
+      <w:pPr>
+        <w:ind w:left="2160" w:hanging="180"/>
+      </w:pPr>
+    </w:lvl>
+    <w:lvl w:ilvl="3" w:tplc="6276E246">
+      <w:start w:val="1"/>
+      <w:numFmt w:val="decimal"/>
+      <w:lvlText w:val="%4."/>
+      <w:lvlJc w:val="left"/>
+      <w:pPr>
+        <w:ind w:left="2880" w:hanging="360"/>
+      </w:pPr>
+    </w:lvl>
+    <w:lvl w:ilvl="4" w:tplc="22F8DBE6">
+      <w:start w:val="1"/>
+      <w:numFmt w:val="lowerLetter"/>
+      <w:lvlText w:val="%5."/>
+      <w:lvlJc w:val="left"/>
+      <w:pPr>
+        <w:ind w:left="3600" w:hanging="360"/>
+      </w:pPr>
+    </w:lvl>
+    <w:lvl w:ilvl="5" w:tplc="A5C4C406">
+      <w:start w:val="1"/>
+      <w:numFmt w:val="lowerRoman"/>
+      <w:lvlText w:val="%6."/>
+      <w:lvlJc w:val="right"/>
+      <w:pPr>
+        <w:ind w:left="4320" w:hanging="180"/>
+      </w:pPr>
+    </w:lvl>
+    <w:lvl w:ilvl="6" w:tplc="8E583D90">
+      <w:start w:val="1"/>
+      <w:numFmt w:val="decimal"/>
+      <w:lvlText w:val="%7."/>
+      <w:lvlJc w:val="left"/>
+      <w:pPr>
+        <w:ind w:left="5040" w:hanging="360"/>
+      </w:pPr>
+    </w:lvl>
+    <w:lvl w:ilvl="7" w:tplc="1688C002">
+      <w:start w:val="1"/>
+      <w:numFmt w:val="lowerLetter"/>
+      <w:lvlText w:val="%8."/>
+      <w:lvlJc w:val="left"/>
+      <w:pPr>
+        <w:ind w:left="5760" w:hanging="360"/>
+      </w:pPr>
+    </w:lvl>
+    <w:lvl w:ilvl="8" w:tplc="C3ECA7C4">
+      <w:start w:val="1"/>
+      <w:numFmt w:val="lowerRoman"/>
+      <w:lvlText w:val="%9."/>
+      <w:lvlJc w:val="right"/>
+      <w:pPr>
+        <w:ind w:left="6480" w:hanging="180"/>
+      </w:pPr>
+    </w:lvl>
+  </w:abstractNum>
+  <w:abstractNum w:abstractNumId="1" w15:restartNumberingAfterBreak="0">
     <w:nsid w:val="7B37392B"/>
     <w:multiLevelType w:val="hybridMultilevel"/>
     <w:tmpl w:val="C3F0802E"/>
@@ -3348,6 +3534,9 @@
     </w:lvl>
   </w:abstractNum>
   <w:num w:numId="1">
+    <w:abstractNumId w:val="1"/>
+  </w:num>
+  <w:num w:numId="2">
     <w:abstractNumId w:val="0"/>
   </w:num>
 </w:numbering>
@@ -3358,7 +3547,7 @@
   <w:docDefaults>
     <w:rPrDefault>
       <w:rPr>
-        <w:rFonts w:asciiTheme="minorHAnsi" w:eastAsiaTheme="minorHAnsi" w:hAnsiTheme="minorHAnsi" w:cstheme="minorBidi"/>
+        <w:rFonts w:asciiTheme="minorHAnsi" w:eastAsia="SimSun" w:hAnsiTheme="minorHAnsi" w:cstheme="minorBidi"/>
         <w:sz w:val="22"/>
         <w:szCs w:val="22"/>
         <w:lang w:val="en-US" w:eastAsia="en-US" w:bidi="ar-SA"/>
@@ -3476,6 +3665,7 @@
     <w:lsdException w:name="HTML Sample" w:semiHidden="1" w:unhideWhenUsed="1"/>
     <w:lsdException w:name="HTML Typewriter" w:semiHidden="1" w:unhideWhenUsed="1"/>
     <w:lsdException w:name="HTML Variable" w:semiHidden="1" w:unhideWhenUsed="1"/>
+    <w:lsdException w:name="Normal Table" w:semiHidden="1" w:unhideWhenUsed="1"/>
     <w:lsdException w:name="annotation subject" w:semiHidden="1" w:unhideWhenUsed="1"/>
     <w:lsdException w:name="No List" w:semiHidden="1" w:unhideWhenUsed="1"/>
     <w:lsdException w:name="Outline List 1" w:semiHidden="1" w:unhideWhenUsed="1"/>
@@ -3522,8 +3712,10 @@
     <w:lsdException w:name="Table Subtle 2" w:semiHidden="1" w:unhideWhenUsed="1"/>
     <w:lsdException w:name="Table Web 1" w:semiHidden="1" w:unhideWhenUsed="1"/>
     <w:lsdException w:name="Table Web 2" w:semiHidden="1" w:unhideWhenUsed="1"/>
+    <w:lsdException w:name="Table Web 3" w:semiHidden="1" w:unhideWhenUsed="1"/>
     <w:lsdException w:name="Balloon Text" w:semiHidden="1" w:unhideWhenUsed="1"/>
     <w:lsdException w:name="Table Grid" w:uiPriority="39"/>
+    <w:lsdException w:name="Table Theme" w:semiHidden="1" w:unhideWhenUsed="1"/>
     <w:lsdException w:name="Placeholder Text" w:semiHidden="1"/>
     <w:lsdException w:name="No Spacing" w:uiPriority="1" w:qFormat="1"/>
     <w:lsdException w:name="Light Shading" w:uiPriority="60"/>

--- a/gui_MAXIM/Tutorial/MaximTutorial.docx
+++ b/gui_MAXIM/Tutorial/MaximTutorial.docx
@@ -60,6 +60,12 @@
         <w:lastRenderedPageBreak/>
         <w:t>Software interface</w:t>
       </w:r>
+      <w:r>
+        <w:t xml:space="preserve"> - </w:t>
+      </w:r>
+      <w:r>
+        <w:t>Graphic User Interface (GUI)</w:t>
+      </w:r>
     </w:p>
     <w:p>
       <w:pPr>
@@ -72,13 +78,7 @@
         <w:t xml:space="preserve">he main </w:t>
       </w:r>
       <w:r>
-        <w:t>Graphic User I</w:t>
-      </w:r>
-      <w:r>
-        <w:t>nterface</w:t>
-      </w:r>
-      <w:r>
-        <w:t xml:space="preserve"> (GUI)</w:t>
+        <w:t>GUI</w:t>
       </w:r>
       <w:r>
         <w:t xml:space="preserve"> </w:t>
@@ -1653,7 +1653,7 @@
                     <pic:cNvPicPr/>
                   </pic:nvPicPr>
                   <pic:blipFill>
-                    <a:blip r:embed="rId5" cstate="print">
+                    <a:blip r:embed="rId6" cstate="print">
                       <a:extLst>
                         <a:ext uri="{28A0092B-C50C-407E-A947-70E740481C1C}">
                           <a14:useLocalDpi xmlns:a14="http://schemas.microsoft.com/office/drawing/2010/main" val="0"/>
@@ -1726,22 +1726,76 @@
         <w:ind w:firstLine="360"/>
       </w:pPr>
       <w:r>
-        <w:t>To load images, click ‘Load Images’ button in Image info. Panel, then navigate and doble click the image file (.mat) on harddrive.</w:t>
-      </w:r>
-      <w:r>
-        <w:t xml:space="preserve">  The images file contains a stack of MR image</w:t>
+        <w:t xml:space="preserve">To load images, click ‘Load Images’ button in </w:t>
+      </w:r>
+      <w:r>
+        <w:t>‘</w:t>
+      </w:r>
+      <w:r>
+        <w:t xml:space="preserve">Image info. </w:t>
+      </w:r>
+      <w:r>
+        <w:t>P</w:t>
+      </w:r>
+      <w:r>
+        <w:t>anel</w:t>
+      </w:r>
+      <w:r>
+        <w:t>’</w:t>
+      </w:r>
+      <w:r>
+        <w:t>, then navigate and doble click the image file (.mat) on harddrive.</w:t>
+      </w:r>
+      <w:r>
+        <w:t xml:space="preserve">  The image file contains a stack of MR image</w:t>
       </w:r>
       <w:r>
         <w:t xml:space="preserve"> slices</w:t>
       </w:r>
       <w:r>
-        <w:t xml:space="preserve"> with contours on each slice shown in Image panel in the GUI (Fig. 2).</w:t>
+        <w:t xml:space="preserve"> with contours on each slice</w:t>
+      </w:r>
+      <w:r>
+        <w:t xml:space="preserve"> as</w:t>
+      </w:r>
+      <w:r>
+        <w:t xml:space="preserve"> shown in </w:t>
+      </w:r>
+      <w:r>
+        <w:t>‘</w:t>
+      </w:r>
+      <w:r>
+        <w:t>Image panel</w:t>
+      </w:r>
+      <w:r>
+        <w:t>’</w:t>
+      </w:r>
+      <w:r>
+        <w:t xml:space="preserve"> in GUI (Fig. 2).</w:t>
       </w:r>
       <w:r>
         <w:t xml:space="preserve">  </w:t>
       </w:r>
       <w:r>
-        <w:t xml:space="preserve">Image slices can be flipped through using the Slice slider’.  Image information is shown in the ‘Image Info. Panel’, while slice numbers are shown on the bottom of the ‘Slice slider’ bar.   </w:t>
+        <w:t xml:space="preserve">Image slices can be flipped through using the </w:t>
+      </w:r>
+      <w:r>
+        <w:t>‘</w:t>
+      </w:r>
+      <w:r>
+        <w:t>Slice slider’</w:t>
+      </w:r>
+      <w:r>
+        <w:t xml:space="preserve"> bar</w:t>
+      </w:r>
+      <w:r>
+        <w:t xml:space="preserve">.  Image information is shown in the ‘Image Info. </w:t>
+      </w:r>
+      <w:r>
+        <w:t>p</w:t>
+      </w:r>
+      <w:r>
+        <w:t xml:space="preserve">anel’, while slice numbers are shown on the bottom of the ‘Slice slider’ bar.   </w:t>
       </w:r>
     </w:p>
     <w:p>
@@ -1749,13 +1803,25 @@
         <w:ind w:firstLine="360"/>
       </w:pPr>
       <w:r>
-        <w:t>There are 3 types of contours, red for reference, green for tracking, and blue for gating.</w:t>
+        <w:t>There are 3 types of contours</w:t>
+      </w:r>
+      <w:r>
+        <w:t xml:space="preserve"> with different colors</w:t>
+      </w:r>
+      <w:r>
+        <w:t>, red for reference, green for tracking, and blue for gating.</w:t>
       </w:r>
       <w:r>
         <w:t xml:space="preserve">  </w:t>
       </w:r>
       <w:r>
-        <w:t>Every slice should have a reference (red) contour.  Most slices should have either a tracking (blue) or a gating (blue) contour, and some slices with bad image quality only have reference contours.</w:t>
+        <w:t xml:space="preserve">Every slice </w:t>
+      </w:r>
+      <w:r>
+        <w:t>has</w:t>
+      </w:r>
+      <w:r>
+        <w:t xml:space="preserve"> a reference (red) contour.  Most slices should have either a tracking (blue) or a gating (blue) contour, and some slices with bad image quality only have reference contour.</w:t>
       </w:r>
       <w:r>
         <w:t xml:space="preserve">  </w:t>
@@ -1779,17 +1845,41 @@
         <w:t>on</w:t>
       </w:r>
       <w:r>
-        <w:t xml:space="preserve">  ‘Measurement </w:t>
+        <w:t xml:space="preserve">  </w:t>
       </w:r>
       <w:r>
         <w:lastRenderedPageBreak/>
-        <w:t>plot’ as shown in Fig. 3.</w:t>
+        <w:t>‘Measurement plot’</w:t>
+      </w:r>
+      <w:r>
+        <w:t xml:space="preserve"> (a separate figure window)</w:t>
+      </w:r>
+      <w:r>
+        <w:t xml:space="preserve"> as shown in Fig. 3.</w:t>
       </w:r>
       <w:r>
         <w:t xml:space="preserve">  </w:t>
       </w:r>
       <w:r>
-        <w:t>Contour plot has all contours overlaid as shown in red, blue, and green.  It also has all contours as binary image overlaid.  The ‘profile line’ in the ‘Contour panel’ is a cross line over the overlaid contour plot, while the profile plot shown in ‘Profile panel’ is the overlaid binary image intensity variation along the profile line.  The red vertical lines in ‘Profile panel’ correspond to the reference contour (red) in ‘Contour panel’, while the numbers are the measured values for uprise and fall of the intensity profile across the profile line.</w:t>
+        <w:t xml:space="preserve">Contour plot has all contours overlaid as shown in red, blue, and green.  It also has all contours as binary image </w:t>
+      </w:r>
+      <w:r>
+        <w:t xml:space="preserve">mark </w:t>
+      </w:r>
+      <w:r>
+        <w:t xml:space="preserve">overlaid.  The ‘profile line’ in the ‘Contour panel’ is a cross line </w:t>
+      </w:r>
+      <w:r>
+        <w:t>across</w:t>
+      </w:r>
+      <w:r>
+        <w:t xml:space="preserve"> the overlaid contour plot, while the profile plot shown in ‘Profile panel’ is the overlaid binary image intensity va</w:t>
+      </w:r>
+      <w:r>
+        <w:t>lue</w:t>
+      </w:r>
+      <w:r>
+        <w:t xml:space="preserve"> along the profile line.  The red vertical lines in ‘Profile panel’ correspond to the reference contour (red) in ‘Contour panel’, while the numbers are the measured values for uprise and fall of the intensity profile across the profile line.</w:t>
       </w:r>
       <w:r>
         <w:t xml:space="preserve">  </w:t>
@@ -1800,7 +1890,19 @@
         <w:ind w:firstLine="360"/>
       </w:pPr>
       <w:r>
-        <w:t>The profile line is an interactive object, which can be moved/stretched by holding the line’s body/ends.  The profile plot on ‘Profile panel’ will respond the change of the profile line change in real time.  The radio buttons in ‘Contour panel’ can be used to turn on and off ‘binary overlay’ and contours, while the pushbuttons ‘hProfile’ and ‘vProfile’ are for setting the profile line to ‘horizontal’ and ‘vertical’ position, respectively.</w:t>
+        <w:t>The profile line is an interactive object, which can be moved/stretched by holding the line’s body/ends</w:t>
+      </w:r>
+      <w:r>
+        <w:t xml:space="preserve"> using mouse</w:t>
+      </w:r>
+      <w:r>
+        <w:t xml:space="preserve">.  The profile plot </w:t>
+      </w:r>
+      <w:r>
+        <w:t>i</w:t>
+      </w:r>
+      <w:r>
+        <w:t>n ‘Profile panel’ will respond the change of the profile line change in real time.  The radio buttons in ‘Contour panel’ can be used to turn on and off ‘binary overlay’ and contours, while the pushbuttons ‘hProfile’ and ‘vProfile’ are for setting the profile line to ‘horizontal’ and ‘vertical’ position, respectively.</w:t>
       </w:r>
       <w:r>
         <w:t xml:space="preserve">  The ‘Save Data’ button in ‘Contour panel’ will save the measurement data as ‘.mat’ file on harddrive.</w:t>
@@ -1843,7 +1945,7 @@
                     <pic:cNvPicPr/>
                   </pic:nvPicPr>
                   <pic:blipFill>
-                    <a:blip r:embed="rId6"/>
+                    <a:blip r:embed="rId7"/>
                     <a:stretch>
                       <a:fillRect/>
                     </a:stretch>
@@ -2352,7 +2454,7 @@
                     <pic:cNvPicPr/>
                   </pic:nvPicPr>
                   <pic:blipFill>
-                    <a:blip r:embed="rId7"/>
+                    <a:blip r:embed="rId8"/>
                     <a:stretch>
                       <a:fillRect/>
                     </a:stretch>
@@ -2767,7 +2869,43 @@
         <w:ind w:left="360"/>
       </w:pPr>
       <w:r>
-        <w:t>One functionality of this GUI is to find diaphragm on MR images.  First, a guided hand-drew curve (snake) will be place along the diaphragm on an image.  Then the program will automatically find diaphragm on other images.</w:t>
+        <w:t>One</w:t>
+      </w:r>
+      <w:r>
+        <w:t xml:space="preserve"> major</w:t>
+      </w:r>
+      <w:r>
+        <w:t xml:space="preserve"> functionality of this </w:t>
+      </w:r>
+      <w:r>
+        <w:t>software</w:t>
+      </w:r>
+      <w:r>
+        <w:t xml:space="preserve"> is to find diaphragm on MR images.  First, a guided hand-dr</w:t>
+      </w:r>
+      <w:r>
+        <w:t>a</w:t>
+      </w:r>
+      <w:r>
+        <w:t>w</w:t>
+      </w:r>
+      <w:r>
+        <w:t>n</w:t>
+      </w:r>
+      <w:r>
+        <w:t xml:space="preserve"> curve (snake) will be place</w:t>
+      </w:r>
+      <w:r>
+        <w:t>d</w:t>
+      </w:r>
+      <w:r>
+        <w:t xml:space="preserve"> along the diaphragm on an image.  Then the program will automatically find diaphragm on other image</w:t>
+      </w:r>
+      <w:r>
+        <w:t xml:space="preserve"> slices</w:t>
+      </w:r>
+      <w:r>
+        <w:t>.</w:t>
       </w:r>
       <w:r>
         <w:t xml:space="preserve">  The algorithm is based on Active Contour Model, also called Snake.  The process is as following.</w:t>
@@ -2859,7 +2997,7 @@
                     <pic:cNvPicPr/>
                   </pic:nvPicPr>
                   <pic:blipFill>
-                    <a:blip r:embed="rId8"/>
+                    <a:blip r:embed="rId9"/>
                     <a:stretch>
                       <a:fillRect/>
                     </a:stretch>
@@ -2911,7 +3049,7 @@
                     <pic:cNvPicPr/>
                   </pic:nvPicPr>
                   <pic:blipFill>
-                    <a:blip r:embed="rId9"/>
+                    <a:blip r:embed="rId10"/>
                     <a:stretch>
                       <a:fillRect/>
                     </a:stretch>
@@ -2964,7 +3102,13 @@
         <w:t>u</w:t>
       </w:r>
       <w:r>
-        <w:t xml:space="preserve">r points (on each side) needs to be defined on ‘Point panel’.  The purpose of this is later to calculate the average </w:t>
+        <w:t>r points (on each side) needs to be defined on ‘Point panel’</w:t>
+      </w:r>
+      <w:r>
+        <w:t xml:space="preserve"> first</w:t>
+      </w:r>
+      <w:r>
+        <w:t xml:space="preserve">.  The purpose of this is later to calculate the average </w:t>
       </w:r>
       <w:r>
         <w:t>coordinates.  For example, if 3 is picked for ‘Neighbour Points’, then later the average coordinates will be calculated over 7 points.</w:t>
@@ -2986,7 +3130,7 @@
         <w:t xml:space="preserve">  </w:t>
       </w:r>
       <w:r>
-        <w:t>Once the initialization is done, ‘Point plot panel’ (see Fig. 3) will show point data as shown in Fig. 7.  The horizontal axis is slice number, and the vertical axis is averaged point y-coordinates of all points.</w:t>
+        <w:t>Once the initialization is done, ‘Point plot panel’ (see Fig. 3) will show point data as shown in Fig. 7.  The horizontal axis is slice number, and the vertical axis is averaged y-coordinates of all points.</w:t>
       </w:r>
     </w:p>
     <w:p>
@@ -3009,7 +3153,13 @@
         <w:t>e</w:t>
       </w:r>
       <w:r>
-        <w:t xml:space="preserve"> left/right arrow to move the points on snake.</w:t>
+        <w:t xml:space="preserve"> left/right arrow</w:t>
+      </w:r>
+      <w:r>
+        <w:t xml:space="preserve"> on keyboard</w:t>
+      </w:r>
+      <w:r>
+        <w:t xml:space="preserve"> to move the points on snake.</w:t>
       </w:r>
       <w:r>
         <w:t xml:space="preserve">  When the points are being moved along a diaphragm, point data are also being updated in ‘Point plot panel’.  There are some slices having neither tracking (green) nor gating (blue) contours, there are also no snakes on those slices, so no points on diaphragm.  </w:t>
@@ -3021,7 +3171,19 @@
         <w:t xml:space="preserve"> there are some ‘missed’ points in ‘Point plot panel’.</w:t>
       </w:r>
       <w:r>
-        <w:t xml:space="preserve">  When the ‘Move Points’ button is clicked, the button will change to ‘Done’, which needs to click when points are moved to ideal location on diaphragm.</w:t>
+        <w:t xml:space="preserve">  When the ‘Move Points’ button is clicked, the button will change to ‘Done’, which needs to click when points </w:t>
+      </w:r>
+      <w:r>
+        <w:t xml:space="preserve">moving </w:t>
+      </w:r>
+      <w:r>
+        <w:t xml:space="preserve">are </w:t>
+      </w:r>
+      <w:r>
+        <w:t>done</w:t>
+      </w:r>
+      <w:r>
+        <w:t>.</w:t>
       </w:r>
       <w:r>
         <w:t xml:space="preserve">  </w:t>
@@ -3037,7 +3199,13 @@
         <w:ind w:left="360"/>
       </w:pPr>
       <w:r>
-        <w:t>It is a good idea to save snakes and points at this point by clicking the ‘Save S</w:t>
+        <w:t>It is a good idea to save snakes and points</w:t>
+      </w:r>
+      <w:r>
+        <w:t xml:space="preserve"> data</w:t>
+      </w:r>
+      <w:r>
+        <w:t xml:space="preserve"> at this point by clicking the ‘Save S</w:t>
       </w:r>
       <w:r>
         <w:t>n</w:t>
@@ -3076,7 +3244,7 @@
                     <pic:cNvPicPr/>
                   </pic:nvPicPr>
                   <pic:blipFill>
-                    <a:blip r:embed="rId10"/>
+                    <a:blip r:embed="rId11"/>
                     <a:stretch>
                       <a:fillRect/>
                     </a:stretch>
@@ -3135,7 +3303,7 @@
                     <pic:cNvPicPr/>
                   </pic:nvPicPr>
                   <pic:blipFill>
-                    <a:blip r:embed="rId11"/>
+                    <a:blip r:embed="rId12"/>
                     <a:stretch>
                       <a:fillRect/>
                     </a:stretch>
@@ -3194,7 +3362,7 @@
                     <pic:cNvPicPr/>
                   </pic:nvPicPr>
                   <pic:blipFill>
-                    <a:blip r:embed="rId12"/>
+                    <a:blip r:embed="rId13"/>
                     <a:stretch>
                       <a:fillRect/>
                     </a:stretch>
@@ -3245,7 +3413,13 @@
         <w:ind w:left="360"/>
       </w:pPr>
       <w:r>
-        <w:t>In case some snakes are considered not match diaphragm very well, the ‘slither’ process can be carried out on selected image slices.  To select a range of consecutive slices, use the ‘Slice slider’ to go to the first slice, then click ‘Start Slice’ button in ‘Snake panel’.  Do the same thing for the last slice by going to the last slice and clicking the ‘End Slice’ button.  Then draw snake on any slices in the range, and ‘slither’.  This process will update snakes in the selected slice range, as well as the points on diaphragms.  Should other slices need to re-snake, just repeat the above process.  Save updated snake and point data by clicking ‘Save Snakes (Points)’.  Data saving can be done at any time, and old data will be overwritten by new data.</w:t>
+        <w:t>In case some snakes are considered not match diaphragm very well, the ‘slither</w:t>
+      </w:r>
+      <w:r>
+        <w:t>ing</w:t>
+      </w:r>
+      <w:r>
+        <w:t>’ process can be carried out on selected image slices.  To select a range of consecutive slices, use the ‘Slice slider’ to go to the first slice, then click ‘Start Slice’ button in ‘Snake panel’.  Do the same thing for the last slice by going to the last slice and clicking the ‘End Slice’ button.  Then draw snake on any slices in the range, and ‘slither’.  This process will update snakes in the selected slice range, as well as the points on diaphragms.  Should other slices need to re-snake, just repeat the above process.  Save updated snake and point data by clicking ‘Save Snakes (Points)’.  Data saving can be done at any time, and old data will be overwritten by new data.</w:t>
       </w:r>
     </w:p>
     <w:p>
@@ -3284,7 +3458,19 @@
       </w:pPr>
       <w:r>
         <w:lastRenderedPageBreak/>
-        <w:t xml:space="preserve">When GUI is started with an image data set, and corresponding snake/point data were saved previously, the ‘Load Snake (Point)’ button in ‘Image Info. Panel’ will be enabled, and the snake/point data can be loaded in by just clicking the button. </w:t>
+        <w:t>When</w:t>
+      </w:r>
+      <w:r>
+        <w:t xml:space="preserve"> main</w:t>
+      </w:r>
+      <w:r>
+        <w:t xml:space="preserve"> GUI is started with an image data set, and corresponding snake/point data were saved previously, the ‘Load Snake (Point)’ button in ‘Image Info. </w:t>
+      </w:r>
+      <w:r>
+        <w:t>p</w:t>
+      </w:r>
+      <w:r>
+        <w:t xml:space="preserve">anel’ will be enabled, and the snake/point data can be loaded in by just clicking the button. </w:t>
       </w:r>
     </w:p>
     <w:p>
@@ -3343,7 +3529,15 @@
         <w:t>To save measurement data, just click the ‘Save Data’ button in the ‘Contour panel’.  The measurement data will be saved as .mat file for later us</w:t>
       </w:r>
       <w:r>
-        <w:t>e.  (This part will be updated later for saving data as .csv file).</w:t>
+        <w:t xml:space="preserve">e. </w:t>
+      </w:r>
+    </w:p>
+    <w:p>
+      <w:pPr>
+        <w:ind w:left="360"/>
+      </w:pPr>
+      <w:r>
+        <w:t>(This part will be updated later for saving data as .csv file).</w:t>
       </w:r>
       <w:r>
         <w:t xml:space="preserve"> </w:t>
@@ -4295,4 +4489,16 @@
     </a:ext>
   </a:extLst>
 </a:theme>
+</file>
+
+<file path=customXml/item1.xml><?xml version="1.0" encoding="utf-8"?>
+<b:Sources xmlns:b="http://schemas.openxmlformats.org/officeDocument/2006/bibliography" xmlns="http://schemas.openxmlformats.org/officeDocument/2006/bibliography" SelectedStyle="\APASixthEditionOfficeOnline.xsl" StyleName="APA" Version="6"/>
+</file>
+
+<file path=customXml/itemProps1.xml><?xml version="1.0" encoding="utf-8"?>
+<ds:datastoreItem xmlns:ds="http://schemas.openxmlformats.org/officeDocument/2006/customXml" ds:itemID="{AD6F0960-715A-4088-B687-F4D26D7EE1ED}">
+  <ds:schemaRefs>
+    <ds:schemaRef ds:uri="http://schemas.openxmlformats.org/officeDocument/2006/bibliography"/>
+  </ds:schemaRefs>
+</ds:datastoreItem>
 </file>
--- a/gui_MAXIM/Tutorial/MaximTutorial.docx
+++ b/gui_MAXIM/Tutorial/MaximTutorial.docx
@@ -1,6 +1,6 @@
 
 <file path=word/document.xml><?xml version="1.0" encoding="utf-8"?>
-<w:document xmlns:wpc="http://schemas.microsoft.com/office/word/2010/wordprocessingCanvas" xmlns:cx="http://schemas.microsoft.com/office/drawing/2014/chartex" xmlns:cx1="http://schemas.microsoft.com/office/drawing/2015/9/8/chartex" xmlns:cx2="http://schemas.microsoft.com/office/drawing/2015/10/21/chartex" xmlns:cx3="http://schemas.microsoft.com/office/drawing/2016/5/9/chartex" xmlns:cx4="http://schemas.microsoft.com/office/drawing/2016/5/10/chartex" xmlns:cx5="http://schemas.microsoft.com/office/drawing/2016/5/11/chartex" xmlns:cx6="http://schemas.microsoft.com/office/drawing/2016/5/12/chartex" xmlns:cx7="http://schemas.microsoft.com/office/drawing/2016/5/13/chartex" xmlns:cx8="http://schemas.microsoft.com/office/drawing/2016/5/14/chartex" xmlns:mc="http://schemas.openxmlformats.org/markup-compatibility/2006" xmlns:aink="http://schemas.microsoft.com/office/drawing/2016/ink" xmlns:am3d="http://schemas.microsoft.com/office/drawing/2017/model3d" xmlns:o="urn:schemas-microsoft-com:office:office" xmlns:r="http://schemas.openxmlformats.org/officeDocument/2006/relationships" xmlns:m="http://schemas.openxmlformats.org/officeDocument/2006/math" xmlns:v="urn:schemas-microsoft-com:vml" xmlns:wp14="http://schemas.microsoft.com/office/word/2010/wordprocessingDrawing" xmlns:wp="http://schemas.openxmlformats.org/drawingml/2006/wordprocessingDrawing" xmlns:w10="urn:schemas-microsoft-com:office:word" xmlns:w="http://schemas.openxmlformats.org/wordprocessingml/2006/main" xmlns:w14="http://schemas.microsoft.com/office/word/2010/wordml" xmlns:w15="http://schemas.microsoft.com/office/word/2012/wordml" xmlns:w16cex="http://schemas.microsoft.com/office/word/2018/wordml/cex" xmlns:w16cid="http://schemas.microsoft.com/office/word/2016/wordml/cid" xmlns:w16="http://schemas.microsoft.com/office/word/2018/wordml" xmlns:w16se="http://schemas.microsoft.com/office/word/2015/wordml/symex" xmlns:wpg="http://schemas.microsoft.com/office/word/2010/wordprocessingGroup" xmlns:wpi="http://schemas.microsoft.com/office/word/2010/wordprocessingInk" xmlns:wne="http://schemas.microsoft.com/office/word/2006/wordml" xmlns:wps="http://schemas.microsoft.com/office/word/2010/wordprocessingShape" mc:Ignorable="w14 w15 w16se w16cid w16 w16cex wp14">
+<w:document xmlns:wpc="http://schemas.microsoft.com/office/word/2010/wordprocessingCanvas" xmlns:mc="http://schemas.openxmlformats.org/markup-compatibility/2006" xmlns:o="urn:schemas-microsoft-com:office:office" xmlns:r="http://schemas.openxmlformats.org/officeDocument/2006/relationships" xmlns:m="http://schemas.openxmlformats.org/officeDocument/2006/math" xmlns:v="urn:schemas-microsoft-com:vml" xmlns:wp14="http://schemas.microsoft.com/office/word/2010/wordprocessingDrawing" xmlns:wp="http://schemas.openxmlformats.org/drawingml/2006/wordprocessingDrawing" xmlns:w10="urn:schemas-microsoft-com:office:word" xmlns:w="http://schemas.openxmlformats.org/wordprocessingml/2006/main" xmlns:w14="http://schemas.microsoft.com/office/word/2010/wordml" xmlns:w15="http://schemas.microsoft.com/office/word/2012/wordml" xmlns:wpg="http://schemas.microsoft.com/office/word/2010/wordprocessingGroup" xmlns:wpi="http://schemas.microsoft.com/office/word/2010/wordprocessingInk" xmlns:wne="http://schemas.microsoft.com/office/word/2006/wordml" xmlns:wps="http://schemas.microsoft.com/office/word/2010/wordprocessingShape" mc:Ignorable="w14 w15 wp14">
   <w:body>
     <w:p>
       <w:pPr>
@@ -61,10 +61,7 @@
         <w:t>Software interface</w:t>
       </w:r>
       <w:r>
-        <w:t xml:space="preserve"> - </w:t>
-      </w:r>
-      <w:r>
-        <w:t>Graphic User Interface (GUI)</w:t>
+        <w:t xml:space="preserve"> - Graphic User Interface (GUI)</w:t>
       </w:r>
     </w:p>
     <w:p>
@@ -108,6 +105,7 @@
       <w:r>
         <w:rPr>
           <w:noProof/>
+          <w:lang w:eastAsia="zh-CN"/>
         </w:rPr>
         <mc:AlternateContent>
           <mc:Choice Requires="wps">
@@ -187,7 +185,7 @@
               </wp:anchor>
             </w:drawing>
           </mc:Choice>
-          <mc:Fallback>
+          <mc:Fallback xmlns:w16se="http://schemas.microsoft.com/office/word/2015/wordml/symex" xmlns:w16="http://schemas.microsoft.com/office/word/2018/wordml" xmlns:w16cid="http://schemas.microsoft.com/office/word/2016/wordml/cid" xmlns:w16cex="http://schemas.microsoft.com/office/word/2018/wordml/cex" xmlns:am3d="http://schemas.microsoft.com/office/drawing/2017/model3d" xmlns:aink="http://schemas.microsoft.com/office/drawing/2016/ink" xmlns:cx8="http://schemas.microsoft.com/office/drawing/2016/5/14/chartex" xmlns:cx7="http://schemas.microsoft.com/office/drawing/2016/5/13/chartex" xmlns:cx6="http://schemas.microsoft.com/office/drawing/2016/5/12/chartex" xmlns:cx5="http://schemas.microsoft.com/office/drawing/2016/5/11/chartex" xmlns:cx4="http://schemas.microsoft.com/office/drawing/2016/5/10/chartex" xmlns:cx3="http://schemas.microsoft.com/office/drawing/2016/5/9/chartex" xmlns:cx2="http://schemas.microsoft.com/office/drawing/2015/10/21/chartex" xmlns:cx1="http://schemas.microsoft.com/office/drawing/2015/9/8/chartex" xmlns:cx="http://schemas.microsoft.com/office/drawing/2014/chartex">
             <w:pict>
               <v:shapetype w14:anchorId="19C9EC48" id="_x0000_t202" coordsize="21600,21600" o:spt="202" path="m,l,21600r21600,l21600,xe">
                 <v:stroke joinstyle="miter"/>
@@ -222,6 +220,7 @@
       <w:r>
         <w:rPr>
           <w:noProof/>
+          <w:lang w:eastAsia="zh-CN"/>
         </w:rPr>
         <mc:AlternateContent>
           <mc:Choice Requires="wps">
@@ -301,7 +300,7 @@
               </wp:anchor>
             </w:drawing>
           </mc:Choice>
-          <mc:Fallback>
+          <mc:Fallback xmlns:w16se="http://schemas.microsoft.com/office/word/2015/wordml/symex" xmlns:w16="http://schemas.microsoft.com/office/word/2018/wordml" xmlns:w16cid="http://schemas.microsoft.com/office/word/2016/wordml/cid" xmlns:w16cex="http://schemas.microsoft.com/office/word/2018/wordml/cex" xmlns:am3d="http://schemas.microsoft.com/office/drawing/2017/model3d" xmlns:aink="http://schemas.microsoft.com/office/drawing/2016/ink" xmlns:cx8="http://schemas.microsoft.com/office/drawing/2016/5/14/chartex" xmlns:cx7="http://schemas.microsoft.com/office/drawing/2016/5/13/chartex" xmlns:cx6="http://schemas.microsoft.com/office/drawing/2016/5/12/chartex" xmlns:cx5="http://schemas.microsoft.com/office/drawing/2016/5/11/chartex" xmlns:cx4="http://schemas.microsoft.com/office/drawing/2016/5/10/chartex" xmlns:cx3="http://schemas.microsoft.com/office/drawing/2016/5/9/chartex" xmlns:cx2="http://schemas.microsoft.com/office/drawing/2015/10/21/chartex" xmlns:cx1="http://schemas.microsoft.com/office/drawing/2015/9/8/chartex" xmlns:cx="http://schemas.microsoft.com/office/drawing/2014/chartex">
             <w:pict>
               <v:shape w14:anchorId="7928317F" id="Text Box 12" o:spid="_x0000_s1027" type="#_x0000_t202" style="position:absolute;margin-left:290.45pt;margin-top:12pt;width:60.2pt;height:17.75pt;z-index:251701760;visibility:visible;mso-wrap-style:square;mso-width-percent:0;mso-height-percent:0;mso-wrap-distance-left:9pt;mso-wrap-distance-top:3.6pt;mso-wrap-distance-right:9pt;mso-wrap-distance-bottom:3.6pt;mso-position-horizontal:absolute;mso-position-horizontal-relative:margin;mso-position-vertical:absolute;mso-position-vertical-relative:text;mso-width-percent:0;mso-height-percent:0;mso-width-relative:margin;mso-height-relative:margin;v-text-anchor:top" o:gfxdata="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" strokecolor="#4472c4 [3204]">
                 <v:textbox>
@@ -332,6 +331,7 @@
       <w:r>
         <w:rPr>
           <w:noProof/>
+          <w:lang w:eastAsia="zh-CN"/>
         </w:rPr>
         <mc:AlternateContent>
           <mc:Choice Requires="wps">
@@ -411,7 +411,7 @@
               </wp:anchor>
             </w:drawing>
           </mc:Choice>
-          <mc:Fallback>
+          <mc:Fallback xmlns:w16se="http://schemas.microsoft.com/office/word/2015/wordml/symex" xmlns:w16="http://schemas.microsoft.com/office/word/2018/wordml" xmlns:w16cid="http://schemas.microsoft.com/office/word/2016/wordml/cid" xmlns:w16cex="http://schemas.microsoft.com/office/word/2018/wordml/cex" xmlns:am3d="http://schemas.microsoft.com/office/drawing/2017/model3d" xmlns:aink="http://schemas.microsoft.com/office/drawing/2016/ink" xmlns:cx8="http://schemas.microsoft.com/office/drawing/2016/5/14/chartex" xmlns:cx7="http://schemas.microsoft.com/office/drawing/2016/5/13/chartex" xmlns:cx6="http://schemas.microsoft.com/office/drawing/2016/5/12/chartex" xmlns:cx5="http://schemas.microsoft.com/office/drawing/2016/5/11/chartex" xmlns:cx4="http://schemas.microsoft.com/office/drawing/2016/5/10/chartex" xmlns:cx3="http://schemas.microsoft.com/office/drawing/2016/5/9/chartex" xmlns:cx2="http://schemas.microsoft.com/office/drawing/2015/10/21/chartex" xmlns:cx1="http://schemas.microsoft.com/office/drawing/2015/9/8/chartex" xmlns:cx="http://schemas.microsoft.com/office/drawing/2014/chartex">
             <w:pict>
               <v:shape w14:anchorId="16201E92" id="Text Box 5" o:spid="_x0000_s1028" type="#_x0000_t202" style="position:absolute;margin-left:185.3pt;margin-top:10.95pt;width:55.95pt;height:17.75pt;z-index:251687424;visibility:visible;mso-wrap-style:square;mso-width-percent:0;mso-height-percent:0;mso-wrap-distance-left:9pt;mso-wrap-distance-top:3.6pt;mso-wrap-distance-right:9pt;mso-wrap-distance-bottom:3.6pt;mso-position-horizontal:absolute;mso-position-horizontal-relative:margin;mso-position-vertical:absolute;mso-position-vertical-relative:text;mso-width-percent:0;mso-height-percent:0;mso-width-relative:margin;mso-height-relative:margin;v-text-anchor:top" o:gfxdata="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" strokecolor="#4472c4 [3204]">
                 <v:textbox>
@@ -447,6 +447,7 @@
       <w:r>
         <w:rPr>
           <w:noProof/>
+          <w:lang w:eastAsia="zh-CN"/>
         </w:rPr>
         <mc:AlternateContent>
           <mc:Choice Requires="wps">
@@ -512,7 +513,7 @@
               </wp:anchor>
             </w:drawing>
           </mc:Choice>
-          <mc:Fallback>
+          <mc:Fallback xmlns:w16se="http://schemas.microsoft.com/office/word/2015/wordml/symex" xmlns:w16="http://schemas.microsoft.com/office/word/2018/wordml" xmlns:w16cid="http://schemas.microsoft.com/office/word/2016/wordml/cid" xmlns:w16cex="http://schemas.microsoft.com/office/word/2018/wordml/cex" xmlns:am3d="http://schemas.microsoft.com/office/drawing/2017/model3d" xmlns:aink="http://schemas.microsoft.com/office/drawing/2016/ink" xmlns:cx8="http://schemas.microsoft.com/office/drawing/2016/5/14/chartex" xmlns:cx7="http://schemas.microsoft.com/office/drawing/2016/5/13/chartex" xmlns:cx6="http://schemas.microsoft.com/office/drawing/2016/5/12/chartex" xmlns:cx5="http://schemas.microsoft.com/office/drawing/2016/5/11/chartex" xmlns:cx4="http://schemas.microsoft.com/office/drawing/2016/5/10/chartex" xmlns:cx3="http://schemas.microsoft.com/office/drawing/2016/5/9/chartex" xmlns:cx2="http://schemas.microsoft.com/office/drawing/2015/10/21/chartex" xmlns:cx1="http://schemas.microsoft.com/office/drawing/2015/9/8/chartex" xmlns:cx="http://schemas.microsoft.com/office/drawing/2014/chartex">
             <w:pict>
               <v:shapetype w14:anchorId="75A111E5" id="_x0000_t32" coordsize="21600,21600" o:spt="32" o:oned="t" path="m,l21600,21600e" filled="f">
                 <v:path arrowok="t" fillok="f" o:connecttype="none"/>
@@ -528,6 +529,7 @@
       <w:r>
         <w:rPr>
           <w:noProof/>
+          <w:lang w:eastAsia="zh-CN"/>
         </w:rPr>
         <mc:AlternateContent>
           <mc:Choice Requires="wps">
@@ -593,7 +595,7 @@
               </wp:anchor>
             </w:drawing>
           </mc:Choice>
-          <mc:Fallback>
+          <mc:Fallback xmlns:w16se="http://schemas.microsoft.com/office/word/2015/wordml/symex" xmlns:w16="http://schemas.microsoft.com/office/word/2018/wordml" xmlns:w16cid="http://schemas.microsoft.com/office/word/2016/wordml/cid" xmlns:w16cex="http://schemas.microsoft.com/office/word/2018/wordml/cex" xmlns:am3d="http://schemas.microsoft.com/office/drawing/2017/model3d" xmlns:aink="http://schemas.microsoft.com/office/drawing/2016/ink" xmlns:cx8="http://schemas.microsoft.com/office/drawing/2016/5/14/chartex" xmlns:cx7="http://schemas.microsoft.com/office/drawing/2016/5/13/chartex" xmlns:cx6="http://schemas.microsoft.com/office/drawing/2016/5/12/chartex" xmlns:cx5="http://schemas.microsoft.com/office/drawing/2016/5/11/chartex" xmlns:cx4="http://schemas.microsoft.com/office/drawing/2016/5/10/chartex" xmlns:cx3="http://schemas.microsoft.com/office/drawing/2016/5/9/chartex" xmlns:cx2="http://schemas.microsoft.com/office/drawing/2015/10/21/chartex" xmlns:cx1="http://schemas.microsoft.com/office/drawing/2015/9/8/chartex" xmlns:cx="http://schemas.microsoft.com/office/drawing/2014/chartex">
             <w:pict>
               <v:shape w14:anchorId="3DC693CC" id="Straight Arrow Connector 15" o:spid="_x0000_s1026" type="#_x0000_t32" style="position:absolute;margin-left:319.35pt;margin-top:7.05pt;width:26.4pt;height:105.85pt;z-index:251707904;visibility:visible;mso-wrap-style:square;mso-width-percent:0;mso-height-percent:0;mso-wrap-distance-left:9pt;mso-wrap-distance-top:0;mso-wrap-distance-right:9pt;mso-wrap-distance-bottom:0;mso-position-horizontal:absolute;mso-position-horizontal-relative:text;mso-position-vertical:absolute;mso-position-vertical-relative:text;mso-width-percent:0;mso-height-percent:0;mso-width-relative:margin;mso-height-relative:margin" o:gfxdata="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" strokecolor="#4472c4 [3204]" strokeweight="1pt">
                 <v:stroke endarrow="classic" endarrowwidth="narrow" endarrowlength="long" joinstyle="miter"/>
@@ -605,6 +607,7 @@
       <w:r>
         <w:rPr>
           <w:noProof/>
+          <w:lang w:eastAsia="zh-CN"/>
         </w:rPr>
         <mc:AlternateContent>
           <mc:Choice Requires="wps">
@@ -670,7 +673,7 @@
               </wp:anchor>
             </w:drawing>
           </mc:Choice>
-          <mc:Fallback>
+          <mc:Fallback xmlns:w16se="http://schemas.microsoft.com/office/word/2015/wordml/symex" xmlns:w16="http://schemas.microsoft.com/office/word/2018/wordml" xmlns:w16cid="http://schemas.microsoft.com/office/word/2016/wordml/cid" xmlns:w16cex="http://schemas.microsoft.com/office/word/2018/wordml/cex" xmlns:am3d="http://schemas.microsoft.com/office/drawing/2017/model3d" xmlns:aink="http://schemas.microsoft.com/office/drawing/2016/ink" xmlns:cx8="http://schemas.microsoft.com/office/drawing/2016/5/14/chartex" xmlns:cx7="http://schemas.microsoft.com/office/drawing/2016/5/13/chartex" xmlns:cx6="http://schemas.microsoft.com/office/drawing/2016/5/12/chartex" xmlns:cx5="http://schemas.microsoft.com/office/drawing/2016/5/11/chartex" xmlns:cx4="http://schemas.microsoft.com/office/drawing/2016/5/10/chartex" xmlns:cx3="http://schemas.microsoft.com/office/drawing/2016/5/9/chartex" xmlns:cx2="http://schemas.microsoft.com/office/drawing/2015/10/21/chartex" xmlns:cx1="http://schemas.microsoft.com/office/drawing/2015/9/8/chartex" xmlns:cx="http://schemas.microsoft.com/office/drawing/2014/chartex">
             <w:pict>
               <v:shape w14:anchorId="46909085" id="Straight Arrow Connector 13" o:spid="_x0000_s1026" type="#_x0000_t32" style="position:absolute;margin-left:217.45pt;margin-top:6.7pt;width:34.55pt;height:38.15pt;z-index:251703808;visibility:visible;mso-wrap-style:square;mso-width-percent:0;mso-height-percent:0;mso-wrap-distance-left:9pt;mso-wrap-distance-top:0;mso-wrap-distance-right:9pt;mso-wrap-distance-bottom:0;mso-position-horizontal:absolute;mso-position-horizontal-relative:text;mso-position-vertical:absolute;mso-position-vertical-relative:text;mso-width-percent:0;mso-height-percent:0;mso-width-relative:margin;mso-height-relative:margin" o:gfxdata="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" strokecolor="#4472c4 [3204]" strokeweight="1pt">
                 <v:stroke endarrow="classic" endarrowwidth="narrow" endarrowlength="long" joinstyle="miter"/>
@@ -682,6 +685,7 @@
       <w:r>
         <w:rPr>
           <w:noProof/>
+          <w:lang w:eastAsia="zh-CN"/>
         </w:rPr>
         <mc:AlternateContent>
           <mc:Choice Requires="wps">
@@ -747,7 +751,7 @@
               </wp:anchor>
             </w:drawing>
           </mc:Choice>
-          <mc:Fallback>
+          <mc:Fallback xmlns:w16se="http://schemas.microsoft.com/office/word/2015/wordml/symex" xmlns:w16="http://schemas.microsoft.com/office/word/2018/wordml" xmlns:w16cid="http://schemas.microsoft.com/office/word/2016/wordml/cid" xmlns:w16cex="http://schemas.microsoft.com/office/word/2018/wordml/cex" xmlns:am3d="http://schemas.microsoft.com/office/drawing/2017/model3d" xmlns:aink="http://schemas.microsoft.com/office/drawing/2016/ink" xmlns:cx8="http://schemas.microsoft.com/office/drawing/2016/5/14/chartex" xmlns:cx7="http://schemas.microsoft.com/office/drawing/2016/5/13/chartex" xmlns:cx6="http://schemas.microsoft.com/office/drawing/2016/5/12/chartex" xmlns:cx5="http://schemas.microsoft.com/office/drawing/2016/5/11/chartex" xmlns:cx4="http://schemas.microsoft.com/office/drawing/2016/5/10/chartex" xmlns:cx3="http://schemas.microsoft.com/office/drawing/2016/5/9/chartex" xmlns:cx2="http://schemas.microsoft.com/office/drawing/2015/10/21/chartex" xmlns:cx1="http://schemas.microsoft.com/office/drawing/2015/9/8/chartex" xmlns:cx="http://schemas.microsoft.com/office/drawing/2014/chartex">
             <w:pict>
               <v:shape w14:anchorId="133EE279" id="Straight Arrow Connector 1" o:spid="_x0000_s1026" type="#_x0000_t32" style="position:absolute;margin-left:124.25pt;margin-top:18.9pt;width:29.5pt;height:15.75pt;z-index:251671040;visibility:visible;mso-wrap-style:square;mso-width-percent:0;mso-height-percent:0;mso-wrap-distance-left:9pt;mso-wrap-distance-top:0;mso-wrap-distance-right:9pt;mso-wrap-distance-bottom:0;mso-position-horizontal:absolute;mso-position-horizontal-relative:text;mso-position-vertical:absolute;mso-position-vertical-relative:text;mso-width-percent:0;mso-height-percent:0;mso-width-relative:margin;mso-height-relative:margin" o:gfxdata="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" strokecolor="#4472c4 [3204]" strokeweight="1pt">
                 <v:stroke endarrow="classic" endarrowwidth="narrow" endarrowlength="long" joinstyle="miter"/>
@@ -759,6 +763,7 @@
       <w:r>
         <w:rPr>
           <w:noProof/>
+          <w:lang w:eastAsia="zh-CN"/>
         </w:rPr>
         <mc:AlternateContent>
           <mc:Choice Requires="wps">
@@ -818,7 +823,23 @@
                                 <w:sz w:val="16"/>
                                 <w:szCs w:val="16"/>
                               </w:rPr>
-                              <w:t>Image tools (zoom, pan, pixel info)</w:t>
+                              <w:t xml:space="preserve">Image tools (zoom, pan, </w:t>
+                            </w:r>
+                            <w:proofErr w:type="gramStart"/>
+                            <w:r>
+                              <w:rPr>
+                                <w:sz w:val="16"/>
+                                <w:szCs w:val="16"/>
+                              </w:rPr>
+                              <w:t>pixel</w:t>
+                            </w:r>
+                            <w:proofErr w:type="gramEnd"/>
+                            <w:r>
+                              <w:rPr>
+                                <w:sz w:val="16"/>
+                                <w:szCs w:val="16"/>
+                              </w:rPr>
+                              <w:t xml:space="preserve"> info)</w:t>
                             </w:r>
                           </w:p>
                         </w:txbxContent>
@@ -838,7 +859,7 @@
               </wp:anchor>
             </w:drawing>
           </mc:Choice>
-          <mc:Fallback>
+          <mc:Fallback xmlns:w16se="http://schemas.microsoft.com/office/word/2015/wordml/symex" xmlns:w16="http://schemas.microsoft.com/office/word/2018/wordml" xmlns:w16cid="http://schemas.microsoft.com/office/word/2016/wordml/cid" xmlns:w16cex="http://schemas.microsoft.com/office/word/2018/wordml/cex" xmlns:am3d="http://schemas.microsoft.com/office/drawing/2017/model3d" xmlns:aink="http://schemas.microsoft.com/office/drawing/2016/ink" xmlns:cx8="http://schemas.microsoft.com/office/drawing/2016/5/14/chartex" xmlns:cx7="http://schemas.microsoft.com/office/drawing/2016/5/13/chartex" xmlns:cx6="http://schemas.microsoft.com/office/drawing/2016/5/12/chartex" xmlns:cx5="http://schemas.microsoft.com/office/drawing/2016/5/11/chartex" xmlns:cx4="http://schemas.microsoft.com/office/drawing/2016/5/10/chartex" xmlns:cx3="http://schemas.microsoft.com/office/drawing/2016/5/9/chartex" xmlns:cx2="http://schemas.microsoft.com/office/drawing/2015/10/21/chartex" xmlns:cx1="http://schemas.microsoft.com/office/drawing/2015/9/8/chartex" xmlns:cx="http://schemas.microsoft.com/office/drawing/2014/chartex">
             <w:pict>
               <v:shape w14:anchorId="3FA881BE" id="Text Box 2" o:spid="_x0000_s1029" type="#_x0000_t202" style="position:absolute;left:0;text-align:left;margin-left:8.15pt;margin-top:.7pt;width:130.6pt;height:18.35pt;z-index:251654656;visibility:visible;mso-wrap-style:square;mso-width-percent:0;mso-height-percent:0;mso-wrap-distance-left:9pt;mso-wrap-distance-top:3.6pt;mso-wrap-distance-right:9pt;mso-wrap-distance-bottom:3.6pt;mso-position-horizontal:absolute;mso-position-horizontal-relative:text;mso-position-vertical:absolute;mso-position-vertical-relative:text;mso-width-percent:0;mso-height-percent:0;mso-width-relative:margin;mso-height-relative:margin;v-text-anchor:top" o:gfxdata="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" strokecolor="#4472c4 [3204]">
                 <v:textbox>
@@ -874,6 +895,7 @@
       <w:r>
         <w:rPr>
           <w:noProof/>
+          <w:lang w:eastAsia="zh-CN"/>
         </w:rPr>
         <mc:AlternateContent>
           <mc:Choice Requires="wps">
@@ -953,7 +975,7 @@
               </wp:anchor>
             </w:drawing>
           </mc:Choice>
-          <mc:Fallback>
+          <mc:Fallback xmlns:w16se="http://schemas.microsoft.com/office/word/2015/wordml/symex" xmlns:w16="http://schemas.microsoft.com/office/word/2018/wordml" xmlns:w16cid="http://schemas.microsoft.com/office/word/2016/wordml/cid" xmlns:w16cex="http://schemas.microsoft.com/office/word/2018/wordml/cex" xmlns:am3d="http://schemas.microsoft.com/office/drawing/2017/model3d" xmlns:aink="http://schemas.microsoft.com/office/drawing/2016/ink" xmlns:cx8="http://schemas.microsoft.com/office/drawing/2016/5/14/chartex" xmlns:cx7="http://schemas.microsoft.com/office/drawing/2016/5/13/chartex" xmlns:cx6="http://schemas.microsoft.com/office/drawing/2016/5/12/chartex" xmlns:cx5="http://schemas.microsoft.com/office/drawing/2016/5/11/chartex" xmlns:cx4="http://schemas.microsoft.com/office/drawing/2016/5/10/chartex" xmlns:cx3="http://schemas.microsoft.com/office/drawing/2016/5/9/chartex" xmlns:cx2="http://schemas.microsoft.com/office/drawing/2015/10/21/chartex" xmlns:cx1="http://schemas.microsoft.com/office/drawing/2015/9/8/chartex" xmlns:cx="http://schemas.microsoft.com/office/drawing/2014/chartex">
             <w:pict>
               <v:shape w14:anchorId="65F36BD3" id="Text Box 6" o:spid="_x0000_s1030" type="#_x0000_t202" style="position:absolute;left:0;text-align:left;margin-left:63.4pt;margin-top:211.95pt;width:63.75pt;height:17.75pt;z-index:251689472;visibility:visible;mso-wrap-style:square;mso-width-percent:0;mso-height-percent:0;mso-wrap-distance-left:9pt;mso-wrap-distance-top:3.6pt;mso-wrap-distance-right:9pt;mso-wrap-distance-bottom:3.6pt;mso-position-horizontal:absolute;mso-position-horizontal-relative:margin;mso-position-vertical:absolute;mso-position-vertical-relative:text;mso-width-percent:0;mso-height-percent:0;mso-width-relative:margin;mso-height-relative:margin;v-text-anchor:top" o:gfxdata="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" strokecolor="#4472c4 [3204]">
                 <v:textbox>
@@ -984,6 +1006,7 @@
       <w:r>
         <w:rPr>
           <w:noProof/>
+          <w:lang w:eastAsia="zh-CN"/>
         </w:rPr>
         <mc:AlternateContent>
           <mc:Choice Requires="wps">
@@ -1049,7 +1072,7 @@
               </wp:anchor>
             </w:drawing>
           </mc:Choice>
-          <mc:Fallback>
+          <mc:Fallback xmlns:w16se="http://schemas.microsoft.com/office/word/2015/wordml/symex" xmlns:w16="http://schemas.microsoft.com/office/word/2018/wordml" xmlns:w16cid="http://schemas.microsoft.com/office/word/2016/wordml/cid" xmlns:w16cex="http://schemas.microsoft.com/office/word/2018/wordml/cex" xmlns:am3d="http://schemas.microsoft.com/office/drawing/2017/model3d" xmlns:aink="http://schemas.microsoft.com/office/drawing/2016/ink" xmlns:cx8="http://schemas.microsoft.com/office/drawing/2016/5/14/chartex" xmlns:cx7="http://schemas.microsoft.com/office/drawing/2016/5/13/chartex" xmlns:cx6="http://schemas.microsoft.com/office/drawing/2016/5/12/chartex" xmlns:cx5="http://schemas.microsoft.com/office/drawing/2016/5/11/chartex" xmlns:cx4="http://schemas.microsoft.com/office/drawing/2016/5/10/chartex" xmlns:cx3="http://schemas.microsoft.com/office/drawing/2016/5/9/chartex" xmlns:cx2="http://schemas.microsoft.com/office/drawing/2015/10/21/chartex" xmlns:cx1="http://schemas.microsoft.com/office/drawing/2015/9/8/chartex" xmlns:cx="http://schemas.microsoft.com/office/drawing/2014/chartex">
             <w:pict>
               <v:shape w14:anchorId="75E91920" id="Straight Arrow Connector 9" o:spid="_x0000_s1026" type="#_x0000_t32" style="position:absolute;margin-left:127.55pt;margin-top:222.3pt;width:41.1pt;height:16.95pt;z-index:251695616;visibility:visible;mso-wrap-style:square;mso-width-percent:0;mso-height-percent:0;mso-wrap-distance-left:9pt;mso-wrap-distance-top:0;mso-wrap-distance-right:9pt;mso-wrap-distance-bottom:0;mso-position-horizontal:absolute;mso-position-horizontal-relative:text;mso-position-vertical:absolute;mso-position-vertical-relative:text;mso-width-percent:0;mso-height-percent:0;mso-width-relative:margin;mso-height-relative:margin" o:gfxdata="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" strokecolor="#4472c4 [3204]" strokeweight="1pt">
                 <v:stroke endarrow="classic" endarrowwidth="narrow" endarrowlength="long" joinstyle="miter"/>
@@ -1061,6 +1084,7 @@
       <w:r>
         <w:rPr>
           <w:noProof/>
+          <w:lang w:eastAsia="zh-CN"/>
         </w:rPr>
         <mc:AlternateContent>
           <mc:Choice Requires="wps">
@@ -1140,7 +1164,7 @@
               </wp:anchor>
             </w:drawing>
           </mc:Choice>
-          <mc:Fallback>
+          <mc:Fallback xmlns:w16se="http://schemas.microsoft.com/office/word/2015/wordml/symex" xmlns:w16="http://schemas.microsoft.com/office/word/2018/wordml" xmlns:w16cid="http://schemas.microsoft.com/office/word/2016/wordml/cid" xmlns:w16cex="http://schemas.microsoft.com/office/word/2018/wordml/cex" xmlns:am3d="http://schemas.microsoft.com/office/drawing/2017/model3d" xmlns:aink="http://schemas.microsoft.com/office/drawing/2016/ink" xmlns:cx8="http://schemas.microsoft.com/office/drawing/2016/5/14/chartex" xmlns:cx7="http://schemas.microsoft.com/office/drawing/2016/5/13/chartex" xmlns:cx6="http://schemas.microsoft.com/office/drawing/2016/5/12/chartex" xmlns:cx5="http://schemas.microsoft.com/office/drawing/2016/5/11/chartex" xmlns:cx4="http://schemas.microsoft.com/office/drawing/2016/5/10/chartex" xmlns:cx3="http://schemas.microsoft.com/office/drawing/2016/5/9/chartex" xmlns:cx2="http://schemas.microsoft.com/office/drawing/2015/10/21/chartex" xmlns:cx1="http://schemas.microsoft.com/office/drawing/2015/9/8/chartex" xmlns:cx="http://schemas.microsoft.com/office/drawing/2014/chartex">
             <w:pict>
               <v:shape w14:anchorId="557072CD" id="Text Box 7" o:spid="_x0000_s1031" type="#_x0000_t202" style="position:absolute;left:0;text-align:left;margin-left:59.05pt;margin-top:146.95pt;width:53.8pt;height:17.75pt;z-index:251691520;visibility:visible;mso-wrap-style:square;mso-width-percent:0;mso-height-percent:0;mso-wrap-distance-left:9pt;mso-wrap-distance-top:3.6pt;mso-wrap-distance-right:9pt;mso-wrap-distance-bottom:3.6pt;mso-position-horizontal:absolute;mso-position-horizontal-relative:margin;mso-position-vertical:absolute;mso-position-vertical-relative:text;mso-width-percent:0;mso-height-percent:0;mso-width-relative:margin;mso-height-relative:margin;v-text-anchor:top" o:gfxdata="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" strokecolor="#4472c4 [3204]">
                 <v:textbox>
@@ -1171,6 +1195,7 @@
       <w:r>
         <w:rPr>
           <w:noProof/>
+          <w:lang w:eastAsia="zh-CN"/>
         </w:rPr>
         <mc:AlternateContent>
           <mc:Choice Requires="wps">
@@ -1236,7 +1261,7 @@
               </wp:anchor>
             </w:drawing>
           </mc:Choice>
-          <mc:Fallback>
+          <mc:Fallback xmlns:w16se="http://schemas.microsoft.com/office/word/2015/wordml/symex" xmlns:w16="http://schemas.microsoft.com/office/word/2018/wordml" xmlns:w16cid="http://schemas.microsoft.com/office/word/2016/wordml/cid" xmlns:w16cex="http://schemas.microsoft.com/office/word/2018/wordml/cex" xmlns:am3d="http://schemas.microsoft.com/office/drawing/2017/model3d" xmlns:aink="http://schemas.microsoft.com/office/drawing/2016/ink" xmlns:cx8="http://schemas.microsoft.com/office/drawing/2016/5/14/chartex" xmlns:cx7="http://schemas.microsoft.com/office/drawing/2016/5/13/chartex" xmlns:cx6="http://schemas.microsoft.com/office/drawing/2016/5/12/chartex" xmlns:cx5="http://schemas.microsoft.com/office/drawing/2016/5/11/chartex" xmlns:cx4="http://schemas.microsoft.com/office/drawing/2016/5/10/chartex" xmlns:cx3="http://schemas.microsoft.com/office/drawing/2016/5/9/chartex" xmlns:cx2="http://schemas.microsoft.com/office/drawing/2015/10/21/chartex" xmlns:cx1="http://schemas.microsoft.com/office/drawing/2015/9/8/chartex" xmlns:cx="http://schemas.microsoft.com/office/drawing/2014/chartex">
             <w:pict>
               <v:shape w14:anchorId="36B11A9C" id="Straight Arrow Connector 8" o:spid="_x0000_s1026" type="#_x0000_t32" style="position:absolute;margin-left:113.65pt;margin-top:158.25pt;width:41.1pt;height:16.95pt;z-index:251693568;visibility:visible;mso-wrap-style:square;mso-width-percent:0;mso-height-percent:0;mso-wrap-distance-left:9pt;mso-wrap-distance-top:0;mso-wrap-distance-right:9pt;mso-wrap-distance-bottom:0;mso-position-horizontal:absolute;mso-position-horizontal-relative:text;mso-position-vertical:absolute;mso-position-vertical-relative:text;mso-width-percent:0;mso-height-percent:0;mso-width-relative:margin;mso-height-relative:margin" o:gfxdata="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" strokecolor="#4472c4 [3204]" strokeweight="1pt">
                 <v:stroke endarrow="classic" endarrowwidth="narrow" endarrowlength="long" joinstyle="miter"/>
@@ -1248,6 +1273,7 @@
       <w:r>
         <w:rPr>
           <w:noProof/>
+          <w:lang w:eastAsia="zh-CN"/>
         </w:rPr>
         <mc:AlternateContent>
           <mc:Choice Requires="wps">
@@ -1327,7 +1353,7 @@
               </wp:anchor>
             </w:drawing>
           </mc:Choice>
-          <mc:Fallback>
+          <mc:Fallback xmlns:w16se="http://schemas.microsoft.com/office/word/2015/wordml/symex" xmlns:w16="http://schemas.microsoft.com/office/word/2018/wordml" xmlns:w16cid="http://schemas.microsoft.com/office/word/2016/wordml/cid" xmlns:w16cex="http://schemas.microsoft.com/office/word/2018/wordml/cex" xmlns:am3d="http://schemas.microsoft.com/office/drawing/2017/model3d" xmlns:aink="http://schemas.microsoft.com/office/drawing/2016/ink" xmlns:cx8="http://schemas.microsoft.com/office/drawing/2016/5/14/chartex" xmlns:cx7="http://schemas.microsoft.com/office/drawing/2016/5/13/chartex" xmlns:cx6="http://schemas.microsoft.com/office/drawing/2016/5/12/chartex" xmlns:cx5="http://schemas.microsoft.com/office/drawing/2016/5/11/chartex" xmlns:cx4="http://schemas.microsoft.com/office/drawing/2016/5/10/chartex" xmlns:cx3="http://schemas.microsoft.com/office/drawing/2016/5/9/chartex" xmlns:cx2="http://schemas.microsoft.com/office/drawing/2015/10/21/chartex" xmlns:cx1="http://schemas.microsoft.com/office/drawing/2015/9/8/chartex" xmlns:cx="http://schemas.microsoft.com/office/drawing/2014/chartex">
             <w:pict>
               <v:shape w14:anchorId="7B0E6442" id="Text Box 4" o:spid="_x0000_s1032" type="#_x0000_t202" style="position:absolute;left:0;text-align:left;margin-left:56.3pt;margin-top:67.55pt;width:56.3pt;height:17.75pt;z-index:251685376;visibility:visible;mso-wrap-style:square;mso-width-percent:0;mso-height-percent:0;mso-wrap-distance-left:9pt;mso-wrap-distance-top:3.6pt;mso-wrap-distance-right:9pt;mso-wrap-distance-bottom:3.6pt;mso-position-horizontal:absolute;mso-position-horizontal-relative:margin;mso-position-vertical:absolute;mso-position-vertical-relative:text;mso-width-percent:0;mso-height-percent:0;mso-width-relative:margin;mso-height-relative:margin;v-text-anchor:top" o:gfxdata="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" strokecolor="#4472c4 [3204]">
                 <v:textbox>
@@ -1358,6 +1384,7 @@
       <w:r>
         <w:rPr>
           <w:noProof/>
+          <w:lang w:eastAsia="zh-CN"/>
         </w:rPr>
         <mc:AlternateContent>
           <mc:Choice Requires="wps">
@@ -1423,7 +1450,7 @@
               </wp:anchor>
             </w:drawing>
           </mc:Choice>
-          <mc:Fallback>
+          <mc:Fallback xmlns:w16se="http://schemas.microsoft.com/office/word/2015/wordml/symex" xmlns:w16="http://schemas.microsoft.com/office/word/2018/wordml" xmlns:w16cid="http://schemas.microsoft.com/office/word/2016/wordml/cid" xmlns:w16cex="http://schemas.microsoft.com/office/word/2018/wordml/cex" xmlns:am3d="http://schemas.microsoft.com/office/drawing/2017/model3d" xmlns:aink="http://schemas.microsoft.com/office/drawing/2016/ink" xmlns:cx8="http://schemas.microsoft.com/office/drawing/2016/5/14/chartex" xmlns:cx7="http://schemas.microsoft.com/office/drawing/2016/5/13/chartex" xmlns:cx6="http://schemas.microsoft.com/office/drawing/2016/5/12/chartex" xmlns:cx5="http://schemas.microsoft.com/office/drawing/2016/5/11/chartex" xmlns:cx4="http://schemas.microsoft.com/office/drawing/2016/5/10/chartex" xmlns:cx3="http://schemas.microsoft.com/office/drawing/2016/5/9/chartex" xmlns:cx2="http://schemas.microsoft.com/office/drawing/2015/10/21/chartex" xmlns:cx1="http://schemas.microsoft.com/office/drawing/2015/9/8/chartex" xmlns:cx="http://schemas.microsoft.com/office/drawing/2014/chartex">
             <w:pict>
               <v:shape w14:anchorId="217E4FFD" id="Straight Arrow Connector 10" o:spid="_x0000_s1026" type="#_x0000_t32" style="position:absolute;margin-left:113.9pt;margin-top:78.1pt;width:41.1pt;height:16.95pt;z-index:251697664;visibility:visible;mso-wrap-style:square;mso-width-percent:0;mso-height-percent:0;mso-wrap-distance-left:9pt;mso-wrap-distance-top:0;mso-wrap-distance-right:9pt;mso-wrap-distance-bottom:0;mso-position-horizontal:absolute;mso-position-horizontal-relative:text;mso-position-vertical:absolute;mso-position-vertical-relative:text;mso-width-percent:0;mso-height-percent:0;mso-width-relative:margin;mso-height-relative:margin" o:gfxdata="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" strokecolor="#4472c4 [3204]" strokeweight="1pt">
                 <v:stroke endarrow="classic" endarrowwidth="narrow" endarrowlength="long" joinstyle="miter"/>
@@ -1435,6 +1462,7 @@
       <w:r>
         <w:rPr>
           <w:noProof/>
+          <w:lang w:eastAsia="zh-CN"/>
         </w:rPr>
         <mc:AlternateContent>
           <mc:Choice Requires="wps">
@@ -1501,8 +1529,17 @@
                                 <w:sz w:val="16"/>
                                 <w:szCs w:val="16"/>
                               </w:rPr>
-                              <w:t>info. panel</w:t>
+                              <w:t xml:space="preserve">info. </w:t>
                             </w:r>
+                            <w:proofErr w:type="gramStart"/>
+                            <w:r>
+                              <w:rPr>
+                                <w:sz w:val="16"/>
+                                <w:szCs w:val="16"/>
+                              </w:rPr>
+                              <w:t>panel</w:t>
+                            </w:r>
+                            <w:proofErr w:type="gramEnd"/>
                           </w:p>
                         </w:txbxContent>
                       </wps:txbx>
@@ -1521,7 +1558,7 @@
               </wp:anchor>
             </w:drawing>
           </mc:Choice>
-          <mc:Fallback>
+          <mc:Fallback xmlns:w16se="http://schemas.microsoft.com/office/word/2015/wordml/symex" xmlns:w16="http://schemas.microsoft.com/office/word/2018/wordml" xmlns:w16cid="http://schemas.microsoft.com/office/word/2016/wordml/cid" xmlns:w16cex="http://schemas.microsoft.com/office/word/2018/wordml/cex" xmlns:am3d="http://schemas.microsoft.com/office/drawing/2017/model3d" xmlns:aink="http://schemas.microsoft.com/office/drawing/2016/ink" xmlns:cx8="http://schemas.microsoft.com/office/drawing/2016/5/14/chartex" xmlns:cx7="http://schemas.microsoft.com/office/drawing/2016/5/13/chartex" xmlns:cx6="http://schemas.microsoft.com/office/drawing/2016/5/12/chartex" xmlns:cx5="http://schemas.microsoft.com/office/drawing/2016/5/11/chartex" xmlns:cx4="http://schemas.microsoft.com/office/drawing/2016/5/10/chartex" xmlns:cx3="http://schemas.microsoft.com/office/drawing/2016/5/9/chartex" xmlns:cx2="http://schemas.microsoft.com/office/drawing/2015/10/21/chartex" xmlns:cx1="http://schemas.microsoft.com/office/drawing/2015/9/8/chartex" xmlns:cx="http://schemas.microsoft.com/office/drawing/2014/chartex">
             <w:pict>
               <v:shape w14:anchorId="5F7567F5" id="_x0000_s1033" type="#_x0000_t202" style="position:absolute;left:0;text-align:left;margin-left:34.05pt;margin-top:8.45pt;width:79.15pt;height:17.75pt;z-index:251679232;visibility:visible;mso-wrap-style:square;mso-width-percent:0;mso-height-percent:0;mso-wrap-distance-left:9pt;mso-wrap-distance-top:3.6pt;mso-wrap-distance-right:9pt;mso-wrap-distance-bottom:3.6pt;mso-position-horizontal:absolute;mso-position-horizontal-relative:margin;mso-position-vertical:absolute;mso-position-vertical-relative:text;mso-width-percent:0;mso-height-percent:0;mso-width-relative:margin;mso-height-relative:margin;v-text-anchor:top" o:gfxdata="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" strokecolor="#4472c4 [3204]">
                 <v:textbox>
@@ -1559,6 +1596,7 @@
       <w:r>
         <w:rPr>
           <w:noProof/>
+          <w:lang w:eastAsia="zh-CN"/>
         </w:rPr>
         <mc:AlternateContent>
           <mc:Choice Requires="wps">
@@ -1624,7 +1662,7 @@
               </wp:anchor>
             </w:drawing>
           </mc:Choice>
-          <mc:Fallback>
+          <mc:Fallback xmlns:w16se="http://schemas.microsoft.com/office/word/2015/wordml/symex" xmlns:w16="http://schemas.microsoft.com/office/word/2018/wordml" xmlns:w16cid="http://schemas.microsoft.com/office/word/2016/wordml/cid" xmlns:w16cex="http://schemas.microsoft.com/office/word/2018/wordml/cex" xmlns:am3d="http://schemas.microsoft.com/office/drawing/2017/model3d" xmlns:aink="http://schemas.microsoft.com/office/drawing/2016/ink" xmlns:cx8="http://schemas.microsoft.com/office/drawing/2016/5/14/chartex" xmlns:cx7="http://schemas.microsoft.com/office/drawing/2016/5/13/chartex" xmlns:cx6="http://schemas.microsoft.com/office/drawing/2016/5/12/chartex" xmlns:cx5="http://schemas.microsoft.com/office/drawing/2016/5/11/chartex" xmlns:cx4="http://schemas.microsoft.com/office/drawing/2016/5/10/chartex" xmlns:cx3="http://schemas.microsoft.com/office/drawing/2016/5/9/chartex" xmlns:cx2="http://schemas.microsoft.com/office/drawing/2015/10/21/chartex" xmlns:cx1="http://schemas.microsoft.com/office/drawing/2015/9/8/chartex" xmlns:cx="http://schemas.microsoft.com/office/drawing/2014/chartex">
             <w:pict>
               <v:shape w14:anchorId="6D9880A3" id="Straight Arrow Connector 3" o:spid="_x0000_s1026" type="#_x0000_t32" style="position:absolute;margin-left:113.3pt;margin-top:17.5pt;width:41.1pt;height:16.95pt;z-index:251683328;visibility:visible;mso-wrap-style:square;mso-width-percent:0;mso-height-percent:0;mso-wrap-distance-left:9pt;mso-wrap-distance-top:0;mso-wrap-distance-right:9pt;mso-wrap-distance-bottom:0;mso-position-horizontal:absolute;mso-position-horizontal-relative:text;mso-position-vertical:absolute;mso-position-vertical-relative:text;mso-width-percent:0;mso-height-percent:0;mso-width-relative:margin;mso-height-relative:margin" o:gfxdata="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" strokecolor="#4472c4 [3204]" strokeweight="1pt">
                 <v:stroke endarrow="classic" endarrowwidth="narrow" endarrowlength="long" joinstyle="miter"/>
@@ -1636,6 +1674,7 @@
       <w:r>
         <w:rPr>
           <w:noProof/>
+          <w:lang w:eastAsia="zh-CN"/>
         </w:rPr>
         <w:drawing>
           <wp:inline distT="0" distB="0" distL="0" distR="0" wp14:anchorId="4D9FF0F6" wp14:editId="7D382EF8">
@@ -1718,7 +1757,15 @@
         <w:ind w:firstLine="360"/>
       </w:pPr>
       <w:r>
-        <w:t>Before loading any images, enter the value of Field of View (‘FoV Value’ Image info. Panel).  The unit is mm.</w:t>
+        <w:t>Before loading any images, enter the value of Field of View (‘</w:t>
+      </w:r>
+      <w:proofErr w:type="spellStart"/>
+      <w:r>
+        <w:t>FoV</w:t>
+      </w:r>
+      <w:proofErr w:type="spellEnd"/>
+      <w:r>
+        <w:t xml:space="preserve"> Value’ Image info. Panel).  The unit is mm.</w:t>
       </w:r>
     </w:p>
     <w:p>
@@ -1744,7 +1791,23 @@
         <w:t>’</w:t>
       </w:r>
       <w:r>
-        <w:t>, then navigate and doble click the image file (.mat) on harddrive.</w:t>
+        <w:t xml:space="preserve">, then navigate and </w:t>
+      </w:r>
+      <w:proofErr w:type="spellStart"/>
+      <w:r>
+        <w:t>doble</w:t>
+      </w:r>
+      <w:proofErr w:type="spellEnd"/>
+      <w:r>
+        <w:t xml:space="preserve"> click the image file (.mat) on </w:t>
+      </w:r>
+      <w:proofErr w:type="spellStart"/>
+      <w:r>
+        <w:t>harddrive</w:t>
+      </w:r>
+      <w:proofErr w:type="spellEnd"/>
+      <w:r>
+        <w:t>.</w:t>
       </w:r>
       <w:r>
         <w:t xml:space="preserve">  The image file contains a stack of MR image</w:t>
@@ -1791,11 +1854,16 @@
       <w:r>
         <w:t xml:space="preserve">.  Image information is shown in the ‘Image Info. </w:t>
       </w:r>
+      <w:proofErr w:type="gramStart"/>
       <w:r>
         <w:t>p</w:t>
       </w:r>
       <w:r>
-        <w:t xml:space="preserve">anel’, while slice numbers are shown on the bottom of the ‘Slice slider’ bar.   </w:t>
+        <w:t>anel</w:t>
+      </w:r>
+      <w:proofErr w:type="gramEnd"/>
+      <w:r>
+        <w:t xml:space="preserve">’, while slice numbers are shown on the bottom of the ‘Slice slider’ bar.   </w:t>
       </w:r>
     </w:p>
     <w:p>
@@ -1821,7 +1889,15 @@
         <w:t>has</w:t>
       </w:r>
       <w:r>
-        <w:t xml:space="preserve"> a reference (red) contour.  Most slices should have either a tracking (blue) or a gating (blue) contour, and some slices with bad image quality only have reference contour.</w:t>
+        <w:t xml:space="preserve"> a reference (red) contour.  Most slices should have either a tracking (blue) or </w:t>
+      </w:r>
+      <w:proofErr w:type="gramStart"/>
+      <w:r>
+        <w:t>a</w:t>
+      </w:r>
+      <w:proofErr w:type="gramEnd"/>
+      <w:r>
+        <w:t xml:space="preserve"> gating (blue) contour, and some slices with bad image quality only have reference contour.</w:t>
       </w:r>
       <w:r>
         <w:t xml:space="preserve">  </w:t>
@@ -1879,7 +1955,15 @@
         <w:t>lue</w:t>
       </w:r>
       <w:r>
-        <w:t xml:space="preserve"> along the profile line.  The red vertical lines in ‘Profile panel’ correspond to the reference contour (red) in ‘Contour panel’, while the numbers are the measured values for uprise and fall of the intensity profile across the profile line.</w:t>
+        <w:t xml:space="preserve"> along the profile line.  The red vertical lines in ‘Profile panel’ correspond to the reference contour (red) in ‘Contour panel’, while the numbers are the measured values for </w:t>
+      </w:r>
+      <w:proofErr w:type="spellStart"/>
+      <w:r>
+        <w:t>uprise</w:t>
+      </w:r>
+      <w:proofErr w:type="spellEnd"/>
+      <w:r>
+        <w:t xml:space="preserve"> and fall of the intensity profile across the profile line.</w:t>
       </w:r>
       <w:r>
         <w:t xml:space="preserve">  </w:t>
@@ -1902,10 +1986,34 @@
         <w:t>i</w:t>
       </w:r>
       <w:r>
-        <w:t>n ‘Profile panel’ will respond the change of the profile line change in real time.  The radio buttons in ‘Contour panel’ can be used to turn on and off ‘binary overlay’ and contours, while the pushbuttons ‘hProfile’ and ‘vProfile’ are for setting the profile line to ‘horizontal’ and ‘vertical’ position, respectively.</w:t>
-      </w:r>
-      <w:r>
-        <w:t xml:space="preserve">  The ‘Save Data’ button in ‘Contour panel’ will save the measurement data as ‘.mat’ file on harddrive.</w:t>
+        <w:t>n ‘Profile panel’ will respond the change of the profile line change in real time.  The radio buttons in ‘Contour panel’ can be used to turn on and off ‘binary overlay’ and contours, while the pushbuttons ‘</w:t>
+      </w:r>
+      <w:proofErr w:type="spellStart"/>
+      <w:r>
+        <w:t>hProfile</w:t>
+      </w:r>
+      <w:proofErr w:type="spellEnd"/>
+      <w:r>
+        <w:t>’ and ‘</w:t>
+      </w:r>
+      <w:proofErr w:type="spellStart"/>
+      <w:r>
+        <w:t>vProfile</w:t>
+      </w:r>
+      <w:proofErr w:type="spellEnd"/>
+      <w:r>
+        <w:t>’ are for setting the profile line to ‘horizontal’ and ‘vertical’ position, respectively.</w:t>
+      </w:r>
+      <w:r>
+        <w:t xml:space="preserve">  The ‘Save Data’ button in ‘Contour panel’ will save the measurement data as ‘.mat’ file on </w:t>
+      </w:r>
+      <w:proofErr w:type="spellStart"/>
+      <w:r>
+        <w:t>harddrive</w:t>
+      </w:r>
+      <w:proofErr w:type="spellEnd"/>
+      <w:r>
+        <w:t>.</w:t>
       </w:r>
     </w:p>
     <w:p>
@@ -1928,6 +2036,7 @@
       <w:r>
         <w:rPr>
           <w:noProof/>
+          <w:lang w:eastAsia="zh-CN"/>
         </w:rPr>
         <w:drawing>
           <wp:inline distT="0" distB="0" distL="0" distR="0" wp14:anchorId="199F3377" wp14:editId="02786546">
@@ -2001,6 +2110,7 @@
       <w:r>
         <w:rPr>
           <w:noProof/>
+          <w:lang w:eastAsia="zh-CN"/>
         </w:rPr>
         <mc:AlternateContent>
           <mc:Choice Requires="wps">
@@ -2066,7 +2176,7 @@
               </wp:anchor>
             </w:drawing>
           </mc:Choice>
-          <mc:Fallback>
+          <mc:Fallback xmlns:w16se="http://schemas.microsoft.com/office/word/2015/wordml/symex" xmlns:w16="http://schemas.microsoft.com/office/word/2018/wordml" xmlns:w16cid="http://schemas.microsoft.com/office/word/2016/wordml/cid" xmlns:w16cex="http://schemas.microsoft.com/office/word/2018/wordml/cex" xmlns:am3d="http://schemas.microsoft.com/office/drawing/2017/model3d" xmlns:aink="http://schemas.microsoft.com/office/drawing/2016/ink" xmlns:cx8="http://schemas.microsoft.com/office/drawing/2016/5/14/chartex" xmlns:cx7="http://schemas.microsoft.com/office/drawing/2016/5/13/chartex" xmlns:cx6="http://schemas.microsoft.com/office/drawing/2016/5/12/chartex" xmlns:cx5="http://schemas.microsoft.com/office/drawing/2016/5/11/chartex" xmlns:cx4="http://schemas.microsoft.com/office/drawing/2016/5/10/chartex" xmlns:cx3="http://schemas.microsoft.com/office/drawing/2016/5/9/chartex" xmlns:cx2="http://schemas.microsoft.com/office/drawing/2015/10/21/chartex" xmlns:cx1="http://schemas.microsoft.com/office/drawing/2015/9/8/chartex" xmlns:cx="http://schemas.microsoft.com/office/drawing/2014/chartex">
             <w:pict>
               <v:shapetype w14:anchorId="4D46B21A" id="_x0000_t32" coordsize="21600,21600" o:spt="32" o:oned="t" path="m,l21600,21600e" filled="f">
                 <v:path arrowok="t" fillok="f" o:connecttype="none"/>
@@ -2082,6 +2192,7 @@
       <w:r>
         <w:rPr>
           <w:noProof/>
+          <w:lang w:eastAsia="zh-CN"/>
         </w:rPr>
         <mc:AlternateContent>
           <mc:Choice Requires="wps">
@@ -2147,7 +2258,7 @@
               </wp:anchor>
             </w:drawing>
           </mc:Choice>
-          <mc:Fallback>
+          <mc:Fallback xmlns:w16se="http://schemas.microsoft.com/office/word/2015/wordml/symex" xmlns:w16="http://schemas.microsoft.com/office/word/2018/wordml" xmlns:w16cid="http://schemas.microsoft.com/office/word/2016/wordml/cid" xmlns:w16cex="http://schemas.microsoft.com/office/word/2018/wordml/cex" xmlns:am3d="http://schemas.microsoft.com/office/drawing/2017/model3d" xmlns:aink="http://schemas.microsoft.com/office/drawing/2016/ink" xmlns:cx8="http://schemas.microsoft.com/office/drawing/2016/5/14/chartex" xmlns:cx7="http://schemas.microsoft.com/office/drawing/2016/5/13/chartex" xmlns:cx6="http://schemas.microsoft.com/office/drawing/2016/5/12/chartex" xmlns:cx5="http://schemas.microsoft.com/office/drawing/2016/5/11/chartex" xmlns:cx4="http://schemas.microsoft.com/office/drawing/2016/5/10/chartex" xmlns:cx3="http://schemas.microsoft.com/office/drawing/2016/5/9/chartex" xmlns:cx2="http://schemas.microsoft.com/office/drawing/2015/10/21/chartex" xmlns:cx1="http://schemas.microsoft.com/office/drawing/2015/9/8/chartex" xmlns:cx="http://schemas.microsoft.com/office/drawing/2014/chartex">
             <w:pict>
               <v:shape w14:anchorId="5F514B38" id="Straight Arrow Connector 31" o:spid="_x0000_s1026" type="#_x0000_t32" style="position:absolute;margin-left:175.4pt;margin-top:276.95pt;width:34.55pt;height:28.3pt;flip:x y;z-index:251724288;visibility:visible;mso-wrap-style:square;mso-width-percent:0;mso-height-percent:0;mso-wrap-distance-left:9pt;mso-wrap-distance-top:0;mso-wrap-distance-right:9pt;mso-wrap-distance-bottom:0;mso-position-horizontal:absolute;mso-position-horizontal-relative:text;mso-position-vertical:absolute;mso-position-vertical-relative:text;mso-width-percent:0;mso-height-percent:0;mso-width-relative:margin;mso-height-relative:margin" o:gfxdata="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" strokecolor="#4472c4 [3204]" strokeweight="1pt">
                 <v:stroke endarrow="classic" endarrowwidth="narrow" endarrowlength="long" joinstyle="miter"/>
@@ -2159,6 +2270,7 @@
       <w:r>
         <w:rPr>
           <w:noProof/>
+          <w:lang w:eastAsia="zh-CN"/>
         </w:rPr>
         <mc:AlternateContent>
           <mc:Choice Requires="wps">
@@ -2224,7 +2336,7 @@
               </wp:anchor>
             </w:drawing>
           </mc:Choice>
-          <mc:Fallback>
+          <mc:Fallback xmlns:w16se="http://schemas.microsoft.com/office/word/2015/wordml/symex" xmlns:w16="http://schemas.microsoft.com/office/word/2018/wordml" xmlns:w16cid="http://schemas.microsoft.com/office/word/2016/wordml/cid" xmlns:w16cex="http://schemas.microsoft.com/office/word/2018/wordml/cex" xmlns:am3d="http://schemas.microsoft.com/office/drawing/2017/model3d" xmlns:aink="http://schemas.microsoft.com/office/drawing/2016/ink" xmlns:cx8="http://schemas.microsoft.com/office/drawing/2016/5/14/chartex" xmlns:cx7="http://schemas.microsoft.com/office/drawing/2016/5/13/chartex" xmlns:cx6="http://schemas.microsoft.com/office/drawing/2016/5/12/chartex" xmlns:cx5="http://schemas.microsoft.com/office/drawing/2016/5/11/chartex" xmlns:cx4="http://schemas.microsoft.com/office/drawing/2016/5/10/chartex" xmlns:cx3="http://schemas.microsoft.com/office/drawing/2016/5/9/chartex" xmlns:cx2="http://schemas.microsoft.com/office/drawing/2015/10/21/chartex" xmlns:cx1="http://schemas.microsoft.com/office/drawing/2015/9/8/chartex" xmlns:cx="http://schemas.microsoft.com/office/drawing/2014/chartex">
             <w:pict>
               <v:shape w14:anchorId="724837D0" id="Straight Arrow Connector 29" o:spid="_x0000_s1026" type="#_x0000_t32" style="position:absolute;margin-left:376.6pt;margin-top:261.9pt;width:38.5pt;height:46.15pt;flip:y;z-index:251720192;visibility:visible;mso-wrap-style:square;mso-width-percent:0;mso-height-percent:0;mso-wrap-distance-left:9pt;mso-wrap-distance-top:0;mso-wrap-distance-right:9pt;mso-wrap-distance-bottom:0;mso-position-horizontal:absolute;mso-position-horizontal-relative:text;mso-position-vertical:absolute;mso-position-vertical-relative:text;mso-width-percent:0;mso-height-percent:0;mso-width-relative:margin;mso-height-relative:margin" o:gfxdata="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" strokecolor="#4472c4 [3204]" strokeweight="1pt">
                 <v:stroke endarrow="classic" endarrowwidth="narrow" endarrowlength="long" joinstyle="miter"/>
@@ -2236,6 +2348,7 @@
       <w:r>
         <w:rPr>
           <w:noProof/>
+          <w:lang w:eastAsia="zh-CN"/>
         </w:rPr>
         <mc:AlternateContent>
           <mc:Choice Requires="wps">
@@ -2301,7 +2414,7 @@
               </wp:anchor>
             </w:drawing>
           </mc:Choice>
-          <mc:Fallback>
+          <mc:Fallback xmlns:w16se="http://schemas.microsoft.com/office/word/2015/wordml/symex" xmlns:w16="http://schemas.microsoft.com/office/word/2018/wordml" xmlns:w16cid="http://schemas.microsoft.com/office/word/2016/wordml/cid" xmlns:w16cex="http://schemas.microsoft.com/office/word/2018/wordml/cex" xmlns:am3d="http://schemas.microsoft.com/office/drawing/2017/model3d" xmlns:aink="http://schemas.microsoft.com/office/drawing/2016/ink" xmlns:cx8="http://schemas.microsoft.com/office/drawing/2016/5/14/chartex" xmlns:cx7="http://schemas.microsoft.com/office/drawing/2016/5/13/chartex" xmlns:cx6="http://schemas.microsoft.com/office/drawing/2016/5/12/chartex" xmlns:cx5="http://schemas.microsoft.com/office/drawing/2016/5/11/chartex" xmlns:cx4="http://schemas.microsoft.com/office/drawing/2016/5/10/chartex" xmlns:cx3="http://schemas.microsoft.com/office/drawing/2016/5/9/chartex" xmlns:cx2="http://schemas.microsoft.com/office/drawing/2015/10/21/chartex" xmlns:cx1="http://schemas.microsoft.com/office/drawing/2015/9/8/chartex" xmlns:cx="http://schemas.microsoft.com/office/drawing/2014/chartex">
             <w:pict>
               <v:shape w14:anchorId="01539AB6" id="Straight Arrow Connector 25" o:spid="_x0000_s1026" type="#_x0000_t32" style="position:absolute;margin-left:155.25pt;margin-top:17.65pt;width:24pt;height:34.85pt;z-index:251712000;visibility:visible;mso-wrap-style:square;mso-width-percent:0;mso-height-percent:0;mso-wrap-distance-left:9pt;mso-wrap-distance-top:0;mso-wrap-distance-right:9pt;mso-wrap-distance-bottom:0;mso-position-horizontal:absolute;mso-position-horizontal-relative:text;mso-position-vertical:absolute;mso-position-vertical-relative:text;mso-width-percent:0;mso-height-percent:0;mso-width-relative:margin;mso-height-relative:margin" o:gfxdata="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" strokecolor="#4472c4 [3204]" strokeweight="1pt">
                 <v:stroke endarrow="classic" endarrowwidth="narrow" endarrowlength="long" joinstyle="miter"/>
@@ -2313,6 +2426,7 @@
       <w:r>
         <w:rPr>
           <w:noProof/>
+          <w:lang w:eastAsia="zh-CN"/>
         </w:rPr>
         <mc:AlternateContent>
           <mc:Choice Requires="wps">
@@ -2399,7 +2513,7 @@
               </wp:anchor>
             </w:drawing>
           </mc:Choice>
-          <mc:Fallback>
+          <mc:Fallback xmlns:w16se="http://schemas.microsoft.com/office/word/2015/wordml/symex" xmlns:w16="http://schemas.microsoft.com/office/word/2018/wordml" xmlns:w16cid="http://schemas.microsoft.com/office/word/2016/wordml/cid" xmlns:w16cex="http://schemas.microsoft.com/office/word/2018/wordml/cex" xmlns:am3d="http://schemas.microsoft.com/office/drawing/2017/model3d" xmlns:aink="http://schemas.microsoft.com/office/drawing/2016/ink" xmlns:cx8="http://schemas.microsoft.com/office/drawing/2016/5/14/chartex" xmlns:cx7="http://schemas.microsoft.com/office/drawing/2016/5/13/chartex" xmlns:cx6="http://schemas.microsoft.com/office/drawing/2016/5/12/chartex" xmlns:cx5="http://schemas.microsoft.com/office/drawing/2016/5/11/chartex" xmlns:cx4="http://schemas.microsoft.com/office/drawing/2016/5/10/chartex" xmlns:cx3="http://schemas.microsoft.com/office/drawing/2016/5/9/chartex" xmlns:cx2="http://schemas.microsoft.com/office/drawing/2015/10/21/chartex" xmlns:cx1="http://schemas.microsoft.com/office/drawing/2015/9/8/chartex" xmlns:cx="http://schemas.microsoft.com/office/drawing/2014/chartex">
             <w:pict>
               <v:shape w14:anchorId="3E0681B5" id="Text Box 24" o:spid="_x0000_s1034" type="#_x0000_t202" style="position:absolute;left:0;text-align:left;margin-left:113.6pt;margin-top:0;width:71.6pt;height:17.75pt;z-index:251709952;visibility:visible;mso-wrap-style:square;mso-width-percent:0;mso-height-percent:0;mso-wrap-distance-left:9pt;mso-wrap-distance-top:3.6pt;mso-wrap-distance-right:9pt;mso-wrap-distance-bottom:3.6pt;mso-position-horizontal:absolute;mso-position-horizontal-relative:margin;mso-position-vertical:absolute;mso-position-vertical-relative:text;mso-width-percent:0;mso-height-percent:0;mso-width-relative:margin;mso-height-relative:margin;v-text-anchor:top" o:gfxdata="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" strokecolor="#4472c4 [3204]">
                 <v:textbox>
@@ -2437,6 +2551,7 @@
       <w:r>
         <w:rPr>
           <w:noProof/>
+          <w:lang w:eastAsia="zh-CN"/>
         </w:rPr>
         <w:drawing>
           <wp:inline distT="0" distB="0" distL="0" distR="0" wp14:anchorId="07EBB30F" wp14:editId="357FF013">
@@ -2482,6 +2597,7 @@
       <w:r>
         <w:rPr>
           <w:noProof/>
+          <w:lang w:eastAsia="zh-CN"/>
         </w:rPr>
         <mc:AlternateContent>
           <mc:Choice Requires="wps">
@@ -2561,7 +2677,7 @@
               </wp:anchor>
             </w:drawing>
           </mc:Choice>
-          <mc:Fallback>
+          <mc:Fallback xmlns:w16se="http://schemas.microsoft.com/office/word/2015/wordml/symex" xmlns:w16="http://schemas.microsoft.com/office/word/2018/wordml" xmlns:w16cid="http://schemas.microsoft.com/office/word/2016/wordml/cid" xmlns:w16cex="http://schemas.microsoft.com/office/word/2018/wordml/cex" xmlns:am3d="http://schemas.microsoft.com/office/drawing/2017/model3d" xmlns:aink="http://schemas.microsoft.com/office/drawing/2016/ink" xmlns:cx8="http://schemas.microsoft.com/office/drawing/2016/5/14/chartex" xmlns:cx7="http://schemas.microsoft.com/office/drawing/2016/5/13/chartex" xmlns:cx6="http://schemas.microsoft.com/office/drawing/2016/5/12/chartex" xmlns:cx5="http://schemas.microsoft.com/office/drawing/2016/5/11/chartex" xmlns:cx4="http://schemas.microsoft.com/office/drawing/2016/5/10/chartex" xmlns:cx3="http://schemas.microsoft.com/office/drawing/2016/5/9/chartex" xmlns:cx2="http://schemas.microsoft.com/office/drawing/2015/10/21/chartex" xmlns:cx1="http://schemas.microsoft.com/office/drawing/2015/9/8/chartex" xmlns:cx="http://schemas.microsoft.com/office/drawing/2014/chartex">
             <w:pict>
               <v:shape w14:anchorId="146C327F" id="Text Box 30" o:spid="_x0000_s1035" type="#_x0000_t202" style="position:absolute;left:0;text-align:left;margin-left:69.15pt;margin-top:5.2pt;width:60.3pt;height:17.75pt;z-index:251722240;visibility:visible;mso-wrap-style:square;mso-width-percent:0;mso-height-percent:0;mso-wrap-distance-left:9pt;mso-wrap-distance-top:3.6pt;mso-wrap-distance-right:9pt;mso-wrap-distance-bottom:3.6pt;mso-position-horizontal:absolute;mso-position-horizontal-relative:margin;mso-position-vertical:absolute;mso-position-vertical-relative:text;mso-width-percent:0;mso-height-percent:0;mso-width-relative:margin;mso-height-relative:margin;v-text-anchor:top" o:gfxdata="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" strokecolor="#4472c4 [3204]">
                 <v:textbox>
@@ -2592,6 +2708,7 @@
       <w:r>
         <w:rPr>
           <w:noProof/>
+          <w:lang w:eastAsia="zh-CN"/>
         </w:rPr>
         <mc:AlternateContent>
           <mc:Choice Requires="wps">
@@ -2678,7 +2795,7 @@
               </wp:anchor>
             </w:drawing>
           </mc:Choice>
-          <mc:Fallback>
+          <mc:Fallback xmlns:w16se="http://schemas.microsoft.com/office/word/2015/wordml/symex" xmlns:w16="http://schemas.microsoft.com/office/word/2018/wordml" xmlns:w16cid="http://schemas.microsoft.com/office/word/2016/wordml/cid" xmlns:w16cex="http://schemas.microsoft.com/office/word/2018/wordml/cex" xmlns:am3d="http://schemas.microsoft.com/office/drawing/2017/model3d" xmlns:aink="http://schemas.microsoft.com/office/drawing/2016/ink" xmlns:cx8="http://schemas.microsoft.com/office/drawing/2016/5/14/chartex" xmlns:cx7="http://schemas.microsoft.com/office/drawing/2016/5/13/chartex" xmlns:cx6="http://schemas.microsoft.com/office/drawing/2016/5/12/chartex" xmlns:cx5="http://schemas.microsoft.com/office/drawing/2016/5/11/chartex" xmlns:cx4="http://schemas.microsoft.com/office/drawing/2016/5/10/chartex" xmlns:cx3="http://schemas.microsoft.com/office/drawing/2016/5/9/chartex" xmlns:cx2="http://schemas.microsoft.com/office/drawing/2015/10/21/chartex" xmlns:cx1="http://schemas.microsoft.com/office/drawing/2015/9/8/chartex" xmlns:cx="http://schemas.microsoft.com/office/drawing/2014/chartex">
             <w:pict>
               <v:shape w14:anchorId="6FA82F3F" id="Text Box 26" o:spid="_x0000_s1036" type="#_x0000_t202" style="position:absolute;left:0;text-align:left;margin-left:171.3pt;margin-top:5.15pt;width:71.6pt;height:17.75pt;z-index:251714048;visibility:visible;mso-wrap-style:square;mso-width-percent:0;mso-height-percent:0;mso-wrap-distance-left:9pt;mso-wrap-distance-top:3.6pt;mso-wrap-distance-right:9pt;mso-wrap-distance-bottom:3.6pt;mso-position-horizontal:absolute;mso-position-horizontal-relative:margin;mso-position-vertical:absolute;mso-position-vertical-relative:text;mso-width-percent:0;mso-height-percent:0;mso-width-relative:margin;mso-height-relative:margin;v-text-anchor:top" o:gfxdata="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" strokecolor="#4472c4 [3204]">
                 <v:textbox>
@@ -2716,6 +2833,7 @@
       <w:r>
         <w:rPr>
           <w:noProof/>
+          <w:lang w:eastAsia="zh-CN"/>
         </w:rPr>
         <mc:AlternateContent>
           <mc:Choice Requires="wps">
@@ -2802,7 +2920,7 @@
               </wp:anchor>
             </w:drawing>
           </mc:Choice>
-          <mc:Fallback>
+          <mc:Fallback xmlns:w16se="http://schemas.microsoft.com/office/word/2015/wordml/symex" xmlns:w16="http://schemas.microsoft.com/office/word/2018/wordml" xmlns:w16cid="http://schemas.microsoft.com/office/word/2016/wordml/cid" xmlns:w16cex="http://schemas.microsoft.com/office/word/2018/wordml/cex" xmlns:am3d="http://schemas.microsoft.com/office/drawing/2017/model3d" xmlns:aink="http://schemas.microsoft.com/office/drawing/2016/ink" xmlns:cx8="http://schemas.microsoft.com/office/drawing/2016/5/14/chartex" xmlns:cx7="http://schemas.microsoft.com/office/drawing/2016/5/13/chartex" xmlns:cx6="http://schemas.microsoft.com/office/drawing/2016/5/12/chartex" xmlns:cx5="http://schemas.microsoft.com/office/drawing/2016/5/11/chartex" xmlns:cx4="http://schemas.microsoft.com/office/drawing/2016/5/10/chartex" xmlns:cx3="http://schemas.microsoft.com/office/drawing/2016/5/9/chartex" xmlns:cx2="http://schemas.microsoft.com/office/drawing/2015/10/21/chartex" xmlns:cx1="http://schemas.microsoft.com/office/drawing/2015/9/8/chartex" xmlns:cx="http://schemas.microsoft.com/office/drawing/2014/chartex">
             <w:pict>
               <v:shape w14:anchorId="29DF2344" id="Text Box 27" o:spid="_x0000_s1037" type="#_x0000_t202" style="position:absolute;left:0;text-align:left;margin-left:339.1pt;margin-top:8pt;width:71.6pt;height:17.75pt;z-index:251716096;visibility:visible;mso-wrap-style:square;mso-width-percent:0;mso-height-percent:0;mso-wrap-distance-left:9pt;mso-wrap-distance-top:3.6pt;mso-wrap-distance-right:9pt;mso-wrap-distance-bottom:3.6pt;mso-position-horizontal:absolute;mso-position-horizontal-relative:margin;mso-position-vertical:absolute;mso-position-vertical-relative:text;mso-width-percent:0;mso-height-percent:0;mso-width-relative:margin;mso-height-relative:margin;v-text-anchor:top" o:gfxdata="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" strokecolor="#4472c4 [3204]">
                 <v:textbox>
@@ -2932,7 +3050,6 @@
         </w:numPr>
       </w:pPr>
       <w:r>
-        <w:lastRenderedPageBreak/>
         <w:t>Click ‘Slither’ button to</w:t>
       </w:r>
       <w:r>
@@ -2980,6 +3097,7 @@
       <w:r>
         <w:rPr>
           <w:noProof/>
+          <w:lang w:eastAsia="zh-CN"/>
         </w:rPr>
         <w:drawing>
           <wp:inline distT="0" distB="0" distL="0" distR="0" wp14:anchorId="0D0799E7" wp14:editId="27B98D7E">
@@ -3031,8 +3149,8 @@
       <w:r>
         <w:rPr>
           <w:noProof/>
+          <w:lang w:eastAsia="zh-CN"/>
         </w:rPr>
-        <w:lastRenderedPageBreak/>
         <w:drawing>
           <wp:inline distT="0" distB="0" distL="0" distR="0" wp14:anchorId="7E1F2264" wp14:editId="1B3DDA48">
             <wp:extent cx="5943600" cy="4822825"/>
@@ -3096,13 +3214,21 @@
         <w:ind w:left="360"/>
       </w:pPr>
       <w:r>
-        <w:t>To find points on diaphragms, the number of neighbo</w:t>
+        <w:t xml:space="preserve">To find points on diaphragms, the number of </w:t>
+      </w:r>
+      <w:proofErr w:type="spellStart"/>
+      <w:r>
+        <w:t>neighbo</w:t>
       </w:r>
       <w:r>
         <w:t>u</w:t>
       </w:r>
       <w:r>
-        <w:t>r points (on each side) needs to be defined on ‘Point panel’</w:t>
+        <w:t>r</w:t>
+      </w:r>
+      <w:proofErr w:type="spellEnd"/>
+      <w:r>
+        <w:t xml:space="preserve"> points (on each side) needs to be defined on ‘Point panel’</w:t>
       </w:r>
       <w:r>
         <w:t xml:space="preserve"> first</w:t>
@@ -3111,7 +3237,15 @@
         <w:t xml:space="preserve">.  The purpose of this is later to calculate the average </w:t>
       </w:r>
       <w:r>
-        <w:t>coordinates.  For example, if 3 is picked for ‘Neighbour Points’, then later the average coordinates will be calculated over 7 points.</w:t>
+        <w:t>coordinates.  For example, if 3 is picked for ‘</w:t>
+      </w:r>
+      <w:proofErr w:type="spellStart"/>
+      <w:r>
+        <w:t>Neighbour</w:t>
+      </w:r>
+      <w:proofErr w:type="spellEnd"/>
+      <w:r>
+        <w:t xml:space="preserve"> Points’, then later the average coordinates will be calculated over 7 points.</w:t>
       </w:r>
     </w:p>
     <w:p>
@@ -3124,7 +3258,23 @@
         <w:ind w:left="360"/>
       </w:pPr>
       <w:r>
-        <w:t>After picking the number of neighbour points, click the ‘Initialize Points’ button to get starting points on each snake.  Fig. 6 shows a zoom-in of initialized points on diaphragm with 3 neighbour points on each side.</w:t>
+        <w:t xml:space="preserve">After picking the number of </w:t>
+      </w:r>
+      <w:proofErr w:type="spellStart"/>
+      <w:r>
+        <w:t>neighbour</w:t>
+      </w:r>
+      <w:proofErr w:type="spellEnd"/>
+      <w:r>
+        <w:t xml:space="preserve"> points, click the ‘Initialize Points’ button to get starting points on each snake.  Fig. 6 shows a zoom-in of initialized points on diaphragm with 3 </w:t>
+      </w:r>
+      <w:proofErr w:type="spellStart"/>
+      <w:r>
+        <w:t>neighbour</w:t>
+      </w:r>
+      <w:proofErr w:type="spellEnd"/>
+      <w:r>
+        <w:t xml:space="preserve"> points on each side.</w:t>
       </w:r>
       <w:r>
         <w:t xml:space="preserve">  </w:t>
@@ -3143,7 +3293,6 @@
         <w:ind w:left="360"/>
       </w:pPr>
       <w:r>
-        <w:lastRenderedPageBreak/>
         <w:t>To put points at desired location, simply c</w:t>
       </w:r>
       <w:r>
@@ -3196,29 +3345,672 @@
     </w:p>
     <w:p>
       <w:pPr>
+        <w:pStyle w:val="ListParagraph"/>
+        <w:numPr>
+          <w:ilvl w:val="0"/>
+          <w:numId w:val="1"/>
+        </w:numPr>
+      </w:pPr>
+      <w:r>
+        <w:t>Save snakes (</w:t>
+      </w:r>
+      <w:r>
+        <w:t xml:space="preserve">diaphragm, </w:t>
+      </w:r>
+      <w:r>
+        <w:t>points)</w:t>
+      </w:r>
+      <w:r>
+        <w:t xml:space="preserve"> data</w:t>
+      </w:r>
+    </w:p>
+    <w:p>
+      <w:pPr>
         <w:ind w:left="360"/>
       </w:pPr>
       <w:r>
-        <w:t>It is a good idea to save snakes and points</w:t>
+        <w:t>T</w:t>
+      </w:r>
+      <w:r>
+        <w:t>o save snakes</w:t>
+      </w:r>
+      <w:r>
+        <w:t>, diaphragm</w:t>
+      </w:r>
+      <w:r>
+        <w:t xml:space="preserve"> and points</w:t>
       </w:r>
       <w:r>
         <w:t xml:space="preserve"> data</w:t>
       </w:r>
       <w:r>
-        <w:t xml:space="preserve"> at this point by clicking the ‘Save S</w:t>
+        <w:t>, just</w:t>
+      </w:r>
+      <w:r>
+        <w:t xml:space="preserve"> click the ‘Save S</w:t>
       </w:r>
       <w:r>
         <w:t>n</w:t>
       </w:r>
       <w:r>
-        <w:t>akes (Points)’ button in ‘Snake panel’.  Snake and point data will be save</w:t>
-      </w:r>
-      <w:r>
-        <w:t>d</w:t>
-      </w:r>
-      <w:r>
-        <w:t xml:space="preserve"> as ‘_Snake’ and ‘_Point’ files, as shown in Fig. 7.  There is also a ‘_Tumor’ file, which stores processed contour data shown in ‘Contour panel’ in Fig. 3.</w:t>
-      </w:r>
+        <w:t xml:space="preserve">akes (Points)’ button in ‘Snake panel’.  </w:t>
+      </w:r>
+      <w:r>
+        <w:t xml:space="preserve">Table 1. </w:t>
+      </w:r>
+      <w:proofErr w:type="gramStart"/>
+      <w:r>
+        <w:t>lists</w:t>
+      </w:r>
+      <w:proofErr w:type="gramEnd"/>
+      <w:r>
+        <w:t xml:space="preserve"> all the</w:t>
+      </w:r>
+      <w:r>
+        <w:t xml:space="preserve"> saved</w:t>
+      </w:r>
+      <w:bookmarkStart w:id="0" w:name="_GoBack"/>
+      <w:bookmarkEnd w:id="0"/>
+      <w:r>
+        <w:t xml:space="preserve"> data files</w:t>
+      </w:r>
+      <w:r>
+        <w:t>,</w:t>
+      </w:r>
+      <w:r>
+        <w:t xml:space="preserve"> as well as </w:t>
+      </w:r>
+      <w:r>
+        <w:t>measured data as shown later</w:t>
+      </w:r>
+      <w:r>
+        <w:t>.</w:t>
+      </w:r>
+      <w:r>
+        <w:t xml:space="preserve">   </w:t>
+      </w:r>
+      <w:r>
+        <w:t>Fig. 7.</w:t>
+      </w:r>
+      <w:r>
+        <w:t xml:space="preserve"> Shows how the files look like on hard drive</w:t>
+      </w:r>
+      <w:r>
+        <w:t xml:space="preserve"> with different extensions</w:t>
+      </w:r>
+      <w:r>
+        <w:t>.</w:t>
+      </w:r>
+      <w:r>
+        <w:t xml:space="preserve"> </w:t>
+      </w:r>
+    </w:p>
+    <w:p>
+      <w:pPr>
+        <w:ind w:left="360"/>
+      </w:pPr>
+    </w:p>
+    <w:tbl>
+      <w:tblPr>
+        <w:tblStyle w:val="TableGrid"/>
+        <w:tblW w:w="0" w:type="auto"/>
+        <w:tblInd w:w="360" w:type="dxa"/>
+        <w:tblLook w:val="04A0" w:firstRow="1" w:lastRow="0" w:firstColumn="1" w:lastColumn="0" w:noHBand="0" w:noVBand="1"/>
+      </w:tblPr>
+      <w:tblGrid>
+        <w:gridCol w:w="2997"/>
+        <w:gridCol w:w="1138"/>
+        <w:gridCol w:w="4855"/>
+      </w:tblGrid>
+      <w:tr>
+        <w:tc>
+          <w:tcPr>
+            <w:tcW w:w="2997" w:type="dxa"/>
+          </w:tcPr>
+          <w:p>
+            <w:pPr>
+              <w:jc w:val="center"/>
+              <w:rPr>
+                <w:b/>
+              </w:rPr>
+            </w:pPr>
+            <w:r>
+              <w:rPr>
+                <w:b/>
+              </w:rPr>
+              <w:t>File Name Extension</w:t>
+            </w:r>
+          </w:p>
+        </w:tc>
+        <w:tc>
+          <w:tcPr>
+            <w:tcW w:w="1138" w:type="dxa"/>
+          </w:tcPr>
+          <w:p>
+            <w:pPr>
+              <w:jc w:val="center"/>
+              <w:rPr>
+                <w:b/>
+              </w:rPr>
+            </w:pPr>
+            <w:r>
+              <w:rPr>
+                <w:b/>
+              </w:rPr>
+              <w:t>Format</w:t>
+            </w:r>
+          </w:p>
+        </w:tc>
+        <w:tc>
+          <w:tcPr>
+            <w:tcW w:w="4855" w:type="dxa"/>
+          </w:tcPr>
+          <w:p>
+            <w:pPr>
+              <w:jc w:val="center"/>
+              <w:rPr>
+                <w:b/>
+              </w:rPr>
+            </w:pPr>
+            <w:r>
+              <w:rPr>
+                <w:b/>
+              </w:rPr>
+              <w:t>Information</w:t>
+            </w:r>
+          </w:p>
+        </w:tc>
+      </w:tr>
+      <w:tr>
+        <w:tc>
+          <w:tcPr>
+            <w:tcW w:w="2997" w:type="dxa"/>
+          </w:tcPr>
+          <w:p>
+            <w:r>
+              <w:t>_</w:t>
+            </w:r>
+            <w:proofErr w:type="spellStart"/>
+            <w:r>
+              <w:t>ImgInfo</w:t>
+            </w:r>
+            <w:proofErr w:type="spellEnd"/>
+          </w:p>
+        </w:tc>
+        <w:tc>
+          <w:tcPr>
+            <w:tcW w:w="1138" w:type="dxa"/>
+          </w:tcPr>
+          <w:p>
+            <w:r>
+              <w:t>.mat</w:t>
+            </w:r>
+          </w:p>
+        </w:tc>
+        <w:tc>
+          <w:tcPr>
+            <w:tcW w:w="4855" w:type="dxa"/>
+          </w:tcPr>
+          <w:p>
+            <w:r>
+              <w:t>2D MR image information for MAXIM II</w:t>
+            </w:r>
+          </w:p>
+        </w:tc>
+      </w:tr>
+      <w:tr>
+        <w:tc>
+          <w:tcPr>
+            <w:tcW w:w="2997" w:type="dxa"/>
+          </w:tcPr>
+          <w:p>
+            <w:r>
+              <w:t>_</w:t>
+            </w:r>
+            <w:proofErr w:type="spellStart"/>
+            <w:r>
+              <w:t>measureData</w:t>
+            </w:r>
+            <w:proofErr w:type="spellEnd"/>
+          </w:p>
+        </w:tc>
+        <w:tc>
+          <w:tcPr>
+            <w:tcW w:w="1138" w:type="dxa"/>
+          </w:tcPr>
+          <w:p>
+            <w:r>
+              <w:t>.mat</w:t>
+            </w:r>
+          </w:p>
+        </w:tc>
+        <w:tc>
+          <w:tcPr>
+            <w:tcW w:w="4855" w:type="dxa"/>
+          </w:tcPr>
+          <w:p>
+            <w:r>
+              <w:t>Measured data such as tumor profile</w:t>
+            </w:r>
+          </w:p>
+        </w:tc>
+      </w:tr>
+      <w:tr>
+        <w:tc>
+          <w:tcPr>
+            <w:tcW w:w="2997" w:type="dxa"/>
+          </w:tcPr>
+          <w:p>
+            <w:r>
+              <w:t>_</w:t>
+            </w:r>
+            <w:proofErr w:type="spellStart"/>
+            <w:r>
+              <w:t>measureDataFig</w:t>
+            </w:r>
+            <w:proofErr w:type="spellEnd"/>
+          </w:p>
+        </w:tc>
+        <w:tc>
+          <w:tcPr>
+            <w:tcW w:w="1138" w:type="dxa"/>
+          </w:tcPr>
+          <w:p>
+            <w:r>
+              <w:t>.jpg</w:t>
+            </w:r>
+          </w:p>
+        </w:tc>
+        <w:tc>
+          <w:tcPr>
+            <w:tcW w:w="4855" w:type="dxa"/>
+          </w:tcPr>
+          <w:p>
+            <w:r>
+              <w:t>Image snap shot associated with measured data</w:t>
+            </w:r>
+          </w:p>
+        </w:tc>
+      </w:tr>
+      <w:tr>
+        <w:tc>
+          <w:tcPr>
+            <w:tcW w:w="2997" w:type="dxa"/>
+          </w:tcPr>
+          <w:p>
+            <w:r>
+              <w:t>_</w:t>
+            </w:r>
+            <w:proofErr w:type="spellStart"/>
+            <w:r>
+              <w:t>PointData</w:t>
+            </w:r>
+            <w:proofErr w:type="spellEnd"/>
+          </w:p>
+        </w:tc>
+        <w:tc>
+          <w:tcPr>
+            <w:tcW w:w="1138" w:type="dxa"/>
+          </w:tcPr>
+          <w:p>
+            <w:r>
+              <w:t>.csv</w:t>
+            </w:r>
+          </w:p>
+        </w:tc>
+        <w:tc>
+          <w:tcPr>
+            <w:tcW w:w="4855" w:type="dxa"/>
+          </w:tcPr>
+          <w:p>
+            <w:r>
+              <w:t>Tumor contour center and the point on diaphragm x, y coordinates</w:t>
+            </w:r>
+          </w:p>
+        </w:tc>
+      </w:tr>
+      <w:tr>
+        <w:tc>
+          <w:tcPr>
+            <w:tcW w:w="2997" w:type="dxa"/>
+          </w:tcPr>
+          <w:p>
+            <w:r>
+              <w:t>_</w:t>
+            </w:r>
+            <w:proofErr w:type="spellStart"/>
+            <w:r>
+              <w:t>PointOnSnake</w:t>
+            </w:r>
+            <w:proofErr w:type="spellEnd"/>
+          </w:p>
+        </w:tc>
+        <w:tc>
+          <w:tcPr>
+            <w:tcW w:w="1138" w:type="dxa"/>
+          </w:tcPr>
+          <w:p>
+            <w:r>
+              <w:t>.mat</w:t>
+            </w:r>
+          </w:p>
+        </w:tc>
+        <w:tc>
+          <w:tcPr>
+            <w:tcW w:w="4855" w:type="dxa"/>
+          </w:tcPr>
+          <w:p>
+            <w:r>
+              <w:t xml:space="preserve">All point data (including neighbors) </w:t>
+            </w:r>
+          </w:p>
+        </w:tc>
+      </w:tr>
+      <w:tr>
+        <w:tc>
+          <w:tcPr>
+            <w:tcW w:w="2997" w:type="dxa"/>
+          </w:tcPr>
+          <w:p>
+            <w:r>
+              <w:t>_Snake</w:t>
+            </w:r>
+          </w:p>
+        </w:tc>
+        <w:tc>
+          <w:tcPr>
+            <w:tcW w:w="1138" w:type="dxa"/>
+          </w:tcPr>
+          <w:p>
+            <w:r>
+              <w:t>.mat</w:t>
+            </w:r>
+          </w:p>
+        </w:tc>
+        <w:tc>
+          <w:tcPr>
+            <w:tcW w:w="4855" w:type="dxa"/>
+          </w:tcPr>
+          <w:p>
+            <w:r>
+              <w:t>All diaphragm curve data</w:t>
+            </w:r>
+          </w:p>
+        </w:tc>
+      </w:tr>
+      <w:tr>
+        <w:tc>
+          <w:tcPr>
+            <w:tcW w:w="2997" w:type="dxa"/>
+          </w:tcPr>
+          <w:p>
+            <w:r>
+              <w:t>_</w:t>
+            </w:r>
+            <w:proofErr w:type="spellStart"/>
+            <w:r>
+              <w:t>SnakePoints</w:t>
+            </w:r>
+            <w:proofErr w:type="spellEnd"/>
+          </w:p>
+        </w:tc>
+        <w:tc>
+          <w:tcPr>
+            <w:tcW w:w="1138" w:type="dxa"/>
+          </w:tcPr>
+          <w:p>
+            <w:r>
+              <w:t>.csv</w:t>
+            </w:r>
+          </w:p>
+        </w:tc>
+        <w:tc>
+          <w:tcPr>
+            <w:tcW w:w="4855" w:type="dxa"/>
+          </w:tcPr>
+          <w:p>
+            <w:r>
+              <w:t>All diaphragm x, y coordinates</w:t>
+            </w:r>
+          </w:p>
+        </w:tc>
+      </w:tr>
+      <w:tr>
+        <w:tc>
+          <w:tcPr>
+            <w:tcW w:w="2997" w:type="dxa"/>
+          </w:tcPr>
+          <w:p>
+            <w:r>
+              <w:t>_</w:t>
+            </w:r>
+            <w:proofErr w:type="spellStart"/>
+            <w:r>
+              <w:t>SnakePointsMatrix</w:t>
+            </w:r>
+            <w:proofErr w:type="spellEnd"/>
+          </w:p>
+        </w:tc>
+        <w:tc>
+          <w:tcPr>
+            <w:tcW w:w="1138" w:type="dxa"/>
+          </w:tcPr>
+          <w:p>
+            <w:r>
+              <w:t>.csv</w:t>
+            </w:r>
+          </w:p>
+        </w:tc>
+        <w:tc>
+          <w:tcPr>
+            <w:tcW w:w="4855" w:type="dxa"/>
+          </w:tcPr>
+          <w:p>
+            <w:r>
+              <w:t xml:space="preserve">All diaphragm y coordinates with same x </w:t>
+            </w:r>
+            <w:r>
+              <w:t>coordinates</w:t>
+            </w:r>
+          </w:p>
+        </w:tc>
+      </w:tr>
+      <w:tr>
+        <w:tc>
+          <w:tcPr>
+            <w:tcW w:w="2997" w:type="dxa"/>
+          </w:tcPr>
+          <w:p>
+            <w:r>
+              <w:t>_Tumor</w:t>
+            </w:r>
+          </w:p>
+        </w:tc>
+        <w:tc>
+          <w:tcPr>
+            <w:tcW w:w="1138" w:type="dxa"/>
+          </w:tcPr>
+          <w:p>
+            <w:r>
+              <w:t>.mat</w:t>
+            </w:r>
+          </w:p>
+        </w:tc>
+        <w:tc>
+          <w:tcPr>
+            <w:tcW w:w="4855" w:type="dxa"/>
+          </w:tcPr>
+          <w:p>
+            <w:r>
+              <w:t>Tumor contours, including masks</w:t>
+            </w:r>
+          </w:p>
+        </w:tc>
+      </w:tr>
+      <w:tr>
+        <w:tc>
+          <w:tcPr>
+            <w:tcW w:w="2997" w:type="dxa"/>
+          </w:tcPr>
+          <w:p>
+            <w:r>
+              <w:t>_</w:t>
+            </w:r>
+            <w:proofErr w:type="spellStart"/>
+            <w:r>
+              <w:t>TumorCenter</w:t>
+            </w:r>
+            <w:proofErr w:type="spellEnd"/>
+          </w:p>
+        </w:tc>
+        <w:tc>
+          <w:tcPr>
+            <w:tcW w:w="1138" w:type="dxa"/>
+          </w:tcPr>
+          <w:p>
+            <w:r>
+              <w:t>.mat</w:t>
+            </w:r>
+          </w:p>
+        </w:tc>
+        <w:tc>
+          <w:tcPr>
+            <w:tcW w:w="4855" w:type="dxa"/>
+          </w:tcPr>
+          <w:p>
+            <w:r>
+              <w:t>Coordinates of tumor center</w:t>
+            </w:r>
+          </w:p>
+        </w:tc>
+      </w:tr>
+      <w:tr>
+        <w:tc>
+          <w:tcPr>
+            <w:tcW w:w="2997" w:type="dxa"/>
+          </w:tcPr>
+          <w:p>
+            <w:r>
+              <w:t>_</w:t>
+            </w:r>
+            <w:proofErr w:type="spellStart"/>
+            <w:r>
+              <w:t>TumorContourPoints</w:t>
+            </w:r>
+            <w:proofErr w:type="spellEnd"/>
+          </w:p>
+        </w:tc>
+        <w:tc>
+          <w:tcPr>
+            <w:tcW w:w="1138" w:type="dxa"/>
+          </w:tcPr>
+          <w:p>
+            <w:r>
+              <w:t>.csv</w:t>
+            </w:r>
+          </w:p>
+        </w:tc>
+        <w:tc>
+          <w:tcPr>
+            <w:tcW w:w="4855" w:type="dxa"/>
+          </w:tcPr>
+          <w:p>
+            <w:r>
+              <w:t>Tumor contour coordinates</w:t>
+            </w:r>
+          </w:p>
+        </w:tc>
+      </w:tr>
+      <w:tr>
+        <w:tc>
+          <w:tcPr>
+            <w:tcW w:w="2997" w:type="dxa"/>
+          </w:tcPr>
+          <w:p/>
+        </w:tc>
+        <w:tc>
+          <w:tcPr>
+            <w:tcW w:w="1138" w:type="dxa"/>
+          </w:tcPr>
+          <w:p/>
+        </w:tc>
+        <w:tc>
+          <w:tcPr>
+            <w:tcW w:w="4855" w:type="dxa"/>
+          </w:tcPr>
+          <w:p/>
+        </w:tc>
+      </w:tr>
+      <w:tr>
+        <w:tc>
+          <w:tcPr>
+            <w:tcW w:w="2997" w:type="dxa"/>
+          </w:tcPr>
+          <w:p/>
+        </w:tc>
+        <w:tc>
+          <w:tcPr>
+            <w:tcW w:w="1138" w:type="dxa"/>
+          </w:tcPr>
+          <w:p/>
+        </w:tc>
+        <w:tc>
+          <w:tcPr>
+            <w:tcW w:w="4855" w:type="dxa"/>
+          </w:tcPr>
+          <w:p/>
+        </w:tc>
+      </w:tr>
+      <w:tr>
+        <w:tc>
+          <w:tcPr>
+            <w:tcW w:w="2997" w:type="dxa"/>
+          </w:tcPr>
+          <w:p/>
+        </w:tc>
+        <w:tc>
+          <w:tcPr>
+            <w:tcW w:w="1138" w:type="dxa"/>
+          </w:tcPr>
+          <w:p/>
+        </w:tc>
+        <w:tc>
+          <w:tcPr>
+            <w:tcW w:w="4855" w:type="dxa"/>
+          </w:tcPr>
+          <w:p/>
+        </w:tc>
+      </w:tr>
+      <w:tr>
+        <w:tc>
+          <w:tcPr>
+            <w:tcW w:w="2997" w:type="dxa"/>
+          </w:tcPr>
+          <w:p/>
+        </w:tc>
+        <w:tc>
+          <w:tcPr>
+            <w:tcW w:w="1138" w:type="dxa"/>
+          </w:tcPr>
+          <w:p/>
+        </w:tc>
+        <w:tc>
+          <w:tcPr>
+            <w:tcW w:w="4855" w:type="dxa"/>
+          </w:tcPr>
+          <w:p/>
+        </w:tc>
+      </w:tr>
+    </w:tbl>
+    <w:p>
+      <w:pPr>
+        <w:ind w:left="360"/>
+      </w:pPr>
+    </w:p>
+    <w:p>
+      <w:pPr>
+        <w:ind w:left="360"/>
+      </w:pPr>
     </w:p>
     <w:p>
       <w:pPr>
@@ -3227,6 +4019,7 @@
       <w:r>
         <w:rPr>
           <w:noProof/>
+          <w:lang w:eastAsia="zh-CN"/>
         </w:rPr>
         <w:drawing>
           <wp:inline distT="0" distB="0" distL="0" distR="0" wp14:anchorId="1340AA13" wp14:editId="79DCBEB8">
@@ -3270,9 +4063,13 @@
         <w:jc w:val="center"/>
       </w:pPr>
       <w:r>
-        <w:lastRenderedPageBreak/>
-        <w:t>Figure. 6 Points on disphragm</w:t>
-      </w:r>
+        <w:t xml:space="preserve">Figure. 6 Points on </w:t>
+      </w:r>
+      <w:proofErr w:type="spellStart"/>
+      <w:r>
+        <w:t>disphragm</w:t>
+      </w:r>
+      <w:proofErr w:type="spellEnd"/>
     </w:p>
     <w:p>
       <w:pPr>
@@ -3286,6 +4083,7 @@
       <w:r>
         <w:rPr>
           <w:noProof/>
+          <w:lang w:eastAsia="zh-CN"/>
         </w:rPr>
         <w:drawing>
           <wp:inline distT="0" distB="0" distL="0" distR="0" wp14:anchorId="6A9B180D" wp14:editId="7C1CB696">
@@ -3345,6 +4143,7 @@
       <w:r>
         <w:rPr>
           <w:noProof/>
+          <w:lang w:eastAsia="zh-CN"/>
         </w:rPr>
         <w:drawing>
           <wp:inline distT="0" distB="0" distL="0" distR="0" wp14:anchorId="76DC7855" wp14:editId="03014C65">
@@ -3457,7 +4256,6 @@
         <w:ind w:left="360"/>
       </w:pPr>
       <w:r>
-        <w:lastRenderedPageBreak/>
         <w:t>When</w:t>
       </w:r>
       <w:r>
@@ -3466,11 +4264,16 @@
       <w:r>
         <w:t xml:space="preserve"> GUI is started with an image data set, and corresponding snake/point data were saved previously, the ‘Load Snake (Point)’ button in ‘Image Info. </w:t>
       </w:r>
+      <w:proofErr w:type="gramStart"/>
       <w:r>
         <w:t>p</w:t>
       </w:r>
       <w:r>
-        <w:t xml:space="preserve">anel’ will be enabled, and the snake/point data can be loaded in by just clicking the button. </w:t>
+        <w:t>anel</w:t>
+      </w:r>
+      <w:proofErr w:type="gramEnd"/>
+      <w:r>
+        <w:t xml:space="preserve">’ will be enabled, and the snake/point data can be loaded in by just clicking the button. </w:t>
       </w:r>
     </w:p>
     <w:p>
@@ -3526,21 +4329,16 @@
         <w:ind w:left="360"/>
       </w:pPr>
       <w:r>
-        <w:t>To save measurement data, just click the ‘Save Data’ button in the ‘Contour panel’.  The measurement data will be saved as .mat file for later us</w:t>
+        <w:t>To save measurement data, just click the ‘Save Data’ button in the ‘Contour panel’.  The measurement data will be saved as .mat</w:t>
+      </w:r>
+      <w:r>
+        <w:t>/.csv</w:t>
+      </w:r>
+      <w:r>
+        <w:t xml:space="preserve"> file for later us</w:t>
       </w:r>
       <w:r>
         <w:t xml:space="preserve">e. </w:t>
-      </w:r>
-    </w:p>
-    <w:p>
-      <w:pPr>
-        <w:ind w:left="360"/>
-      </w:pPr>
-      <w:r>
-        <w:t>(This part will be updated later for saving data as .csv file).</w:t>
-      </w:r>
-      <w:r>
-        <w:t xml:space="preserve"> </w:t>
       </w:r>
     </w:p>
     <w:sectPr>
@@ -3554,7 +4352,7 @@
 </file>
 
 <file path=word/numbering.xml><?xml version="1.0" encoding="utf-8"?>
-<w:numbering xmlns:wpc="http://schemas.microsoft.com/office/word/2010/wordprocessingCanvas" xmlns:cx="http://schemas.microsoft.com/office/drawing/2014/chartex" xmlns:cx1="http://schemas.microsoft.com/office/drawing/2015/9/8/chartex" xmlns:cx2="http://schemas.microsoft.com/office/drawing/2015/10/21/chartex" xmlns:cx3="http://schemas.microsoft.com/office/drawing/2016/5/9/chartex" xmlns:cx4="http://schemas.microsoft.com/office/drawing/2016/5/10/chartex" xmlns:cx5="http://schemas.microsoft.com/office/drawing/2016/5/11/chartex" xmlns:cx6="http://schemas.microsoft.com/office/drawing/2016/5/12/chartex" xmlns:cx7="http://schemas.microsoft.com/office/drawing/2016/5/13/chartex" xmlns:cx8="http://schemas.microsoft.com/office/drawing/2016/5/14/chartex" xmlns:mc="http://schemas.openxmlformats.org/markup-compatibility/2006" xmlns:aink="http://schemas.microsoft.com/office/drawing/2016/ink" xmlns:am3d="http://schemas.microsoft.com/office/drawing/2017/model3d" xmlns:o="urn:schemas-microsoft-com:office:office" xmlns:r="http://schemas.openxmlformats.org/officeDocument/2006/relationships" xmlns:m="http://schemas.openxmlformats.org/officeDocument/2006/math" xmlns:v="urn:schemas-microsoft-com:vml" xmlns:wp14="http://schemas.microsoft.com/office/word/2010/wordprocessingDrawing" xmlns:wp="http://schemas.openxmlformats.org/drawingml/2006/wordprocessingDrawing" xmlns:w10="urn:schemas-microsoft-com:office:word" xmlns:w="http://schemas.openxmlformats.org/wordprocessingml/2006/main" xmlns:w14="http://schemas.microsoft.com/office/word/2010/wordml" xmlns:w15="http://schemas.microsoft.com/office/word/2012/wordml" xmlns:w16cex="http://schemas.microsoft.com/office/word/2018/wordml/cex" xmlns:w16cid="http://schemas.microsoft.com/office/word/2016/wordml/cid" xmlns:w16="http://schemas.microsoft.com/office/word/2018/wordml" xmlns:w16se="http://schemas.microsoft.com/office/word/2015/wordml/symex" xmlns:wpg="http://schemas.microsoft.com/office/word/2010/wordprocessingGroup" xmlns:wpi="http://schemas.microsoft.com/office/word/2010/wordprocessingInk" xmlns:wne="http://schemas.microsoft.com/office/word/2006/wordml" xmlns:wps="http://schemas.microsoft.com/office/word/2010/wordprocessingShape" mc:Ignorable="w14 w15 w16se w16cid w16 w16cex wp14">
+<w:numbering xmlns:wpc="http://schemas.microsoft.com/office/word/2010/wordprocessingCanvas" xmlns:mc="http://schemas.openxmlformats.org/markup-compatibility/2006" xmlns:o="urn:schemas-microsoft-com:office:office" xmlns:r="http://schemas.openxmlformats.org/officeDocument/2006/relationships" xmlns:m="http://schemas.openxmlformats.org/officeDocument/2006/math" xmlns:v="urn:schemas-microsoft-com:vml" xmlns:wp14="http://schemas.microsoft.com/office/word/2010/wordprocessingDrawing" xmlns:wp="http://schemas.openxmlformats.org/drawingml/2006/wordprocessingDrawing" xmlns:w10="urn:schemas-microsoft-com:office:word" xmlns:w="http://schemas.openxmlformats.org/wordprocessingml/2006/main" xmlns:w14="http://schemas.microsoft.com/office/word/2010/wordml" xmlns:w15="http://schemas.microsoft.com/office/word/2012/wordml" xmlns:wpg="http://schemas.microsoft.com/office/word/2010/wordprocessingGroup" xmlns:wpi="http://schemas.microsoft.com/office/word/2010/wordprocessingInk" xmlns:wne="http://schemas.microsoft.com/office/word/2006/wordml" xmlns:wps="http://schemas.microsoft.com/office/word/2010/wordprocessingShape" mc:Ignorable="w14 w15 wp14">
   <w:abstractNum w:abstractNumId="0" w15:restartNumberingAfterBreak="0">
     <w:nsid w:val="28B27B8C"/>
     <w:multiLevelType w:val="hybridMultilevel"/>
@@ -3737,7 +4535,7 @@
 </file>
 
 <file path=word/styles.xml><?xml version="1.0" encoding="utf-8"?>
-<w:styles xmlns:mc="http://schemas.openxmlformats.org/markup-compatibility/2006" xmlns:r="http://schemas.openxmlformats.org/officeDocument/2006/relationships" xmlns:w="http://schemas.openxmlformats.org/wordprocessingml/2006/main" xmlns:w14="http://schemas.microsoft.com/office/word/2010/wordml" xmlns:w15="http://schemas.microsoft.com/office/word/2012/wordml" xmlns:w16cex="http://schemas.microsoft.com/office/word/2018/wordml/cex" xmlns:w16cid="http://schemas.microsoft.com/office/word/2016/wordml/cid" xmlns:w16="http://schemas.microsoft.com/office/word/2018/wordml" xmlns:w16se="http://schemas.microsoft.com/office/word/2015/wordml/symex" mc:Ignorable="w14 w15 w16se w16cid w16 w16cex">
+<w:styles xmlns:mc="http://schemas.openxmlformats.org/markup-compatibility/2006" xmlns:r="http://schemas.openxmlformats.org/officeDocument/2006/relationships" xmlns:w="http://schemas.openxmlformats.org/wordprocessingml/2006/main" xmlns:w14="http://schemas.microsoft.com/office/word/2010/wordml" xmlns:w15="http://schemas.microsoft.com/office/word/2012/wordml" mc:Ignorable="w14 w15">
   <w:docDefaults>
     <w:rPrDefault>
       <w:rPr>
@@ -3753,7 +4551,7 @@
       </w:pPr>
     </w:pPrDefault>
   </w:docDefaults>
-  <w:latentStyles w:defLockedState="0" w:defUIPriority="99" w:defSemiHidden="0" w:defUnhideWhenUsed="0" w:defQFormat="0" w:count="376">
+  <w:latentStyles w:defLockedState="0" w:defUIPriority="99" w:defSemiHidden="0" w:defUnhideWhenUsed="0" w:defQFormat="0" w:count="371">
     <w:lsdException w:name="Normal" w:uiPriority="0" w:qFormat="1"/>
     <w:lsdException w:name="heading 1" w:uiPriority="9" w:qFormat="1"/>
     <w:lsdException w:name="heading 2" w:semiHidden="1" w:uiPriority="9" w:unhideWhenUsed="1" w:qFormat="1"/>
@@ -4125,11 +4923,6 @@
     <w:lsdException w:name="List Table 5 Dark Accent 6" w:uiPriority="50"/>
     <w:lsdException w:name="List Table 6 Colorful Accent 6" w:uiPriority="51"/>
     <w:lsdException w:name="List Table 7 Colorful Accent 6" w:uiPriority="52"/>
-    <w:lsdException w:name="Mention" w:semiHidden="1" w:unhideWhenUsed="1"/>
-    <w:lsdException w:name="Smart Hyperlink" w:semiHidden="1" w:unhideWhenUsed="1"/>
-    <w:lsdException w:name="Hashtag" w:semiHidden="1" w:unhideWhenUsed="1"/>
-    <w:lsdException w:name="Unresolved Mention" w:semiHidden="1" w:unhideWhenUsed="1"/>
-    <w:lsdException w:name="Smart Link" w:semiHidden="1" w:unhideWhenUsed="1"/>
   </w:latentStyles>
   <w:style w:type="paragraph" w:default="1" w:styleId="Normal">
     <w:name w:val="Normal"/>
@@ -4226,6 +5019,25 @@
     <w:rPr>
       <w:rFonts w:eastAsiaTheme="minorEastAsia"/>
     </w:rPr>
+  </w:style>
+  <w:style w:type="table" w:styleId="TableGrid">
+    <w:name w:val="Table Grid"/>
+    <w:basedOn w:val="TableNormal"/>
+    <w:uiPriority w:val="39"/>
+    <w:rsid w:val="00873061"/>
+    <w:pPr>
+      <w:spacing w:after="0" w:line="240" w:lineRule="auto"/>
+    </w:pPr>
+    <w:tblPr>
+      <w:tblBorders>
+        <w:top w:val="single" w:sz="4" w:space="0" w:color="auto"/>
+        <w:left w:val="single" w:sz="4" w:space="0" w:color="auto"/>
+        <w:bottom w:val="single" w:sz="4" w:space="0" w:color="auto"/>
+        <w:right w:val="single" w:sz="4" w:space="0" w:color="auto"/>
+        <w:insideH w:val="single" w:sz="4" w:space="0" w:color="auto"/>
+        <w:insideV w:val="single" w:sz="4" w:space="0" w:color="auto"/>
+      </w:tblBorders>
+    </w:tblPr>
   </w:style>
 </w:styles>
 </file>
@@ -4496,7 +5308,7 @@
 </file>
 
 <file path=customXml/itemProps1.xml><?xml version="1.0" encoding="utf-8"?>
-<ds:datastoreItem xmlns:ds="http://schemas.openxmlformats.org/officeDocument/2006/customXml" ds:itemID="{AD6F0960-715A-4088-B687-F4D26D7EE1ED}">
+<ds:datastoreItem xmlns:ds="http://schemas.openxmlformats.org/officeDocument/2006/customXml" ds:itemID="{43AC700C-8F1B-447B-97F4-478049C7D36A}">
   <ds:schemaRefs>
     <ds:schemaRef ds:uri="http://schemas.openxmlformats.org/officeDocument/2006/bibliography"/>
   </ds:schemaRefs>
